--- a/U4_Manejo_de_Apuntadores_y_Estructuras/07_Practica_Manejo_de_Estructuras/07_Practica_7_Manejo_de_Estructuras.docx
+++ b/U4_Manejo_de_Apuntadores_y_Estructuras/07_Practica_Manejo_de_Estructuras/07_Practica_7_Manejo_de_Estructuras.docx
@@ -72,11 +72,7 @@
       </w:pPr>
       <w:r>
         <w:rPr/>
-        <w:t>X:</w:t>
-      </w:r>
-      <w:r>
-        <w:rPr/>
-        <w:t>Ω</w:t>
+        <w:t>X:Ω</w:t>
       </w:r>
       <w:r>
         <w:rPr>
@@ -112,11 +108,15 @@
       </w:pPr>
       <w:r>
         <w:rPr/>
-        <w:t>Ω</w:t>
-      </w:r>
-      <w:r>
-        <w:rPr/>
-        <w:t xml:space="preserve"> = {DOMINGO,LUNES,MARTES,MIERCOLES,JUEVES,VIERNES},</w:t>
+        <w:t>Ω = {DOMINGO,LUNES,MARTES,MIERCOLES,JUEVES,VIERNES,</w:t>
+      </w:r>
+      <w:r>
+        <w:rPr/>
+        <w:t>SABADO</w:t>
+      </w:r>
+      <w:r>
+        <w:rPr/>
+        <w:t>},</w:t>
       </w:r>
     </w:p>
     <w:p>
@@ -128,7 +128,15 @@
       </w:pPr>
       <w:r>
         <w:rPr/>
-        <w:t>de acuerdo a como se indica en la siugiente tabla</w:t>
+        <w:t>de acuerdo a como se indica en la sig</w:t>
+      </w:r>
+      <w:r>
+        <w:rPr/>
+        <w:t>u</w:t>
+      </w:r>
+      <w:r>
+        <w:rPr/>
+        <w:t>iente tabla</w:t>
       </w:r>
     </w:p>
     <w:tbl>
@@ -193,15 +201,7 @@
             </w:pPr>
             <w:r>
               <w:rPr/>
-              <w:t>X(</w:t>
-            </w:r>
-            <w:r>
-              <w:rPr/>
-              <w:t>ω</w:t>
-            </w:r>
-            <w:r>
-              <w:rPr/>
-              <w:t>)</w:t>
+              <w:t>X(ω)</w:t>
             </w:r>
           </w:p>
         </w:tc>
@@ -570,10 +570,14 @@
         <w:pStyle w:val="Normal"/>
         <w:bidi w:val="0"/>
         <w:jc w:val="both"/>
-        <w:rPr/>
-      </w:pPr>
-      <w:r>
-        <w:rPr/>
+        <w:rPr>
+          <w:rFonts w:ascii="FreeMono" w:hAnsi="FreeMono"/>
+        </w:rPr>
+      </w:pPr>
+      <w:r>
+        <w:rPr>
+          <w:rFonts w:ascii="FreeMono" w:hAnsi="FreeMono"/>
+        </w:rPr>
         <w:t>/**PO_DiaNumDLab.h*/</w:t>
       </w:r>
     </w:p>
@@ -582,10 +586,14 @@
         <w:pStyle w:val="Normal"/>
         <w:bidi w:val="0"/>
         <w:jc w:val="both"/>
-        <w:rPr/>
-      </w:pPr>
-      <w:r>
-        <w:rPr/>
+        <w:rPr>
+          <w:rFonts w:ascii="FreeMono" w:hAnsi="FreeMono"/>
+        </w:rPr>
+      </w:pPr>
+      <w:r>
+        <w:rPr>
+          <w:rFonts w:ascii="FreeMono" w:hAnsi="FreeMono"/>
+        </w:rPr>
         <w:t>struct PO_DiaNumDLab {</w:t>
       </w:r>
     </w:p>
@@ -594,14 +602,20 @@
         <w:pStyle w:val="Normal"/>
         <w:bidi w:val="0"/>
         <w:jc w:val="both"/>
-        <w:rPr/>
-      </w:pPr>
-      <w:r>
-        <w:rPr/>
+        <w:rPr>
+          <w:rFonts w:ascii="FreeMono" w:hAnsi="FreeMono"/>
+        </w:rPr>
+      </w:pPr>
+      <w:r>
+        <w:rPr>
+          <w:rFonts w:ascii="FreeMono" w:hAnsi="FreeMono"/>
+        </w:rPr>
         <w:t xml:space="preserve"> </w:t>
       </w:r>
       <w:r>
-        <w:rPr/>
+        <w:rPr>
+          <w:rFonts w:ascii="FreeMono" w:hAnsi="FreeMono"/>
+        </w:rPr>
         <w:t>short NumDLab;</w:t>
       </w:r>
     </w:p>
@@ -610,14 +624,20 @@
         <w:pStyle w:val="Normal"/>
         <w:bidi w:val="0"/>
         <w:jc w:val="both"/>
-        <w:rPr/>
-      </w:pPr>
-      <w:r>
-        <w:rPr/>
+        <w:rPr>
+          <w:rFonts w:ascii="FreeMono" w:hAnsi="FreeMono"/>
+        </w:rPr>
+      </w:pPr>
+      <w:r>
+        <w:rPr>
+          <w:rFonts w:ascii="FreeMono" w:hAnsi="FreeMono"/>
+        </w:rPr>
         <w:t xml:space="preserve"> </w:t>
       </w:r>
       <w:r>
-        <w:rPr/>
+        <w:rPr>
+          <w:rFonts w:ascii="FreeMono" w:hAnsi="FreeMono"/>
+        </w:rPr>
         <w:t>char cadena[];</w:t>
       </w:r>
     </w:p>
@@ -626,10 +646,14 @@
         <w:pStyle w:val="Normal"/>
         <w:bidi w:val="0"/>
         <w:jc w:val="both"/>
-        <w:rPr/>
-      </w:pPr>
-      <w:r>
-        <w:rPr/>
+        <w:rPr>
+          <w:rFonts w:ascii="FreeMono" w:hAnsi="FreeMono"/>
+        </w:rPr>
+      </w:pPr>
+      <w:r>
+        <w:rPr>
+          <w:rFonts w:ascii="FreeMono" w:hAnsi="FreeMono"/>
+        </w:rPr>
         <w:t>};</w:t>
       </w:r>
     </w:p>
@@ -663,10 +687,14 @@
         <w:pStyle w:val="Normal"/>
         <w:bidi w:val="0"/>
         <w:jc w:val="both"/>
-        <w:rPr/>
-      </w:pPr>
-      <w:r>
-        <w:rPr/>
+        <w:rPr>
+          <w:rFonts w:ascii="FreeMono" w:hAnsi="FreeMono"/>
+        </w:rPr>
+      </w:pPr>
+      <w:r>
+        <w:rPr>
+          <w:rFonts w:ascii="FreeMono" w:hAnsi="FreeMono"/>
+        </w:rPr>
         <w:t>/**LintroProg.c*/</w:t>
       </w:r>
     </w:p>
@@ -675,10 +703,14 @@
         <w:pStyle w:val="Normal"/>
         <w:bidi w:val="0"/>
         <w:jc w:val="both"/>
-        <w:rPr/>
-      </w:pPr>
-      <w:r>
-        <w:rPr/>
+        <w:rPr>
+          <w:rFonts w:ascii="FreeMono" w:hAnsi="FreeMono"/>
+        </w:rPr>
+      </w:pPr>
+      <w:r>
+        <w:rPr>
+          <w:rFonts w:ascii="FreeMono" w:hAnsi="FreeMono"/>
+        </w:rPr>
         <w:t>struct PO_DiaNumDLab PO_DNdL_0 = {0,"DOMINGO"};</w:t>
       </w:r>
     </w:p>
@@ -687,10 +719,14 @@
         <w:pStyle w:val="Normal"/>
         <w:bidi w:val="0"/>
         <w:jc w:val="both"/>
-        <w:rPr/>
-      </w:pPr>
-      <w:r>
-        <w:rPr/>
+        <w:rPr>
+          <w:rFonts w:ascii="FreeMono" w:hAnsi="FreeMono"/>
+        </w:rPr>
+      </w:pPr>
+      <w:r>
+        <w:rPr>
+          <w:rFonts w:ascii="FreeMono" w:hAnsi="FreeMono"/>
+        </w:rPr>
         <w:t>struct PO_DiaNumDLab PO_DNdL_1 = {4,"LUNES"};</w:t>
       </w:r>
     </w:p>
@@ -699,10 +735,14 @@
         <w:pStyle w:val="Normal"/>
         <w:bidi w:val="0"/>
         <w:jc w:val="both"/>
-        <w:rPr/>
-      </w:pPr>
-      <w:r>
-        <w:rPr/>
+        <w:rPr>
+          <w:rFonts w:ascii="FreeMono" w:hAnsi="FreeMono"/>
+        </w:rPr>
+      </w:pPr>
+      <w:r>
+        <w:rPr>
+          <w:rFonts w:ascii="FreeMono" w:hAnsi="FreeMono"/>
+        </w:rPr>
         <w:t>struct PO_DiaNumDLab PO_DNdL_2 = {0,"MARTES"};</w:t>
       </w:r>
     </w:p>
@@ -711,10 +751,14 @@
         <w:pStyle w:val="Normal"/>
         <w:bidi w:val="0"/>
         <w:jc w:val="both"/>
-        <w:rPr/>
-      </w:pPr>
-      <w:r>
-        <w:rPr/>
+        <w:rPr>
+          <w:rFonts w:ascii="FreeMono" w:hAnsi="FreeMono"/>
+        </w:rPr>
+      </w:pPr>
+      <w:r>
+        <w:rPr>
+          <w:rFonts w:ascii="FreeMono" w:hAnsi="FreeMono"/>
+        </w:rPr>
         <w:t>struct PO_DiaNumDLab PO_DNdL_3 = {4,"MIERCOLES"};</w:t>
       </w:r>
     </w:p>
@@ -723,10 +767,14 @@
         <w:pStyle w:val="Normal"/>
         <w:bidi w:val="0"/>
         <w:jc w:val="both"/>
-        <w:rPr/>
-      </w:pPr>
-      <w:r>
-        <w:rPr/>
+        <w:rPr>
+          <w:rFonts w:ascii="FreeMono" w:hAnsi="FreeMono"/>
+        </w:rPr>
+      </w:pPr>
+      <w:r>
+        <w:rPr>
+          <w:rFonts w:ascii="FreeMono" w:hAnsi="FreeMono"/>
+        </w:rPr>
         <w:t>struct PO_DiaNumDLab PO_DNdL_4 = {1,"JUEVES"};</w:t>
       </w:r>
     </w:p>
@@ -735,10 +783,14 @@
         <w:pStyle w:val="Normal"/>
         <w:bidi w:val="0"/>
         <w:jc w:val="both"/>
-        <w:rPr/>
-      </w:pPr>
-      <w:r>
-        <w:rPr/>
+        <w:rPr>
+          <w:rFonts w:ascii="FreeMono" w:hAnsi="FreeMono"/>
+        </w:rPr>
+      </w:pPr>
+      <w:r>
+        <w:rPr>
+          <w:rFonts w:ascii="FreeMono" w:hAnsi="FreeMono"/>
+        </w:rPr>
         <w:t>struct PO_DiaNumDLab PO_DNdL_5 = {0,"VIERNES"};</w:t>
       </w:r>
     </w:p>
@@ -747,10 +799,14 @@
         <w:pStyle w:val="Normal"/>
         <w:bidi w:val="0"/>
         <w:jc w:val="both"/>
-        <w:rPr/>
-      </w:pPr>
-      <w:r>
-        <w:rPr/>
+        <w:rPr>
+          <w:rFonts w:ascii="FreeMono" w:hAnsi="FreeMono"/>
+        </w:rPr>
+      </w:pPr>
+      <w:r>
+        <w:rPr>
+          <w:rFonts w:ascii="FreeMono" w:hAnsi="FreeMono"/>
+        </w:rPr>
         <w:t>struct PO_DiaNumDLab PO_DNdL_6 = {0,"SABADO"};</w:t>
       </w:r>
     </w:p>
@@ -788,6 +844,21 @@
       </w:pPr>
       <w:r>
         <w:rPr/>
+      </w:r>
+    </w:p>
+    <w:p>
+      <w:pPr>
+        <w:pStyle w:val="Normal"/>
+        <w:bidi w:val="0"/>
+        <w:jc w:val="both"/>
+        <w:rPr>
+          <w:rFonts w:ascii="FreeMono" w:hAnsi="FreeMono"/>
+        </w:rPr>
+      </w:pPr>
+      <w:r>
+        <w:rPr>
+          <w:rFonts w:ascii="FreeMono" w:hAnsi="FreeMono"/>
+        </w:rPr>
         <w:t>/**LintroProg.c*/</w:t>
       </w:r>
     </w:p>
@@ -796,10 +867,14 @@
         <w:pStyle w:val="Normal"/>
         <w:bidi w:val="0"/>
         <w:jc w:val="both"/>
-        <w:rPr/>
-      </w:pPr>
-      <w:r>
-        <w:rPr/>
+        <w:rPr>
+          <w:rFonts w:ascii="FreeMono" w:hAnsi="FreeMono"/>
+        </w:rPr>
+      </w:pPr>
+      <w:r>
+        <w:rPr>
+          <w:rFonts w:ascii="FreeMono" w:hAnsi="FreeMono"/>
+        </w:rPr>
         <w:t>/**Arreglo de apuntadores a estructura*/</w:t>
       </w:r>
     </w:p>
@@ -808,10 +883,14 @@
         <w:pStyle w:val="Normal"/>
         <w:bidi w:val="0"/>
         <w:jc w:val="both"/>
-        <w:rPr/>
-      </w:pPr>
-      <w:r>
-        <w:rPr/>
+        <w:rPr>
+          <w:rFonts w:ascii="FreeMono" w:hAnsi="FreeMono"/>
+        </w:rPr>
+      </w:pPr>
+      <w:r>
+        <w:rPr>
+          <w:rFonts w:ascii="FreeMono" w:hAnsi="FreeMono"/>
+        </w:rPr>
         <w:t>struct PO_DiaNumDLab *LIntroProg[] = {</w:t>
       </w:r>
     </w:p>
@@ -820,10 +899,14 @@
         <w:pStyle w:val="Normal"/>
         <w:bidi w:val="0"/>
         <w:jc w:val="both"/>
-        <w:rPr/>
-      </w:pPr>
-      <w:r>
-        <w:rPr/>
+        <w:rPr>
+          <w:rFonts w:ascii="FreeMono" w:hAnsi="FreeMono"/>
+        </w:rPr>
+      </w:pPr>
+      <w:r>
+        <w:rPr>
+          <w:rFonts w:ascii="FreeMono" w:hAnsi="FreeMono"/>
+        </w:rPr>
         <w:t>/*0*/ &amp;PO_DNdL_0,</w:t>
       </w:r>
     </w:p>
@@ -832,10 +915,14 @@
         <w:pStyle w:val="Normal"/>
         <w:bidi w:val="0"/>
         <w:jc w:val="both"/>
-        <w:rPr/>
-      </w:pPr>
-      <w:r>
-        <w:rPr/>
+        <w:rPr>
+          <w:rFonts w:ascii="FreeMono" w:hAnsi="FreeMono"/>
+        </w:rPr>
+      </w:pPr>
+      <w:r>
+        <w:rPr>
+          <w:rFonts w:ascii="FreeMono" w:hAnsi="FreeMono"/>
+        </w:rPr>
         <w:t>/*1*/ &amp;PO_DNdL_1,</w:t>
       </w:r>
     </w:p>
@@ -844,10 +931,14 @@
         <w:pStyle w:val="Normal"/>
         <w:bidi w:val="0"/>
         <w:jc w:val="both"/>
-        <w:rPr/>
-      </w:pPr>
-      <w:r>
-        <w:rPr/>
+        <w:rPr>
+          <w:rFonts w:ascii="FreeMono" w:hAnsi="FreeMono"/>
+        </w:rPr>
+      </w:pPr>
+      <w:r>
+        <w:rPr>
+          <w:rFonts w:ascii="FreeMono" w:hAnsi="FreeMono"/>
+        </w:rPr>
         <w:t>/*2*/ &amp;PO_DNdL_2,</w:t>
       </w:r>
     </w:p>
@@ -856,10 +947,14 @@
         <w:pStyle w:val="Normal"/>
         <w:bidi w:val="0"/>
         <w:jc w:val="both"/>
-        <w:rPr/>
-      </w:pPr>
-      <w:r>
-        <w:rPr/>
+        <w:rPr>
+          <w:rFonts w:ascii="FreeMono" w:hAnsi="FreeMono"/>
+        </w:rPr>
+      </w:pPr>
+      <w:r>
+        <w:rPr>
+          <w:rFonts w:ascii="FreeMono" w:hAnsi="FreeMono"/>
+        </w:rPr>
         <w:t>/*3*/ &amp;PO_DNdL_3,</w:t>
       </w:r>
     </w:p>
@@ -868,10 +963,14 @@
         <w:pStyle w:val="Normal"/>
         <w:bidi w:val="0"/>
         <w:jc w:val="both"/>
-        <w:rPr/>
-      </w:pPr>
-      <w:r>
-        <w:rPr/>
+        <w:rPr>
+          <w:rFonts w:ascii="FreeMono" w:hAnsi="FreeMono"/>
+        </w:rPr>
+      </w:pPr>
+      <w:r>
+        <w:rPr>
+          <w:rFonts w:ascii="FreeMono" w:hAnsi="FreeMono"/>
+        </w:rPr>
         <w:t>/*4*/ &amp;PO_DNdL_4,</w:t>
       </w:r>
     </w:p>
@@ -880,10 +979,14 @@
         <w:pStyle w:val="Normal"/>
         <w:bidi w:val="0"/>
         <w:jc w:val="both"/>
-        <w:rPr/>
-      </w:pPr>
-      <w:r>
-        <w:rPr/>
+        <w:rPr>
+          <w:rFonts w:ascii="FreeMono" w:hAnsi="FreeMono"/>
+        </w:rPr>
+      </w:pPr>
+      <w:r>
+        <w:rPr>
+          <w:rFonts w:ascii="FreeMono" w:hAnsi="FreeMono"/>
+        </w:rPr>
         <w:t>/*5*/ &amp;PO_DNdL_5,</w:t>
       </w:r>
     </w:p>
@@ -892,10 +995,14 @@
         <w:pStyle w:val="Normal"/>
         <w:bidi w:val="0"/>
         <w:jc w:val="both"/>
-        <w:rPr/>
-      </w:pPr>
-      <w:r>
-        <w:rPr/>
+        <w:rPr>
+          <w:rFonts w:ascii="FreeMono" w:hAnsi="FreeMono"/>
+        </w:rPr>
+      </w:pPr>
+      <w:r>
+        <w:rPr>
+          <w:rFonts w:ascii="FreeMono" w:hAnsi="FreeMono"/>
+        </w:rPr>
         <w:t>/*6*/ &amp;PO_DNdL_6</w:t>
       </w:r>
     </w:p>
@@ -904,10 +1011,14 @@
         <w:pStyle w:val="Normal"/>
         <w:bidi w:val="0"/>
         <w:jc w:val="both"/>
-        <w:rPr/>
-      </w:pPr>
-      <w:r>
-        <w:rPr/>
+        <w:rPr>
+          <w:rFonts w:ascii="FreeMono" w:hAnsi="FreeMono"/>
+        </w:rPr>
+      </w:pPr>
+      <w:r>
+        <w:rPr>
+          <w:rFonts w:ascii="FreeMono" w:hAnsi="FreeMono"/>
+        </w:rPr>
         <w:t>};</w:t>
       </w:r>
     </w:p>
@@ -920,28 +1031,14 @@
       </w:pPr>
       <w:r>
         <w:rPr/>
-        <w:t>El arreglo de apuntadores a estructura LintroProg se utilizó en el siguiente código para codificar la función</w:t>
-      </w:r>
-    </w:p>
-    <w:p>
-      <w:pPr>
-        <w:pStyle w:val="Normal"/>
-        <w:bidi w:val="0"/>
-        <w:jc w:val="both"/>
-        <w:rPr/>
-      </w:pPr>
-      <w:r>
-        <w:rPr/>
+        <w:t xml:space="preserve">El arreglo de apuntadores a estructura LintroProg se utilizó en el siguiente código para codificar la función </w:t>
+      </w:r>
+      <w:r>
+        <w:rPr>
+          <w:rFonts w:ascii="FreeMono" w:hAnsi="FreeMono"/>
+        </w:rPr>
         <w:t>short funcion_LIntroProg(char dia[16])</w:t>
       </w:r>
-    </w:p>
-    <w:p>
-      <w:pPr>
-        <w:pStyle w:val="Normal"/>
-        <w:bidi w:val="0"/>
-        <w:jc w:val="both"/>
-        <w:rPr/>
-      </w:pPr>
       <w:r>
         <w:rPr/>
         <w:t>como se muestra a continuación:</w:t>
@@ -952,10 +1049,14 @@
         <w:pStyle w:val="Normal"/>
         <w:bidi w:val="0"/>
         <w:jc w:val="both"/>
-        <w:rPr/>
-      </w:pPr>
-      <w:r>
-        <w:rPr/>
+        <w:rPr>
+          <w:rFonts w:ascii="FreeMono" w:hAnsi="FreeMono"/>
+        </w:rPr>
+      </w:pPr>
+      <w:r>
+        <w:rPr>
+          <w:rFonts w:ascii="FreeMono" w:hAnsi="FreeMono"/>
+        </w:rPr>
         <w:t>/**LintroProg.c*/</w:t>
       </w:r>
     </w:p>
@@ -964,10 +1065,14 @@
         <w:pStyle w:val="Normal"/>
         <w:bidi w:val="0"/>
         <w:jc w:val="both"/>
-        <w:rPr/>
-      </w:pPr>
-      <w:r>
-        <w:rPr/>
+        <w:rPr>
+          <w:rFonts w:ascii="FreeMono" w:hAnsi="FreeMono"/>
+        </w:rPr>
+      </w:pPr>
+      <w:r>
+        <w:rPr>
+          <w:rFonts w:ascii="FreeMono" w:hAnsi="FreeMono"/>
+        </w:rPr>
         <w:t>/**</w:t>
       </w:r>
     </w:p>
@@ -976,14 +1081,20 @@
         <w:pStyle w:val="Normal"/>
         <w:bidi w:val="0"/>
         <w:jc w:val="both"/>
-        <w:rPr/>
-      </w:pPr>
-      <w:r>
-        <w:rPr/>
+        <w:rPr>
+          <w:rFonts w:ascii="FreeMono" w:hAnsi="FreeMono"/>
+        </w:rPr>
+      </w:pPr>
+      <w:r>
+        <w:rPr>
+          <w:rFonts w:ascii="FreeMono" w:hAnsi="FreeMono"/>
+        </w:rPr>
         <w:t xml:space="preserve"> </w:t>
       </w:r>
       <w:r>
-        <w:rPr/>
+        <w:rPr>
+          <w:rFonts w:ascii="FreeMono" w:hAnsi="FreeMono"/>
+        </w:rPr>
         <w:t>funcion_LIntroProg - Devuelve el n\'umero de laboratorio</w:t>
       </w:r>
     </w:p>
@@ -992,14 +1103,20 @@
         <w:pStyle w:val="Normal"/>
         <w:bidi w:val="0"/>
         <w:jc w:val="both"/>
-        <w:rPr/>
-      </w:pPr>
-      <w:r>
-        <w:rPr/>
+        <w:rPr>
+          <w:rFonts w:ascii="FreeMono" w:hAnsi="FreeMono"/>
+        </w:rPr>
+      </w:pPr>
+      <w:r>
+        <w:rPr>
+          <w:rFonts w:ascii="FreeMono" w:hAnsi="FreeMono"/>
+        </w:rPr>
         <w:t xml:space="preserve"> </w:t>
       </w:r>
       <w:r>
-        <w:rPr/>
+        <w:rPr>
+          <w:rFonts w:ascii="FreeMono" w:hAnsi="FreeMono"/>
+        </w:rPr>
         <w:t>correspondiente al d\'ia que se recibe como argumento.</w:t>
       </w:r>
     </w:p>
@@ -1008,14 +1125,20 @@
         <w:pStyle w:val="Normal"/>
         <w:bidi w:val="0"/>
         <w:jc w:val="both"/>
-        <w:rPr/>
-      </w:pPr>
-      <w:r>
-        <w:rPr/>
+        <w:rPr>
+          <w:rFonts w:ascii="FreeMono" w:hAnsi="FreeMono"/>
+        </w:rPr>
+      </w:pPr>
+      <w:r>
+        <w:rPr>
+          <w:rFonts w:ascii="FreeMono" w:hAnsi="FreeMono"/>
+        </w:rPr>
         <w:t xml:space="preserve"> </w:t>
       </w:r>
       <w:r>
-        <w:rPr/>
+        <w:rPr>
+          <w:rFonts w:ascii="FreeMono" w:hAnsi="FreeMono"/>
+        </w:rPr>
         <w:t>@pre: El arreglo dia debe contener el nombre de uno de</w:t>
       </w:r>
     </w:p>
@@ -1024,14 +1147,20 @@
         <w:pStyle w:val="Normal"/>
         <w:bidi w:val="0"/>
         <w:jc w:val="both"/>
-        <w:rPr/>
-      </w:pPr>
-      <w:r>
-        <w:rPr/>
+        <w:rPr>
+          <w:rFonts w:ascii="FreeMono" w:hAnsi="FreeMono"/>
+        </w:rPr>
+      </w:pPr>
+      <w:r>
+        <w:rPr>
+          <w:rFonts w:ascii="FreeMono" w:hAnsi="FreeMono"/>
+        </w:rPr>
         <w:t xml:space="preserve"> </w:t>
       </w:r>
       <w:r>
-        <w:rPr/>
+        <w:rPr>
+          <w:rFonts w:ascii="FreeMono" w:hAnsi="FreeMono"/>
+        </w:rPr>
         <w:t>los d\'ias de la semana en espa\~nol.</w:t>
       </w:r>
     </w:p>
@@ -1040,10 +1169,14 @@
         <w:pStyle w:val="Normal"/>
         <w:bidi w:val="0"/>
         <w:jc w:val="both"/>
-        <w:rPr/>
-      </w:pPr>
-      <w:r>
-        <w:rPr/>
+        <w:rPr>
+          <w:rFonts w:ascii="FreeMono" w:hAnsi="FreeMono"/>
+        </w:rPr>
+      </w:pPr>
+      <w:r>
+        <w:rPr>
+          <w:rFonts w:ascii="FreeMono" w:hAnsi="FreeMono"/>
+        </w:rPr>
         <w:t>*/</w:t>
       </w:r>
     </w:p>
@@ -1052,10 +1185,14 @@
         <w:pStyle w:val="Normal"/>
         <w:bidi w:val="0"/>
         <w:jc w:val="both"/>
-        <w:rPr/>
-      </w:pPr>
-      <w:r>
-        <w:rPr/>
+        <w:rPr>
+          <w:rFonts w:ascii="FreeMono" w:hAnsi="FreeMono"/>
+        </w:rPr>
+      </w:pPr>
+      <w:r>
+        <w:rPr>
+          <w:rFonts w:ascii="FreeMono" w:hAnsi="FreeMono"/>
+        </w:rPr>
         <w:t>short funcion_LIntroProg(char dia[16])</w:t>
       </w:r>
     </w:p>
@@ -1064,10 +1201,14 @@
         <w:pStyle w:val="Normal"/>
         <w:bidi w:val="0"/>
         <w:jc w:val="both"/>
-        <w:rPr/>
-      </w:pPr>
-      <w:r>
-        <w:rPr/>
+        <w:rPr>
+          <w:rFonts w:ascii="FreeMono" w:hAnsi="FreeMono"/>
+        </w:rPr>
+      </w:pPr>
+      <w:r>
+        <w:rPr>
+          <w:rFonts w:ascii="FreeMono" w:hAnsi="FreeMono"/>
+        </w:rPr>
         <w:t>{</w:t>
       </w:r>
     </w:p>
@@ -1076,14 +1217,20 @@
         <w:pStyle w:val="Normal"/>
         <w:bidi w:val="0"/>
         <w:jc w:val="both"/>
-        <w:rPr/>
-      </w:pPr>
-      <w:r>
-        <w:rPr/>
+        <w:rPr>
+          <w:rFonts w:ascii="FreeMono" w:hAnsi="FreeMono"/>
+        </w:rPr>
+      </w:pPr>
+      <w:r>
+        <w:rPr>
+          <w:rFonts w:ascii="FreeMono" w:hAnsi="FreeMono"/>
+        </w:rPr>
         <w:t xml:space="preserve"> </w:t>
       </w:r>
       <w:r>
-        <w:rPr/>
+        <w:rPr>
+          <w:rFonts w:ascii="FreeMono" w:hAnsi="FreeMono"/>
+        </w:rPr>
         <w:t>short index;</w:t>
       </w:r>
     </w:p>
@@ -1092,14 +1239,20 @@
         <w:pStyle w:val="Normal"/>
         <w:bidi w:val="0"/>
         <w:jc w:val="both"/>
-        <w:rPr/>
-      </w:pPr>
-      <w:r>
-        <w:rPr/>
+        <w:rPr>
+          <w:rFonts w:ascii="FreeMono" w:hAnsi="FreeMono"/>
+        </w:rPr>
+      </w:pPr>
+      <w:r>
+        <w:rPr>
+          <w:rFonts w:ascii="FreeMono" w:hAnsi="FreeMono"/>
+        </w:rPr>
         <w:t xml:space="preserve"> </w:t>
       </w:r>
       <w:r>
-        <w:rPr/>
+        <w:rPr>
+          <w:rFonts w:ascii="FreeMono" w:hAnsi="FreeMono"/>
+        </w:rPr>
         <w:t>char DIA[][16] = {"DOMINGO","LUNES","MARTES","MIERCOLES",</w:t>
       </w:r>
     </w:p>
@@ -1108,14 +1261,20 @@
         <w:pStyle w:val="Normal"/>
         <w:bidi w:val="0"/>
         <w:jc w:val="both"/>
-        <w:rPr/>
-      </w:pPr>
-      <w:r>
-        <w:rPr/>
+        <w:rPr>
+          <w:rFonts w:ascii="FreeMono" w:hAnsi="FreeMono"/>
+        </w:rPr>
+      </w:pPr>
+      <w:r>
+        <w:rPr>
+          <w:rFonts w:ascii="FreeMono" w:hAnsi="FreeMono"/>
+        </w:rPr>
         <w:t xml:space="preserve"> </w:t>
       </w:r>
       <w:r>
-        <w:rPr/>
+        <w:rPr>
+          <w:rFonts w:ascii="FreeMono" w:hAnsi="FreeMono"/>
+        </w:rPr>
         <w:t>"JUEVES","VIERNES","SABADO"};</w:t>
       </w:r>
     </w:p>
@@ -1124,14 +1283,20 @@
         <w:pStyle w:val="Normal"/>
         <w:bidi w:val="0"/>
         <w:jc w:val="both"/>
-        <w:rPr/>
-      </w:pPr>
-      <w:r>
-        <w:rPr/>
+        <w:rPr>
+          <w:rFonts w:ascii="FreeMono" w:hAnsi="FreeMono"/>
+        </w:rPr>
+      </w:pPr>
+      <w:r>
+        <w:rPr>
+          <w:rFonts w:ascii="FreeMono" w:hAnsi="FreeMono"/>
+        </w:rPr>
         <w:t xml:space="preserve"> </w:t>
       </w:r>
       <w:r>
-        <w:rPr/>
+        <w:rPr>
+          <w:rFonts w:ascii="FreeMono" w:hAnsi="FreeMono"/>
+        </w:rPr>
         <w:t>for(index=0;index&lt;(sizeof(DIA)/sizeof(DIA[0]));index++){</w:t>
       </w:r>
     </w:p>
@@ -1140,14 +1305,20 @@
         <w:pStyle w:val="Normal"/>
         <w:bidi w:val="0"/>
         <w:jc w:val="both"/>
-        <w:rPr/>
-      </w:pPr>
-      <w:r>
-        <w:rPr/>
+        <w:rPr>
+          <w:rFonts w:ascii="FreeMono" w:hAnsi="FreeMono"/>
+        </w:rPr>
+      </w:pPr>
+      <w:r>
+        <w:rPr>
+          <w:rFonts w:ascii="FreeMono" w:hAnsi="FreeMono"/>
+        </w:rPr>
         <w:t xml:space="preserve">   </w:t>
       </w:r>
       <w:r>
-        <w:rPr/>
+        <w:rPr>
+          <w:rFonts w:ascii="FreeMono" w:hAnsi="FreeMono"/>
+        </w:rPr>
         <w:t>if(!strcmp(dia,DIA[index])){/**``Los d\'ias son iguales''*/</w:t>
       </w:r>
     </w:p>
@@ -1156,14 +1327,20 @@
         <w:pStyle w:val="Normal"/>
         <w:bidi w:val="0"/>
         <w:jc w:val="both"/>
-        <w:rPr/>
-      </w:pPr>
-      <w:r>
-        <w:rPr/>
+        <w:rPr>
+          <w:rFonts w:ascii="FreeMono" w:hAnsi="FreeMono"/>
+        </w:rPr>
+      </w:pPr>
+      <w:r>
+        <w:rPr>
+          <w:rFonts w:ascii="FreeMono" w:hAnsi="FreeMono"/>
+        </w:rPr>
         <w:t xml:space="preserve">     </w:t>
       </w:r>
       <w:r>
-        <w:rPr/>
+        <w:rPr>
+          <w:rFonts w:ascii="FreeMono" w:hAnsi="FreeMono"/>
+        </w:rPr>
         <w:t>return LIntroProg[index]-&gt;NumDLab;</w:t>
       </w:r>
     </w:p>
@@ -1172,14 +1349,20 @@
         <w:pStyle w:val="Normal"/>
         <w:bidi w:val="0"/>
         <w:jc w:val="both"/>
-        <w:rPr/>
-      </w:pPr>
-      <w:r>
-        <w:rPr/>
+        <w:rPr>
+          <w:rFonts w:ascii="FreeMono" w:hAnsi="FreeMono"/>
+        </w:rPr>
+      </w:pPr>
+      <w:r>
+        <w:rPr>
+          <w:rFonts w:ascii="FreeMono" w:hAnsi="FreeMono"/>
+        </w:rPr>
         <w:t xml:space="preserve">   </w:t>
       </w:r>
       <w:r>
-        <w:rPr/>
+        <w:rPr>
+          <w:rFonts w:ascii="FreeMono" w:hAnsi="FreeMono"/>
+        </w:rPr>
         <w:t>}</w:t>
       </w:r>
     </w:p>
@@ -1188,14 +1371,20 @@
         <w:pStyle w:val="Normal"/>
         <w:bidi w:val="0"/>
         <w:jc w:val="both"/>
-        <w:rPr/>
-      </w:pPr>
-      <w:r>
-        <w:rPr/>
+        <w:rPr>
+          <w:rFonts w:ascii="FreeMono" w:hAnsi="FreeMono"/>
+        </w:rPr>
+      </w:pPr>
+      <w:r>
+        <w:rPr>
+          <w:rFonts w:ascii="FreeMono" w:hAnsi="FreeMono"/>
+        </w:rPr>
         <w:t xml:space="preserve"> </w:t>
       </w:r>
       <w:r>
-        <w:rPr/>
+        <w:rPr>
+          <w:rFonts w:ascii="FreeMono" w:hAnsi="FreeMono"/>
+        </w:rPr>
         <w:t>}</w:t>
       </w:r>
     </w:p>
@@ -1204,14 +1393,20 @@
         <w:pStyle w:val="Normal"/>
         <w:bidi w:val="0"/>
         <w:jc w:val="both"/>
-        <w:rPr/>
-      </w:pPr>
-      <w:r>
-        <w:rPr/>
+        <w:rPr>
+          <w:rFonts w:ascii="FreeMono" w:hAnsi="FreeMono"/>
+        </w:rPr>
+      </w:pPr>
+      <w:r>
+        <w:rPr>
+          <w:rFonts w:ascii="FreeMono" w:hAnsi="FreeMono"/>
+        </w:rPr>
         <w:t xml:space="preserve"> </w:t>
       </w:r>
       <w:r>
-        <w:rPr/>
+        <w:rPr>
+          <w:rFonts w:ascii="FreeMono" w:hAnsi="FreeMono"/>
+        </w:rPr>
         <w:t>return -1;</w:t>
       </w:r>
     </w:p>
@@ -1220,10 +1415,14 @@
         <w:pStyle w:val="Normal"/>
         <w:bidi w:val="0"/>
         <w:jc w:val="both"/>
-        <w:rPr/>
-      </w:pPr>
-      <w:r>
-        <w:rPr/>
+        <w:rPr>
+          <w:rFonts w:ascii="FreeMono" w:hAnsi="FreeMono"/>
+        </w:rPr>
+      </w:pPr>
+      <w:r>
+        <w:rPr>
+          <w:rFonts w:ascii="FreeMono" w:hAnsi="FreeMono"/>
+        </w:rPr>
         <w:t>}</w:t>
       </w:r>
     </w:p>
@@ -1248,24 +1447,66 @@
       </w:pPr>
       <w:r>
         <w:rPr/>
-        <w:t>Ω</w:t>
-      </w:r>
-      <w:r>
-        <w:rPr/>
-        <w:t xml:space="preserve"> = {DOMINGO,LUNES,MARTES,MIERCOLES,JUEVES,VIERNES}.</w:t>
-      </w:r>
-    </w:p>
-    <w:p>
-      <w:pPr>
-        <w:pStyle w:val="Normal"/>
-        <w:bidi w:val="0"/>
-        <w:jc w:val="both"/>
+        <w:t>Ω = {DOMINGO,LUNES,MARTES,MIERCOLES,JUEVES,VIERNES}.</w:t>
+      </w:r>
+    </w:p>
+    <w:p>
+      <w:pPr>
+        <w:pStyle w:val="Normal"/>
+        <w:bidi w:val="0"/>
+        <w:jc w:val="center"/>
         <w:rPr>
           <w:rFonts w:ascii="Liberation Serif" w:hAnsi="Liberation Serif"/>
         </w:rPr>
       </w:pPr>
       <w:r>
         <w:rPr/>
+        <w:drawing>
+          <wp:anchor behindDoc="0" distT="0" distB="0" distL="0" distR="0" simplePos="0" locked="0" layoutInCell="0" allowOverlap="1" relativeHeight="9">
+            <wp:simplePos x="0" y="0"/>
+            <wp:positionH relativeFrom="column">
+              <wp:posOffset>1555750</wp:posOffset>
+            </wp:positionH>
+            <wp:positionV relativeFrom="paragraph">
+              <wp:posOffset>36195</wp:posOffset>
+            </wp:positionV>
+            <wp:extent cx="2766695" cy="1394460"/>
+            <wp:effectExtent l="0" t="0" r="0" b="0"/>
+            <wp:wrapSquare wrapText="largest"/>
+            <wp:docPr id="1" name="Imagen2" descr=""/>
+            <wp:cNvGraphicFramePr>
+              <a:graphicFrameLocks xmlns:a="http://schemas.openxmlformats.org/drawingml/2006/main" noChangeAspect="1"/>
+            </wp:cNvGraphicFramePr>
+            <a:graphic xmlns:a="http://schemas.openxmlformats.org/drawingml/2006/main">
+              <a:graphicData uri="http://schemas.openxmlformats.org/drawingml/2006/picture">
+                <pic:pic xmlns:pic="http://schemas.openxmlformats.org/drawingml/2006/picture">
+                  <pic:nvPicPr>
+                    <pic:cNvPr id="1" name="Imagen2" descr=""/>
+                    <pic:cNvPicPr>
+                      <a:picLocks noChangeAspect="1" noChangeArrowheads="1"/>
+                    </pic:cNvPicPr>
+                  </pic:nvPicPr>
+                  <pic:blipFill>
+                    <a:blip r:embed="rId2"/>
+                    <a:srcRect l="909" t="2174" r="0" b="0"/>
+                    <a:stretch>
+                      <a:fillRect/>
+                    </a:stretch>
+                  </pic:blipFill>
+                  <pic:spPr bwMode="auto">
+                    <a:xfrm>
+                      <a:off x="0" y="0"/>
+                      <a:ext cx="2766695" cy="1394460"/>
+                    </a:xfrm>
+                    <a:prstGeom prst="rect">
+                      <a:avLst/>
+                    </a:prstGeom>
+                  </pic:spPr>
+                </pic:pic>
+              </a:graphicData>
+            </a:graphic>
+          </wp:anchor>
+        </w:drawing>
       </w:r>
       <w:r>
         <w:br w:type="page"/>
@@ -1303,10 +1544,10 @@
                 <wp:positionV relativeFrom="paragraph">
                   <wp:posOffset>22860</wp:posOffset>
                 </wp:positionV>
-                <wp:extent cx="5219065" cy="1637665"/>
+                <wp:extent cx="5219700" cy="1308100"/>
                 <wp:effectExtent l="0" t="0" r="0" b="0"/>
                 <wp:wrapNone/>
-                <wp:docPr id="1" name="Forma1"/>
+                <wp:docPr id="2" name="Forma1"/>
                 <a:graphic xmlns:a="http://schemas.openxmlformats.org/drawingml/2006/main">
                   <a:graphicData uri="http://schemas.microsoft.com/office/word/2010/wordprocessingShape">
                     <wps:wsp>
@@ -1314,7 +1555,7 @@
                       <wps:spPr>
                         <a:xfrm>
                           <a:off x="0" y="0"/>
-                          <a:ext cx="5218560" cy="1636920"/>
+                          <a:ext cx="5218920" cy="1307520"/>
                         </a:xfrm>
                         <a:prstGeom prst="rect">
                           <a:avLst/>
@@ -1335,12 +1576,19 @@
                           <w:p>
                             <w:pPr>
                               <w:pStyle w:val="Contenidodelmarco"/>
-                              <w:overflowPunct w:val="true"/>
-                              <w:bidi w:val="0"/>
-                              <w:rPr/>
-                            </w:pPr>
-                            <w:r>
-                              <w:rPr>
+                              <w:overflowPunct w:val="false"/>
+                              <w:bidi w:val="0"/>
+                              <w:rPr>
+                                <w:rFonts w:ascii="FreeMono" w:hAnsi="FreeMono"/>
+                                <w:color w:val="000000"/>
+                                <w:sz w:val="20"/>
+                                <w:szCs w:val="20"/>
+                              </w:rPr>
+                            </w:pPr>
+                            <w:r>
+                              <w:rPr>
+                                <w:rFonts w:ascii="FreeMono" w:hAnsi="FreeMono"/>
+                                <w:color w:val="000000"/>
                                 <w:sz w:val="20"/>
                                 <w:szCs w:val="20"/>
                               </w:rPr>
@@ -1350,12 +1598,19 @@
                           <w:p>
                             <w:pPr>
                               <w:pStyle w:val="Contenidodelmarco"/>
-                              <w:overflowPunct w:val="true"/>
-                              <w:bidi w:val="0"/>
-                              <w:rPr/>
-                            </w:pPr>
-                            <w:r>
-                              <w:rPr>
+                              <w:overflowPunct w:val="false"/>
+                              <w:bidi w:val="0"/>
+                              <w:rPr>
+                                <w:rFonts w:ascii="FreeMono" w:hAnsi="FreeMono"/>
+                                <w:color w:val="000000"/>
+                                <w:sz w:val="20"/>
+                                <w:szCs w:val="20"/>
+                              </w:rPr>
+                            </w:pPr>
+                            <w:r>
+                              <w:rPr>
+                                <w:rFonts w:ascii="FreeMono" w:hAnsi="FreeMono"/>
+                                <w:color w:val="000000"/>
                                 <w:sz w:val="20"/>
                                 <w:szCs w:val="20"/>
                               </w:rPr>
@@ -1365,12 +1620,19 @@
                           <w:p>
                             <w:pPr>
                               <w:pStyle w:val="Contenidodelmarco"/>
-                              <w:overflowPunct w:val="true"/>
-                              <w:bidi w:val="0"/>
-                              <w:rPr/>
-                            </w:pPr>
-                            <w:r>
-                              <w:rPr>
+                              <w:overflowPunct w:val="false"/>
+                              <w:bidi w:val="0"/>
+                              <w:rPr>
+                                <w:rFonts w:ascii="FreeMono" w:hAnsi="FreeMono"/>
+                                <w:color w:val="000000"/>
+                                <w:sz w:val="20"/>
+                                <w:szCs w:val="20"/>
+                              </w:rPr>
+                            </w:pPr>
+                            <w:r>
+                              <w:rPr>
+                                <w:rFonts w:ascii="FreeMono" w:hAnsi="FreeMono"/>
+                                <w:color w:val="000000"/>
                                 <w:sz w:val="20"/>
                                 <w:szCs w:val="20"/>
                               </w:rPr>
@@ -1380,23 +1642,40 @@
                           <w:p>
                             <w:pPr>
                               <w:pStyle w:val="Contenidodelmarco"/>
-                              <w:overflowPunct w:val="true"/>
-                              <w:bidi w:val="0"/>
-                              <w:rPr/>
-                            </w:pPr>
-                            <w:r>
-                              <w:rPr/>
-                            </w:r>
-                          </w:p>
-                          <w:p>
-                            <w:pPr>
-                              <w:pStyle w:val="Contenidodelmarco"/>
-                              <w:overflowPunct w:val="true"/>
-                              <w:bidi w:val="0"/>
-                              <w:rPr/>
-                            </w:pPr>
-                            <w:r>
-                              <w:rPr>
+                              <w:overflowPunct w:val="false"/>
+                              <w:bidi w:val="0"/>
+                              <w:rPr>
+                                <w:rFonts w:ascii="FreeMono" w:hAnsi="FreeMono"/>
+                                <w:color w:val="000000"/>
+                                <w:sz w:val="20"/>
+                                <w:szCs w:val="20"/>
+                              </w:rPr>
+                            </w:pPr>
+                            <w:r>
+                              <w:rPr>
+                                <w:rFonts w:ascii="FreeMono" w:hAnsi="FreeMono"/>
+                                <w:color w:val="000000"/>
+                                <w:sz w:val="20"/>
+                                <w:szCs w:val="20"/>
+                              </w:rPr>
+                            </w:r>
+                          </w:p>
+                          <w:p>
+                            <w:pPr>
+                              <w:pStyle w:val="Contenidodelmarco"/>
+                              <w:overflowPunct w:val="false"/>
+                              <w:bidi w:val="0"/>
+                              <w:rPr>
+                                <w:rFonts w:ascii="FreeMono" w:hAnsi="FreeMono"/>
+                                <w:color w:val="000000"/>
+                                <w:sz w:val="20"/>
+                                <w:szCs w:val="20"/>
+                              </w:rPr>
+                            </w:pPr>
+                            <w:r>
+                              <w:rPr>
+                                <w:rFonts w:ascii="FreeMono" w:hAnsi="FreeMono"/>
+                                <w:color w:val="000000"/>
                                 <w:sz w:val="20"/>
                                 <w:szCs w:val="20"/>
                               </w:rPr>
@@ -1406,12 +1685,19 @@
                           <w:p>
                             <w:pPr>
                               <w:pStyle w:val="Contenidodelmarco"/>
-                              <w:overflowPunct w:val="true"/>
-                              <w:bidi w:val="0"/>
-                              <w:rPr/>
-                            </w:pPr>
-                            <w:r>
-                              <w:rPr>
+                              <w:overflowPunct w:val="false"/>
+                              <w:bidi w:val="0"/>
+                              <w:rPr>
+                                <w:rFonts w:ascii="FreeMono" w:hAnsi="FreeMono"/>
+                                <w:color w:val="000000"/>
+                                <w:sz w:val="20"/>
+                                <w:szCs w:val="20"/>
+                              </w:rPr>
+                            </w:pPr>
+                            <w:r>
+                              <w:rPr>
+                                <w:rFonts w:ascii="FreeMono" w:hAnsi="FreeMono"/>
+                                <w:color w:val="000000"/>
                                 <w:sz w:val="20"/>
                                 <w:szCs w:val="20"/>
                               </w:rPr>
@@ -1419,6 +1705,8 @@
                             </w:r>
                             <w:r>
                               <w:rPr>
+                                <w:rFonts w:ascii="FreeMono" w:hAnsi="FreeMono"/>
+                                <w:color w:val="000000"/>
                                 <w:sz w:val="20"/>
                                 <w:szCs w:val="20"/>
                               </w:rPr>
@@ -1428,12 +1716,19 @@
                           <w:p>
                             <w:pPr>
                               <w:pStyle w:val="Contenidodelmarco"/>
-                              <w:overflowPunct w:val="true"/>
-                              <w:bidi w:val="0"/>
-                              <w:rPr/>
-                            </w:pPr>
-                            <w:r>
-                              <w:rPr>
+                              <w:overflowPunct w:val="false"/>
+                              <w:bidi w:val="0"/>
+                              <w:rPr>
+                                <w:rFonts w:ascii="FreeMono" w:hAnsi="FreeMono"/>
+                                <w:color w:val="000000"/>
+                                <w:sz w:val="20"/>
+                                <w:szCs w:val="20"/>
+                              </w:rPr>
+                            </w:pPr>
+                            <w:r>
+                              <w:rPr>
+                                <w:rFonts w:ascii="FreeMono" w:hAnsi="FreeMono"/>
+                                <w:color w:val="000000"/>
                                 <w:sz w:val="20"/>
                                 <w:szCs w:val="20"/>
                               </w:rPr>
@@ -1441,6 +1736,8 @@
                             </w:r>
                             <w:r>
                               <w:rPr>
+                                <w:rFonts w:ascii="FreeMono" w:hAnsi="FreeMono"/>
+                                <w:color w:val="000000"/>
                                 <w:sz w:val="20"/>
                                 <w:szCs w:val="20"/>
                               </w:rPr>
@@ -1450,12 +1747,19 @@
                           <w:p>
                             <w:pPr>
                               <w:pStyle w:val="Contenidodelmarco"/>
-                              <w:overflowPunct w:val="true"/>
-                              <w:bidi w:val="0"/>
-                              <w:rPr/>
-                            </w:pPr>
-                            <w:r>
-                              <w:rPr>
+                              <w:overflowPunct w:val="false"/>
+                              <w:bidi w:val="0"/>
+                              <w:rPr>
+                                <w:rFonts w:ascii="FreeMono" w:hAnsi="FreeMono"/>
+                                <w:color w:val="000000"/>
+                                <w:sz w:val="20"/>
+                                <w:szCs w:val="20"/>
+                              </w:rPr>
+                            </w:pPr>
+                            <w:r>
+                              <w:rPr>
+                                <w:rFonts w:ascii="FreeMono" w:hAnsi="FreeMono"/>
+                                <w:color w:val="000000"/>
                                 <w:sz w:val="20"/>
                                 <w:szCs w:val="20"/>
                               </w:rPr>
@@ -1465,23 +1769,40 @@
                           <w:p>
                             <w:pPr>
                               <w:pStyle w:val="Contenidodelmarco"/>
-                              <w:overflowPunct w:val="true"/>
-                              <w:bidi w:val="0"/>
-                              <w:rPr/>
-                            </w:pPr>
-                            <w:r>
-                              <w:rPr/>
-                            </w:r>
-                          </w:p>
-                          <w:p>
-                            <w:pPr>
-                              <w:pStyle w:val="Contenidodelmarco"/>
-                              <w:overflowPunct w:val="true"/>
-                              <w:bidi w:val="0"/>
-                              <w:rPr/>
-                            </w:pPr>
-                            <w:r>
-                              <w:rPr>
+                              <w:overflowPunct w:val="false"/>
+                              <w:bidi w:val="0"/>
+                              <w:rPr>
+                                <w:rFonts w:ascii="FreeMono" w:hAnsi="FreeMono"/>
+                                <w:color w:val="000000"/>
+                                <w:sz w:val="20"/>
+                                <w:szCs w:val="20"/>
+                              </w:rPr>
+                            </w:pPr>
+                            <w:r>
+                              <w:rPr>
+                                <w:rFonts w:ascii="FreeMono" w:hAnsi="FreeMono"/>
+                                <w:color w:val="000000"/>
+                                <w:sz w:val="20"/>
+                                <w:szCs w:val="20"/>
+                              </w:rPr>
+                            </w:r>
+                          </w:p>
+                          <w:p>
+                            <w:pPr>
+                              <w:pStyle w:val="Contenidodelmarco"/>
+                              <w:overflowPunct w:val="false"/>
+                              <w:bidi w:val="0"/>
+                              <w:rPr>
+                                <w:rFonts w:ascii="FreeMono" w:hAnsi="FreeMono"/>
+                                <w:color w:val="000000"/>
+                                <w:sz w:val="20"/>
+                                <w:szCs w:val="20"/>
+                              </w:rPr>
+                            </w:pPr>
+                            <w:r>
+                              <w:rPr>
+                                <w:rFonts w:ascii="FreeMono" w:hAnsi="FreeMono"/>
+                                <w:color w:val="000000"/>
                                 <w:sz w:val="20"/>
                                 <w:szCs w:val="20"/>
                               </w:rPr>
@@ -1491,12 +1812,16 @@
                           <w:p>
                             <w:pPr>
                               <w:pStyle w:val="Contenidodelmarco"/>
-                              <w:overflowPunct w:val="true"/>
-                              <w:bidi w:val="0"/>
-                              <w:rPr/>
-                            </w:pPr>
-                            <w:r>
-                              <w:rPr/>
+                              <w:overflowPunct w:val="false"/>
+                              <w:bidi w:val="0"/>
+                              <w:rPr>
+                                <w:color w:val="000000"/>
+                              </w:rPr>
+                            </w:pPr>
+                            <w:r>
+                              <w:rPr>
+                                <w:color w:val="000000"/>
+                              </w:rPr>
                             </w:r>
                           </w:p>
                         </w:txbxContent>
@@ -1512,7 +1837,7 @@
           </mc:Choice>
           <mc:Fallback>
             <w:pict>
-              <v:rect id="shape_0" ID="Forma1" stroked="f" style="position:absolute;margin-left:2.55pt;margin-top:1.8pt;width:410.85pt;height:128.85pt;mso-wrap-style:square;v-text-anchor:top">
+              <v:rect id="shape_0" ID="Forma1" stroked="f" style="position:absolute;margin-left:2.55pt;margin-top:1.8pt;width:410.9pt;height:102.9pt;mso-wrap-style:square;v-text-anchor:top">
                 <v:fill o:detectmouseclick="t" on="false"/>
                 <v:stroke color="#3465a4" joinstyle="round" endcap="flat"/>
                 <v:textbox>
@@ -1520,12 +1845,19 @@
                     <w:p>
                       <w:pPr>
                         <w:pStyle w:val="Contenidodelmarco"/>
-                        <w:overflowPunct w:val="true"/>
-                        <w:bidi w:val="0"/>
-                        <w:rPr/>
-                      </w:pPr>
-                      <w:r>
-                        <w:rPr>
+                        <w:overflowPunct w:val="false"/>
+                        <w:bidi w:val="0"/>
+                        <w:rPr>
+                          <w:rFonts w:ascii="FreeMono" w:hAnsi="FreeMono"/>
+                          <w:color w:val="000000"/>
+                          <w:sz w:val="20"/>
+                          <w:szCs w:val="20"/>
+                        </w:rPr>
+                      </w:pPr>
+                      <w:r>
+                        <w:rPr>
+                          <w:rFonts w:ascii="FreeMono" w:hAnsi="FreeMono"/>
+                          <w:color w:val="000000"/>
                           <w:sz w:val="20"/>
                           <w:szCs w:val="20"/>
                         </w:rPr>
@@ -1535,12 +1867,19 @@
                     <w:p>
                       <w:pPr>
                         <w:pStyle w:val="Contenidodelmarco"/>
-                        <w:overflowPunct w:val="true"/>
-                        <w:bidi w:val="0"/>
-                        <w:rPr/>
-                      </w:pPr>
-                      <w:r>
-                        <w:rPr>
+                        <w:overflowPunct w:val="false"/>
+                        <w:bidi w:val="0"/>
+                        <w:rPr>
+                          <w:rFonts w:ascii="FreeMono" w:hAnsi="FreeMono"/>
+                          <w:color w:val="000000"/>
+                          <w:sz w:val="20"/>
+                          <w:szCs w:val="20"/>
+                        </w:rPr>
+                      </w:pPr>
+                      <w:r>
+                        <w:rPr>
+                          <w:rFonts w:ascii="FreeMono" w:hAnsi="FreeMono"/>
+                          <w:color w:val="000000"/>
                           <w:sz w:val="20"/>
                           <w:szCs w:val="20"/>
                         </w:rPr>
@@ -1550,12 +1889,19 @@
                     <w:p>
                       <w:pPr>
                         <w:pStyle w:val="Contenidodelmarco"/>
-                        <w:overflowPunct w:val="true"/>
-                        <w:bidi w:val="0"/>
-                        <w:rPr/>
-                      </w:pPr>
-                      <w:r>
-                        <w:rPr>
+                        <w:overflowPunct w:val="false"/>
+                        <w:bidi w:val="0"/>
+                        <w:rPr>
+                          <w:rFonts w:ascii="FreeMono" w:hAnsi="FreeMono"/>
+                          <w:color w:val="000000"/>
+                          <w:sz w:val="20"/>
+                          <w:szCs w:val="20"/>
+                        </w:rPr>
+                      </w:pPr>
+                      <w:r>
+                        <w:rPr>
+                          <w:rFonts w:ascii="FreeMono" w:hAnsi="FreeMono"/>
+                          <w:color w:val="000000"/>
                           <w:sz w:val="20"/>
                           <w:szCs w:val="20"/>
                         </w:rPr>
@@ -1565,23 +1911,40 @@
                     <w:p>
                       <w:pPr>
                         <w:pStyle w:val="Contenidodelmarco"/>
-                        <w:overflowPunct w:val="true"/>
-                        <w:bidi w:val="0"/>
-                        <w:rPr/>
-                      </w:pPr>
-                      <w:r>
-                        <w:rPr/>
-                      </w:r>
-                    </w:p>
-                    <w:p>
-                      <w:pPr>
-                        <w:pStyle w:val="Contenidodelmarco"/>
-                        <w:overflowPunct w:val="true"/>
-                        <w:bidi w:val="0"/>
-                        <w:rPr/>
-                      </w:pPr>
-                      <w:r>
-                        <w:rPr>
+                        <w:overflowPunct w:val="false"/>
+                        <w:bidi w:val="0"/>
+                        <w:rPr>
+                          <w:rFonts w:ascii="FreeMono" w:hAnsi="FreeMono"/>
+                          <w:color w:val="000000"/>
+                          <w:sz w:val="20"/>
+                          <w:szCs w:val="20"/>
+                        </w:rPr>
+                      </w:pPr>
+                      <w:r>
+                        <w:rPr>
+                          <w:rFonts w:ascii="FreeMono" w:hAnsi="FreeMono"/>
+                          <w:color w:val="000000"/>
+                          <w:sz w:val="20"/>
+                          <w:szCs w:val="20"/>
+                        </w:rPr>
+                      </w:r>
+                    </w:p>
+                    <w:p>
+                      <w:pPr>
+                        <w:pStyle w:val="Contenidodelmarco"/>
+                        <w:overflowPunct w:val="false"/>
+                        <w:bidi w:val="0"/>
+                        <w:rPr>
+                          <w:rFonts w:ascii="FreeMono" w:hAnsi="FreeMono"/>
+                          <w:color w:val="000000"/>
+                          <w:sz w:val="20"/>
+                          <w:szCs w:val="20"/>
+                        </w:rPr>
+                      </w:pPr>
+                      <w:r>
+                        <w:rPr>
+                          <w:rFonts w:ascii="FreeMono" w:hAnsi="FreeMono"/>
+                          <w:color w:val="000000"/>
                           <w:sz w:val="20"/>
                           <w:szCs w:val="20"/>
                         </w:rPr>
@@ -1591,12 +1954,19 @@
                     <w:p>
                       <w:pPr>
                         <w:pStyle w:val="Contenidodelmarco"/>
-                        <w:overflowPunct w:val="true"/>
-                        <w:bidi w:val="0"/>
-                        <w:rPr/>
-                      </w:pPr>
-                      <w:r>
-                        <w:rPr>
+                        <w:overflowPunct w:val="false"/>
+                        <w:bidi w:val="0"/>
+                        <w:rPr>
+                          <w:rFonts w:ascii="FreeMono" w:hAnsi="FreeMono"/>
+                          <w:color w:val="000000"/>
+                          <w:sz w:val="20"/>
+                          <w:szCs w:val="20"/>
+                        </w:rPr>
+                      </w:pPr>
+                      <w:r>
+                        <w:rPr>
+                          <w:rFonts w:ascii="FreeMono" w:hAnsi="FreeMono"/>
+                          <w:color w:val="000000"/>
                           <w:sz w:val="20"/>
                           <w:szCs w:val="20"/>
                         </w:rPr>
@@ -1604,6 +1974,8 @@
                       </w:r>
                       <w:r>
                         <w:rPr>
+                          <w:rFonts w:ascii="FreeMono" w:hAnsi="FreeMono"/>
+                          <w:color w:val="000000"/>
                           <w:sz w:val="20"/>
                           <w:szCs w:val="20"/>
                         </w:rPr>
@@ -1613,12 +1985,19 @@
                     <w:p>
                       <w:pPr>
                         <w:pStyle w:val="Contenidodelmarco"/>
-                        <w:overflowPunct w:val="true"/>
-                        <w:bidi w:val="0"/>
-                        <w:rPr/>
-                      </w:pPr>
-                      <w:r>
-                        <w:rPr>
+                        <w:overflowPunct w:val="false"/>
+                        <w:bidi w:val="0"/>
+                        <w:rPr>
+                          <w:rFonts w:ascii="FreeMono" w:hAnsi="FreeMono"/>
+                          <w:color w:val="000000"/>
+                          <w:sz w:val="20"/>
+                          <w:szCs w:val="20"/>
+                        </w:rPr>
+                      </w:pPr>
+                      <w:r>
+                        <w:rPr>
+                          <w:rFonts w:ascii="FreeMono" w:hAnsi="FreeMono"/>
+                          <w:color w:val="000000"/>
                           <w:sz w:val="20"/>
                           <w:szCs w:val="20"/>
                         </w:rPr>
@@ -1626,6 +2005,8 @@
                       </w:r>
                       <w:r>
                         <w:rPr>
+                          <w:rFonts w:ascii="FreeMono" w:hAnsi="FreeMono"/>
+                          <w:color w:val="000000"/>
                           <w:sz w:val="20"/>
                           <w:szCs w:val="20"/>
                         </w:rPr>
@@ -1635,12 +2016,19 @@
                     <w:p>
                       <w:pPr>
                         <w:pStyle w:val="Contenidodelmarco"/>
-                        <w:overflowPunct w:val="true"/>
-                        <w:bidi w:val="0"/>
-                        <w:rPr/>
-                      </w:pPr>
-                      <w:r>
-                        <w:rPr>
+                        <w:overflowPunct w:val="false"/>
+                        <w:bidi w:val="0"/>
+                        <w:rPr>
+                          <w:rFonts w:ascii="FreeMono" w:hAnsi="FreeMono"/>
+                          <w:color w:val="000000"/>
+                          <w:sz w:val="20"/>
+                          <w:szCs w:val="20"/>
+                        </w:rPr>
+                      </w:pPr>
+                      <w:r>
+                        <w:rPr>
+                          <w:rFonts w:ascii="FreeMono" w:hAnsi="FreeMono"/>
+                          <w:color w:val="000000"/>
                           <w:sz w:val="20"/>
                           <w:szCs w:val="20"/>
                         </w:rPr>
@@ -1650,23 +2038,40 @@
                     <w:p>
                       <w:pPr>
                         <w:pStyle w:val="Contenidodelmarco"/>
-                        <w:overflowPunct w:val="true"/>
-                        <w:bidi w:val="0"/>
-                        <w:rPr/>
-                      </w:pPr>
-                      <w:r>
-                        <w:rPr/>
-                      </w:r>
-                    </w:p>
-                    <w:p>
-                      <w:pPr>
-                        <w:pStyle w:val="Contenidodelmarco"/>
-                        <w:overflowPunct w:val="true"/>
-                        <w:bidi w:val="0"/>
-                        <w:rPr/>
-                      </w:pPr>
-                      <w:r>
-                        <w:rPr>
+                        <w:overflowPunct w:val="false"/>
+                        <w:bidi w:val="0"/>
+                        <w:rPr>
+                          <w:rFonts w:ascii="FreeMono" w:hAnsi="FreeMono"/>
+                          <w:color w:val="000000"/>
+                          <w:sz w:val="20"/>
+                          <w:szCs w:val="20"/>
+                        </w:rPr>
+                      </w:pPr>
+                      <w:r>
+                        <w:rPr>
+                          <w:rFonts w:ascii="FreeMono" w:hAnsi="FreeMono"/>
+                          <w:color w:val="000000"/>
+                          <w:sz w:val="20"/>
+                          <w:szCs w:val="20"/>
+                        </w:rPr>
+                      </w:r>
+                    </w:p>
+                    <w:p>
+                      <w:pPr>
+                        <w:pStyle w:val="Contenidodelmarco"/>
+                        <w:overflowPunct w:val="false"/>
+                        <w:bidi w:val="0"/>
+                        <w:rPr>
+                          <w:rFonts w:ascii="FreeMono" w:hAnsi="FreeMono"/>
+                          <w:color w:val="000000"/>
+                          <w:sz w:val="20"/>
+                          <w:szCs w:val="20"/>
+                        </w:rPr>
+                      </w:pPr>
+                      <w:r>
+                        <w:rPr>
+                          <w:rFonts w:ascii="FreeMono" w:hAnsi="FreeMono"/>
+                          <w:color w:val="000000"/>
                           <w:sz w:val="20"/>
                           <w:szCs w:val="20"/>
                         </w:rPr>
@@ -1676,12 +2081,16 @@
                     <w:p>
                       <w:pPr>
                         <w:pStyle w:val="Contenidodelmarco"/>
-                        <w:overflowPunct w:val="true"/>
-                        <w:bidi w:val="0"/>
-                        <w:rPr/>
-                      </w:pPr>
-                      <w:r>
-                        <w:rPr/>
+                        <w:overflowPunct w:val="false"/>
+                        <w:bidi w:val="0"/>
+                        <w:rPr>
+                          <w:color w:val="000000"/>
+                        </w:rPr>
+                      </w:pPr>
+                      <w:r>
+                        <w:rPr>
+                          <w:color w:val="000000"/>
+                        </w:rPr>
                       </w:r>
                     </w:p>
                   </w:txbxContent>
@@ -1691,28 +2100,6 @@
             </w:pict>
           </mc:Fallback>
         </mc:AlternateContent>
-      </w:r>
-    </w:p>
-    <w:p>
-      <w:pPr>
-        <w:pStyle w:val="Normal"/>
-        <w:bidi w:val="0"/>
-        <w:jc w:val="both"/>
-        <w:rPr/>
-      </w:pPr>
-      <w:r>
-        <w:rPr/>
-      </w:r>
-    </w:p>
-    <w:p>
-      <w:pPr>
-        <w:pStyle w:val="Normal"/>
-        <w:bidi w:val="0"/>
-        <w:jc w:val="both"/>
-        <w:rPr/>
-      </w:pPr>
-      <w:r>
-        <w:rPr/>
       </w:r>
     </w:p>
     <w:p>
@@ -1824,10 +2211,10 @@
                 <wp:positionV relativeFrom="paragraph">
                   <wp:posOffset>12700</wp:posOffset>
                 </wp:positionV>
-                <wp:extent cx="5127625" cy="5391150"/>
+                <wp:extent cx="5285105" cy="5140960"/>
                 <wp:effectExtent l="0" t="0" r="0" b="0"/>
                 <wp:wrapNone/>
-                <wp:docPr id="3" name="Forma2"/>
+                <wp:docPr id="4" name="Forma2"/>
                 <a:graphic xmlns:a="http://schemas.openxmlformats.org/drawingml/2006/main">
                   <a:graphicData uri="http://schemas.microsoft.com/office/word/2010/wordprocessingShape">
                     <wps:wsp>
@@ -1835,7 +2222,7 @@
                       <wps:spPr>
                         <a:xfrm>
                           <a:off x="0" y="0"/>
-                          <a:ext cx="5127120" cy="5390640"/>
+                          <a:ext cx="5284440" cy="5140440"/>
                         </a:xfrm>
                         <a:prstGeom prst="rect">
                           <a:avLst/>
@@ -1856,14 +2243,21 @@
                           <w:p>
                             <w:pPr>
                               <w:pStyle w:val="Contenidodelmarco"/>
-                              <w:overflowPunct w:val="true"/>
-                              <w:bidi w:val="0"/>
-                              <w:rPr/>
-                            </w:pPr>
-                            <w:r>
-                              <w:rPr>
-                                <w:sz w:val="18"/>
-                                <w:szCs w:val="18"/>
+                              <w:overflowPunct w:val="false"/>
+                              <w:bidi w:val="0"/>
+                              <w:rPr>
+                                <w:rFonts w:ascii="FreeMono" w:hAnsi="FreeMono"/>
+                                <w:color w:val="000000"/>
+                                <w:sz w:val="20"/>
+                                <w:szCs w:val="20"/>
+                              </w:rPr>
+                            </w:pPr>
+                            <w:r>
+                              <w:rPr>
+                                <w:rFonts w:ascii="FreeMono" w:hAnsi="FreeMono"/>
+                                <w:color w:val="000000"/>
+                                <w:sz w:val="20"/>
+                                <w:szCs w:val="20"/>
                               </w:rPr>
                               <w:t>/**LintroProg.c*/</w:t>
                             </w:r>
@@ -1871,14 +2265,21 @@
                           <w:p>
                             <w:pPr>
                               <w:pStyle w:val="Contenidodelmarco"/>
-                              <w:overflowPunct w:val="true"/>
-                              <w:bidi w:val="0"/>
-                              <w:rPr/>
-                            </w:pPr>
-                            <w:r>
-                              <w:rPr>
-                                <w:sz w:val="18"/>
-                                <w:szCs w:val="18"/>
+                              <w:overflowPunct w:val="false"/>
+                              <w:bidi w:val="0"/>
+                              <w:rPr>
+                                <w:rFonts w:ascii="FreeMono" w:hAnsi="FreeMono"/>
+                                <w:color w:val="000000"/>
+                                <w:sz w:val="20"/>
+                                <w:szCs w:val="20"/>
+                              </w:rPr>
+                            </w:pPr>
+                            <w:r>
+                              <w:rPr>
+                                <w:rFonts w:ascii="FreeMono" w:hAnsi="FreeMono"/>
+                                <w:color w:val="000000"/>
+                                <w:sz w:val="20"/>
+                                <w:szCs w:val="20"/>
                               </w:rPr>
                               <w:t>#include &lt;string.h&gt;</w:t>
                             </w:r>
@@ -1886,14 +2287,21 @@
                           <w:p>
                             <w:pPr>
                               <w:pStyle w:val="Contenidodelmarco"/>
-                              <w:overflowPunct w:val="true"/>
-                              <w:bidi w:val="0"/>
-                              <w:rPr/>
-                            </w:pPr>
-                            <w:r>
-                              <w:rPr>
-                                <w:sz w:val="18"/>
-                                <w:szCs w:val="18"/>
+                              <w:overflowPunct w:val="false"/>
+                              <w:bidi w:val="0"/>
+                              <w:rPr>
+                                <w:rFonts w:ascii="FreeMono" w:hAnsi="FreeMono"/>
+                                <w:color w:val="000000"/>
+                                <w:sz w:val="20"/>
+                                <w:szCs w:val="20"/>
+                              </w:rPr>
+                            </w:pPr>
+                            <w:r>
+                              <w:rPr>
+                                <w:rFonts w:ascii="FreeMono" w:hAnsi="FreeMono"/>
+                                <w:color w:val="000000"/>
+                                <w:sz w:val="20"/>
+                                <w:szCs w:val="20"/>
                               </w:rPr>
                               <w:t>#include "PO_DiaNumDLab.h"</w:t>
                             </w:r>
@@ -1901,25 +2309,42 @@
                           <w:p>
                             <w:pPr>
                               <w:pStyle w:val="Contenidodelmarco"/>
-                              <w:overflowPunct w:val="true"/>
-                              <w:bidi w:val="0"/>
-                              <w:rPr/>
-                            </w:pPr>
-                            <w:r>
-                              <w:rPr/>
-                            </w:r>
-                          </w:p>
-                          <w:p>
-                            <w:pPr>
-                              <w:pStyle w:val="Contenidodelmarco"/>
-                              <w:overflowPunct w:val="true"/>
-                              <w:bidi w:val="0"/>
-                              <w:rPr/>
-                            </w:pPr>
-                            <w:r>
-                              <w:rPr>
-                                <w:sz w:val="18"/>
-                                <w:szCs w:val="18"/>
+                              <w:overflowPunct w:val="false"/>
+                              <w:bidi w:val="0"/>
+                              <w:rPr>
+                                <w:rFonts w:ascii="FreeMono" w:hAnsi="FreeMono"/>
+                                <w:color w:val="000000"/>
+                                <w:sz w:val="20"/>
+                                <w:szCs w:val="20"/>
+                              </w:rPr>
+                            </w:pPr>
+                            <w:r>
+                              <w:rPr>
+                                <w:rFonts w:ascii="FreeMono" w:hAnsi="FreeMono"/>
+                                <w:color w:val="000000"/>
+                                <w:sz w:val="20"/>
+                                <w:szCs w:val="20"/>
+                              </w:rPr>
+                            </w:r>
+                          </w:p>
+                          <w:p>
+                            <w:pPr>
+                              <w:pStyle w:val="Contenidodelmarco"/>
+                              <w:overflowPunct w:val="false"/>
+                              <w:bidi w:val="0"/>
+                              <w:rPr>
+                                <w:rFonts w:ascii="FreeMono" w:hAnsi="FreeMono"/>
+                                <w:color w:val="000000"/>
+                                <w:sz w:val="20"/>
+                                <w:szCs w:val="20"/>
+                              </w:rPr>
+                            </w:pPr>
+                            <w:r>
+                              <w:rPr>
+                                <w:rFonts w:ascii="FreeMono" w:hAnsi="FreeMono"/>
+                                <w:color w:val="000000"/>
+                                <w:sz w:val="20"/>
+                                <w:szCs w:val="20"/>
                               </w:rPr>
                               <w:t>struct PO_DiaNumDLab PO_DNdL_0 = {0,"DOMINGO"};</w:t>
                             </w:r>
@@ -1927,14 +2352,21 @@
                           <w:p>
                             <w:pPr>
                               <w:pStyle w:val="Contenidodelmarco"/>
-                              <w:overflowPunct w:val="true"/>
-                              <w:bidi w:val="0"/>
-                              <w:rPr/>
-                            </w:pPr>
-                            <w:r>
-                              <w:rPr>
-                                <w:sz w:val="18"/>
-                                <w:szCs w:val="18"/>
+                              <w:overflowPunct w:val="false"/>
+                              <w:bidi w:val="0"/>
+                              <w:rPr>
+                                <w:rFonts w:ascii="FreeMono" w:hAnsi="FreeMono"/>
+                                <w:color w:val="000000"/>
+                                <w:sz w:val="20"/>
+                                <w:szCs w:val="20"/>
+                              </w:rPr>
+                            </w:pPr>
+                            <w:r>
+                              <w:rPr>
+                                <w:rFonts w:ascii="FreeMono" w:hAnsi="FreeMono"/>
+                                <w:color w:val="000000"/>
+                                <w:sz w:val="20"/>
+                                <w:szCs w:val="20"/>
                               </w:rPr>
                               <w:t>struct PO_DiaNumDLab PO_DNdL_1 = {4,"LUNES"};</w:t>
                             </w:r>
@@ -1942,14 +2374,21 @@
                           <w:p>
                             <w:pPr>
                               <w:pStyle w:val="Contenidodelmarco"/>
-                              <w:overflowPunct w:val="true"/>
-                              <w:bidi w:val="0"/>
-                              <w:rPr/>
-                            </w:pPr>
-                            <w:r>
-                              <w:rPr>
-                                <w:sz w:val="18"/>
-                                <w:szCs w:val="18"/>
+                              <w:overflowPunct w:val="false"/>
+                              <w:bidi w:val="0"/>
+                              <w:rPr>
+                                <w:rFonts w:ascii="FreeMono" w:hAnsi="FreeMono"/>
+                                <w:color w:val="000000"/>
+                                <w:sz w:val="20"/>
+                                <w:szCs w:val="20"/>
+                              </w:rPr>
+                            </w:pPr>
+                            <w:r>
+                              <w:rPr>
+                                <w:rFonts w:ascii="FreeMono" w:hAnsi="FreeMono"/>
+                                <w:color w:val="000000"/>
+                                <w:sz w:val="20"/>
+                                <w:szCs w:val="20"/>
                               </w:rPr>
                               <w:t>struct PO_DiaNumDLab PO_DNdL_2 = {0,"MARTES"};</w:t>
                             </w:r>
@@ -1957,14 +2396,21 @@
                           <w:p>
                             <w:pPr>
                               <w:pStyle w:val="Contenidodelmarco"/>
-                              <w:overflowPunct w:val="true"/>
-                              <w:bidi w:val="0"/>
-                              <w:rPr/>
-                            </w:pPr>
-                            <w:r>
-                              <w:rPr>
-                                <w:sz w:val="18"/>
-                                <w:szCs w:val="18"/>
+                              <w:overflowPunct w:val="false"/>
+                              <w:bidi w:val="0"/>
+                              <w:rPr>
+                                <w:rFonts w:ascii="FreeMono" w:hAnsi="FreeMono"/>
+                                <w:color w:val="000000"/>
+                                <w:sz w:val="20"/>
+                                <w:szCs w:val="20"/>
+                              </w:rPr>
+                            </w:pPr>
+                            <w:r>
+                              <w:rPr>
+                                <w:rFonts w:ascii="FreeMono" w:hAnsi="FreeMono"/>
+                                <w:color w:val="000000"/>
+                                <w:sz w:val="20"/>
+                                <w:szCs w:val="20"/>
                               </w:rPr>
                               <w:t>struct PO_DiaNumDLab PO_DNdL_3 = {4,"MIERCOLES"};</w:t>
                             </w:r>
@@ -1972,14 +2418,21 @@
                           <w:p>
                             <w:pPr>
                               <w:pStyle w:val="Contenidodelmarco"/>
-                              <w:overflowPunct w:val="true"/>
-                              <w:bidi w:val="0"/>
-                              <w:rPr/>
-                            </w:pPr>
-                            <w:r>
-                              <w:rPr>
-                                <w:sz w:val="18"/>
-                                <w:szCs w:val="18"/>
+                              <w:overflowPunct w:val="false"/>
+                              <w:bidi w:val="0"/>
+                              <w:rPr>
+                                <w:rFonts w:ascii="FreeMono" w:hAnsi="FreeMono"/>
+                                <w:color w:val="000000"/>
+                                <w:sz w:val="20"/>
+                                <w:szCs w:val="20"/>
+                              </w:rPr>
+                            </w:pPr>
+                            <w:r>
+                              <w:rPr>
+                                <w:rFonts w:ascii="FreeMono" w:hAnsi="FreeMono"/>
+                                <w:color w:val="000000"/>
+                                <w:sz w:val="20"/>
+                                <w:szCs w:val="20"/>
                               </w:rPr>
                               <w:t>struct PO_DiaNumDLab PO_DNdL_4 = {1,"JUEVES"};</w:t>
                             </w:r>
@@ -1987,14 +2440,21 @@
                           <w:p>
                             <w:pPr>
                               <w:pStyle w:val="Contenidodelmarco"/>
-                              <w:overflowPunct w:val="true"/>
-                              <w:bidi w:val="0"/>
-                              <w:rPr/>
-                            </w:pPr>
-                            <w:r>
-                              <w:rPr>
-                                <w:sz w:val="18"/>
-                                <w:szCs w:val="18"/>
+                              <w:overflowPunct w:val="false"/>
+                              <w:bidi w:val="0"/>
+                              <w:rPr>
+                                <w:rFonts w:ascii="FreeMono" w:hAnsi="FreeMono"/>
+                                <w:color w:val="000000"/>
+                                <w:sz w:val="20"/>
+                                <w:szCs w:val="20"/>
+                              </w:rPr>
+                            </w:pPr>
+                            <w:r>
+                              <w:rPr>
+                                <w:rFonts w:ascii="FreeMono" w:hAnsi="FreeMono"/>
+                                <w:color w:val="000000"/>
+                                <w:sz w:val="20"/>
+                                <w:szCs w:val="20"/>
                               </w:rPr>
                               <w:t>struct PO_DiaNumDLab PO_DNdL_5 = {0,"VIERNES"};</w:t>
                             </w:r>
@@ -2002,14 +2462,21 @@
                           <w:p>
                             <w:pPr>
                               <w:pStyle w:val="Contenidodelmarco"/>
-                              <w:overflowPunct w:val="true"/>
-                              <w:bidi w:val="0"/>
-                              <w:rPr/>
-                            </w:pPr>
-                            <w:r>
-                              <w:rPr>
-                                <w:sz w:val="18"/>
-                                <w:szCs w:val="18"/>
+                              <w:overflowPunct w:val="false"/>
+                              <w:bidi w:val="0"/>
+                              <w:rPr>
+                                <w:rFonts w:ascii="FreeMono" w:hAnsi="FreeMono"/>
+                                <w:color w:val="000000"/>
+                                <w:sz w:val="20"/>
+                                <w:szCs w:val="20"/>
+                              </w:rPr>
+                            </w:pPr>
+                            <w:r>
+                              <w:rPr>
+                                <w:rFonts w:ascii="FreeMono" w:hAnsi="FreeMono"/>
+                                <w:color w:val="000000"/>
+                                <w:sz w:val="20"/>
+                                <w:szCs w:val="20"/>
                               </w:rPr>
                               <w:t>struct PO_DiaNumDLab PO_DNdL_6 = {0,"SABADO"};</w:t>
                             </w:r>
@@ -2017,25 +2484,42 @@
                           <w:p>
                             <w:pPr>
                               <w:pStyle w:val="Contenidodelmarco"/>
-                              <w:overflowPunct w:val="true"/>
-                              <w:bidi w:val="0"/>
-                              <w:rPr/>
-                            </w:pPr>
-                            <w:r>
-                              <w:rPr/>
-                            </w:r>
-                          </w:p>
-                          <w:p>
-                            <w:pPr>
-                              <w:pStyle w:val="Contenidodelmarco"/>
-                              <w:overflowPunct w:val="true"/>
-                              <w:bidi w:val="0"/>
-                              <w:rPr/>
-                            </w:pPr>
-                            <w:r>
-                              <w:rPr>
-                                <w:sz w:val="18"/>
-                                <w:szCs w:val="18"/>
+                              <w:overflowPunct w:val="false"/>
+                              <w:bidi w:val="0"/>
+                              <w:rPr>
+                                <w:rFonts w:ascii="FreeMono" w:hAnsi="FreeMono"/>
+                                <w:color w:val="000000"/>
+                                <w:sz w:val="20"/>
+                                <w:szCs w:val="20"/>
+                              </w:rPr>
+                            </w:pPr>
+                            <w:r>
+                              <w:rPr>
+                                <w:rFonts w:ascii="FreeMono" w:hAnsi="FreeMono"/>
+                                <w:color w:val="000000"/>
+                                <w:sz w:val="20"/>
+                                <w:szCs w:val="20"/>
+                              </w:rPr>
+                            </w:r>
+                          </w:p>
+                          <w:p>
+                            <w:pPr>
+                              <w:pStyle w:val="Contenidodelmarco"/>
+                              <w:overflowPunct w:val="false"/>
+                              <w:bidi w:val="0"/>
+                              <w:rPr>
+                                <w:rFonts w:ascii="FreeMono" w:hAnsi="FreeMono"/>
+                                <w:color w:val="000000"/>
+                                <w:sz w:val="20"/>
+                                <w:szCs w:val="20"/>
+                              </w:rPr>
+                            </w:pPr>
+                            <w:r>
+                              <w:rPr>
+                                <w:rFonts w:ascii="FreeMono" w:hAnsi="FreeMono"/>
+                                <w:color w:val="000000"/>
+                                <w:sz w:val="20"/>
+                                <w:szCs w:val="20"/>
                               </w:rPr>
                               <w:t>/**Arreglo de apuntadores a estructura*/</w:t>
                             </w:r>
@@ -2043,14 +2527,21 @@
                           <w:p>
                             <w:pPr>
                               <w:pStyle w:val="Contenidodelmarco"/>
-                              <w:overflowPunct w:val="true"/>
-                              <w:bidi w:val="0"/>
-                              <w:rPr/>
-                            </w:pPr>
-                            <w:r>
-                              <w:rPr>
-                                <w:sz w:val="18"/>
-                                <w:szCs w:val="18"/>
+                              <w:overflowPunct w:val="false"/>
+                              <w:bidi w:val="0"/>
+                              <w:rPr>
+                                <w:rFonts w:ascii="FreeMono" w:hAnsi="FreeMono"/>
+                                <w:color w:val="000000"/>
+                                <w:sz w:val="20"/>
+                                <w:szCs w:val="20"/>
+                              </w:rPr>
+                            </w:pPr>
+                            <w:r>
+                              <w:rPr>
+                                <w:rFonts w:ascii="FreeMono" w:hAnsi="FreeMono"/>
+                                <w:color w:val="000000"/>
+                                <w:sz w:val="20"/>
+                                <w:szCs w:val="20"/>
                               </w:rPr>
                               <w:t>struct PO_DiaNumDLab *LIntroProg[] = {</w:t>
                             </w:r>
@@ -2058,14 +2549,21 @@
                           <w:p>
                             <w:pPr>
                               <w:pStyle w:val="Contenidodelmarco"/>
-                              <w:overflowPunct w:val="true"/>
-                              <w:bidi w:val="0"/>
-                              <w:rPr/>
-                            </w:pPr>
-                            <w:r>
-                              <w:rPr>
-                                <w:sz w:val="18"/>
-                                <w:szCs w:val="18"/>
+                              <w:overflowPunct w:val="false"/>
+                              <w:bidi w:val="0"/>
+                              <w:rPr>
+                                <w:rFonts w:ascii="FreeMono" w:hAnsi="FreeMono"/>
+                                <w:color w:val="000000"/>
+                                <w:sz w:val="20"/>
+                                <w:szCs w:val="20"/>
+                              </w:rPr>
+                            </w:pPr>
+                            <w:r>
+                              <w:rPr>
+                                <w:rFonts w:ascii="FreeMono" w:hAnsi="FreeMono"/>
+                                <w:color w:val="000000"/>
+                                <w:sz w:val="20"/>
+                                <w:szCs w:val="20"/>
                               </w:rPr>
                               <w:t>/*0*/ &amp;PO_DNdL_0,</w:t>
                             </w:r>
@@ -2073,14 +2571,21 @@
                           <w:p>
                             <w:pPr>
                               <w:pStyle w:val="Contenidodelmarco"/>
-                              <w:overflowPunct w:val="true"/>
-                              <w:bidi w:val="0"/>
-                              <w:rPr/>
-                            </w:pPr>
-                            <w:r>
-                              <w:rPr>
-                                <w:sz w:val="18"/>
-                                <w:szCs w:val="18"/>
+                              <w:overflowPunct w:val="false"/>
+                              <w:bidi w:val="0"/>
+                              <w:rPr>
+                                <w:rFonts w:ascii="FreeMono" w:hAnsi="FreeMono"/>
+                                <w:color w:val="000000"/>
+                                <w:sz w:val="20"/>
+                                <w:szCs w:val="20"/>
+                              </w:rPr>
+                            </w:pPr>
+                            <w:r>
+                              <w:rPr>
+                                <w:rFonts w:ascii="FreeMono" w:hAnsi="FreeMono"/>
+                                <w:color w:val="000000"/>
+                                <w:sz w:val="20"/>
+                                <w:szCs w:val="20"/>
                               </w:rPr>
                               <w:t>/*1*/ &amp;PO_DNdL_1,</w:t>
                             </w:r>
@@ -2088,14 +2593,21 @@
                           <w:p>
                             <w:pPr>
                               <w:pStyle w:val="Contenidodelmarco"/>
-                              <w:overflowPunct w:val="true"/>
-                              <w:bidi w:val="0"/>
-                              <w:rPr/>
-                            </w:pPr>
-                            <w:r>
-                              <w:rPr>
-                                <w:sz w:val="18"/>
-                                <w:szCs w:val="18"/>
+                              <w:overflowPunct w:val="false"/>
+                              <w:bidi w:val="0"/>
+                              <w:rPr>
+                                <w:rFonts w:ascii="FreeMono" w:hAnsi="FreeMono"/>
+                                <w:color w:val="000000"/>
+                                <w:sz w:val="20"/>
+                                <w:szCs w:val="20"/>
+                              </w:rPr>
+                            </w:pPr>
+                            <w:r>
+                              <w:rPr>
+                                <w:rFonts w:ascii="FreeMono" w:hAnsi="FreeMono"/>
+                                <w:color w:val="000000"/>
+                                <w:sz w:val="20"/>
+                                <w:szCs w:val="20"/>
                               </w:rPr>
                               <w:t>/*2*/ &amp;PO_DNdL_2,</w:t>
                             </w:r>
@@ -2103,14 +2615,21 @@
                           <w:p>
                             <w:pPr>
                               <w:pStyle w:val="Contenidodelmarco"/>
-                              <w:overflowPunct w:val="true"/>
-                              <w:bidi w:val="0"/>
-                              <w:rPr/>
-                            </w:pPr>
-                            <w:r>
-                              <w:rPr>
-                                <w:sz w:val="18"/>
-                                <w:szCs w:val="18"/>
+                              <w:overflowPunct w:val="false"/>
+                              <w:bidi w:val="0"/>
+                              <w:rPr>
+                                <w:rFonts w:ascii="FreeMono" w:hAnsi="FreeMono"/>
+                                <w:color w:val="000000"/>
+                                <w:sz w:val="20"/>
+                                <w:szCs w:val="20"/>
+                              </w:rPr>
+                            </w:pPr>
+                            <w:r>
+                              <w:rPr>
+                                <w:rFonts w:ascii="FreeMono" w:hAnsi="FreeMono"/>
+                                <w:color w:val="000000"/>
+                                <w:sz w:val="20"/>
+                                <w:szCs w:val="20"/>
                               </w:rPr>
                               <w:t>/*3*/ &amp;PO_DNdL_3,</w:t>
                             </w:r>
@@ -2118,14 +2637,21 @@
                           <w:p>
                             <w:pPr>
                               <w:pStyle w:val="Contenidodelmarco"/>
-                              <w:overflowPunct w:val="true"/>
-                              <w:bidi w:val="0"/>
-                              <w:rPr/>
-                            </w:pPr>
-                            <w:r>
-                              <w:rPr>
-                                <w:sz w:val="18"/>
-                                <w:szCs w:val="18"/>
+                              <w:overflowPunct w:val="false"/>
+                              <w:bidi w:val="0"/>
+                              <w:rPr>
+                                <w:rFonts w:ascii="FreeMono" w:hAnsi="FreeMono"/>
+                                <w:color w:val="000000"/>
+                                <w:sz w:val="20"/>
+                                <w:szCs w:val="20"/>
+                              </w:rPr>
+                            </w:pPr>
+                            <w:r>
+                              <w:rPr>
+                                <w:rFonts w:ascii="FreeMono" w:hAnsi="FreeMono"/>
+                                <w:color w:val="000000"/>
+                                <w:sz w:val="20"/>
+                                <w:szCs w:val="20"/>
                               </w:rPr>
                               <w:t>/*4*/ &amp;PO_DNdL_4,</w:t>
                             </w:r>
@@ -2133,14 +2659,21 @@
                           <w:p>
                             <w:pPr>
                               <w:pStyle w:val="Contenidodelmarco"/>
-                              <w:overflowPunct w:val="true"/>
-                              <w:bidi w:val="0"/>
-                              <w:rPr/>
-                            </w:pPr>
-                            <w:r>
-                              <w:rPr>
-                                <w:sz w:val="18"/>
-                                <w:szCs w:val="18"/>
+                              <w:overflowPunct w:val="false"/>
+                              <w:bidi w:val="0"/>
+                              <w:rPr>
+                                <w:rFonts w:ascii="FreeMono" w:hAnsi="FreeMono"/>
+                                <w:color w:val="000000"/>
+                                <w:sz w:val="20"/>
+                                <w:szCs w:val="20"/>
+                              </w:rPr>
+                            </w:pPr>
+                            <w:r>
+                              <w:rPr>
+                                <w:rFonts w:ascii="FreeMono" w:hAnsi="FreeMono"/>
+                                <w:color w:val="000000"/>
+                                <w:sz w:val="20"/>
+                                <w:szCs w:val="20"/>
                               </w:rPr>
                               <w:t>/*5*/ &amp;PO_DNdL_5,</w:t>
                             </w:r>
@@ -2148,14 +2681,21 @@
                           <w:p>
                             <w:pPr>
                               <w:pStyle w:val="Contenidodelmarco"/>
-                              <w:overflowPunct w:val="true"/>
-                              <w:bidi w:val="0"/>
-                              <w:rPr/>
-                            </w:pPr>
-                            <w:r>
-                              <w:rPr>
-                                <w:sz w:val="18"/>
-                                <w:szCs w:val="18"/>
+                              <w:overflowPunct w:val="false"/>
+                              <w:bidi w:val="0"/>
+                              <w:rPr>
+                                <w:rFonts w:ascii="FreeMono" w:hAnsi="FreeMono"/>
+                                <w:color w:val="000000"/>
+                                <w:sz w:val="20"/>
+                                <w:szCs w:val="20"/>
+                              </w:rPr>
+                            </w:pPr>
+                            <w:r>
+                              <w:rPr>
+                                <w:rFonts w:ascii="FreeMono" w:hAnsi="FreeMono"/>
+                                <w:color w:val="000000"/>
+                                <w:sz w:val="20"/>
+                                <w:szCs w:val="20"/>
                               </w:rPr>
                               <w:t>/*6*/ &amp;PO_DNdL_6</w:t>
                             </w:r>
@@ -2163,14 +2703,21 @@
                           <w:p>
                             <w:pPr>
                               <w:pStyle w:val="Contenidodelmarco"/>
-                              <w:overflowPunct w:val="true"/>
-                              <w:bidi w:val="0"/>
-                              <w:rPr/>
-                            </w:pPr>
-                            <w:r>
-                              <w:rPr>
-                                <w:sz w:val="18"/>
-                                <w:szCs w:val="18"/>
+                              <w:overflowPunct w:val="false"/>
+                              <w:bidi w:val="0"/>
+                              <w:rPr>
+                                <w:rFonts w:ascii="FreeMono" w:hAnsi="FreeMono"/>
+                                <w:color w:val="000000"/>
+                                <w:sz w:val="20"/>
+                                <w:szCs w:val="20"/>
+                              </w:rPr>
+                            </w:pPr>
+                            <w:r>
+                              <w:rPr>
+                                <w:rFonts w:ascii="FreeMono" w:hAnsi="FreeMono"/>
+                                <w:color w:val="000000"/>
+                                <w:sz w:val="20"/>
+                                <w:szCs w:val="20"/>
                               </w:rPr>
                               <w:t>};</w:t>
                             </w:r>
@@ -2178,25 +2725,21 @@
                           <w:p>
                             <w:pPr>
                               <w:pStyle w:val="Contenidodelmarco"/>
-                              <w:overflowPunct w:val="true"/>
-                              <w:bidi w:val="0"/>
-                              <w:rPr/>
-                            </w:pPr>
-                            <w:r>
-                              <w:rPr/>
-                            </w:r>
-                          </w:p>
-                          <w:p>
-                            <w:pPr>
-                              <w:pStyle w:val="Contenidodelmarco"/>
-                              <w:overflowPunct w:val="true"/>
-                              <w:bidi w:val="0"/>
-                              <w:rPr/>
-                            </w:pPr>
-                            <w:r>
-                              <w:rPr>
-                                <w:sz w:val="18"/>
-                                <w:szCs w:val="18"/>
+                              <w:overflowPunct w:val="false"/>
+                              <w:bidi w:val="0"/>
+                              <w:rPr>
+                                <w:rFonts w:ascii="FreeMono" w:hAnsi="FreeMono"/>
+                                <w:color w:val="000000"/>
+                                <w:sz w:val="20"/>
+                                <w:szCs w:val="20"/>
+                              </w:rPr>
+                            </w:pPr>
+                            <w:r>
+                              <w:rPr>
+                                <w:rFonts w:ascii="FreeMono" w:hAnsi="FreeMono"/>
+                                <w:color w:val="000000"/>
+                                <w:sz w:val="20"/>
+                                <w:szCs w:val="20"/>
                               </w:rPr>
                               <w:t>/**</w:t>
                             </w:r>
@@ -2204,21 +2747,30 @@
                           <w:p>
                             <w:pPr>
                               <w:pStyle w:val="Contenidodelmarco"/>
-                              <w:overflowPunct w:val="true"/>
-                              <w:bidi w:val="0"/>
-                              <w:rPr/>
-                            </w:pPr>
-                            <w:r>
-                              <w:rPr>
-                                <w:sz w:val="18"/>
-                                <w:szCs w:val="18"/>
+                              <w:overflowPunct w:val="false"/>
+                              <w:bidi w:val="0"/>
+                              <w:rPr>
+                                <w:rFonts w:ascii="FreeMono" w:hAnsi="FreeMono"/>
+                                <w:color w:val="000000"/>
+                                <w:sz w:val="20"/>
+                                <w:szCs w:val="20"/>
+                              </w:rPr>
+                            </w:pPr>
+                            <w:r>
+                              <w:rPr>
+                                <w:rFonts w:ascii="FreeMono" w:hAnsi="FreeMono"/>
+                                <w:color w:val="000000"/>
+                                <w:sz w:val="20"/>
+                                <w:szCs w:val="20"/>
                               </w:rPr>
                               <w:t xml:space="preserve"> </w:t>
                             </w:r>
                             <w:r>
                               <w:rPr>
-                                <w:sz w:val="18"/>
-                                <w:szCs w:val="18"/>
+                                <w:rFonts w:ascii="FreeMono" w:hAnsi="FreeMono"/>
+                                <w:color w:val="000000"/>
+                                <w:sz w:val="20"/>
+                                <w:szCs w:val="20"/>
                               </w:rPr>
                               <w:t>funcion_LIntroProg - Devuelve el n\'umero de laboratorio</w:t>
                             </w:r>
@@ -2226,21 +2778,30 @@
                           <w:p>
                             <w:pPr>
                               <w:pStyle w:val="Contenidodelmarco"/>
-                              <w:overflowPunct w:val="true"/>
-                              <w:bidi w:val="0"/>
-                              <w:rPr/>
-                            </w:pPr>
-                            <w:r>
-                              <w:rPr>
-                                <w:sz w:val="18"/>
-                                <w:szCs w:val="18"/>
+                              <w:overflowPunct w:val="false"/>
+                              <w:bidi w:val="0"/>
+                              <w:rPr>
+                                <w:rFonts w:ascii="FreeMono" w:hAnsi="FreeMono"/>
+                                <w:color w:val="000000"/>
+                                <w:sz w:val="20"/>
+                                <w:szCs w:val="20"/>
+                              </w:rPr>
+                            </w:pPr>
+                            <w:r>
+                              <w:rPr>
+                                <w:rFonts w:ascii="FreeMono" w:hAnsi="FreeMono"/>
+                                <w:color w:val="000000"/>
+                                <w:sz w:val="20"/>
+                                <w:szCs w:val="20"/>
                               </w:rPr>
                               <w:t xml:space="preserve"> </w:t>
                             </w:r>
                             <w:r>
                               <w:rPr>
-                                <w:sz w:val="18"/>
-                                <w:szCs w:val="18"/>
+                                <w:rFonts w:ascii="FreeMono" w:hAnsi="FreeMono"/>
+                                <w:color w:val="000000"/>
+                                <w:sz w:val="20"/>
+                                <w:szCs w:val="20"/>
                               </w:rPr>
                               <w:t>correspondiente al d\'ia que se recibe como argumento.</w:t>
                             </w:r>
@@ -2248,21 +2809,30 @@
                           <w:p>
                             <w:pPr>
                               <w:pStyle w:val="Contenidodelmarco"/>
-                              <w:overflowPunct w:val="true"/>
-                              <w:bidi w:val="0"/>
-                              <w:rPr/>
-                            </w:pPr>
-                            <w:r>
-                              <w:rPr>
-                                <w:sz w:val="18"/>
-                                <w:szCs w:val="18"/>
+                              <w:overflowPunct w:val="false"/>
+                              <w:bidi w:val="0"/>
+                              <w:rPr>
+                                <w:rFonts w:ascii="FreeMono" w:hAnsi="FreeMono"/>
+                                <w:color w:val="000000"/>
+                                <w:sz w:val="20"/>
+                                <w:szCs w:val="20"/>
+                              </w:rPr>
+                            </w:pPr>
+                            <w:r>
+                              <w:rPr>
+                                <w:rFonts w:ascii="FreeMono" w:hAnsi="FreeMono"/>
+                                <w:color w:val="000000"/>
+                                <w:sz w:val="20"/>
+                                <w:szCs w:val="20"/>
                               </w:rPr>
                               <w:t xml:space="preserve"> </w:t>
                             </w:r>
                             <w:r>
                               <w:rPr>
-                                <w:sz w:val="18"/>
-                                <w:szCs w:val="18"/>
+                                <w:rFonts w:ascii="FreeMono" w:hAnsi="FreeMono"/>
+                                <w:color w:val="000000"/>
+                                <w:sz w:val="20"/>
+                                <w:szCs w:val="20"/>
                               </w:rPr>
                               <w:t>@pre: El arreglo dia debe contener el nombre de uno de</w:t>
                             </w:r>
@@ -2270,21 +2840,30 @@
                           <w:p>
                             <w:pPr>
                               <w:pStyle w:val="Contenidodelmarco"/>
-                              <w:overflowPunct w:val="true"/>
-                              <w:bidi w:val="0"/>
-                              <w:rPr/>
-                            </w:pPr>
-                            <w:r>
-                              <w:rPr>
-                                <w:sz w:val="18"/>
-                                <w:szCs w:val="18"/>
+                              <w:overflowPunct w:val="false"/>
+                              <w:bidi w:val="0"/>
+                              <w:rPr>
+                                <w:rFonts w:ascii="FreeMono" w:hAnsi="FreeMono"/>
+                                <w:color w:val="000000"/>
+                                <w:sz w:val="20"/>
+                                <w:szCs w:val="20"/>
+                              </w:rPr>
+                            </w:pPr>
+                            <w:r>
+                              <w:rPr>
+                                <w:rFonts w:ascii="FreeMono" w:hAnsi="FreeMono"/>
+                                <w:color w:val="000000"/>
+                                <w:sz w:val="20"/>
+                                <w:szCs w:val="20"/>
                               </w:rPr>
                               <w:t xml:space="preserve"> </w:t>
                             </w:r>
                             <w:r>
                               <w:rPr>
-                                <w:sz w:val="18"/>
-                                <w:szCs w:val="18"/>
+                                <w:rFonts w:ascii="FreeMono" w:hAnsi="FreeMono"/>
+                                <w:color w:val="000000"/>
+                                <w:sz w:val="20"/>
+                                <w:szCs w:val="20"/>
                               </w:rPr>
                               <w:t>los d\'ias de la semana en espa\~nol.</w:t>
                             </w:r>
@@ -2292,14 +2871,21 @@
                           <w:p>
                             <w:pPr>
                               <w:pStyle w:val="Contenidodelmarco"/>
-                              <w:overflowPunct w:val="true"/>
-                              <w:bidi w:val="0"/>
-                              <w:rPr/>
-                            </w:pPr>
-                            <w:r>
-                              <w:rPr>
-                                <w:sz w:val="18"/>
-                                <w:szCs w:val="18"/>
+                              <w:overflowPunct w:val="false"/>
+                              <w:bidi w:val="0"/>
+                              <w:rPr>
+                                <w:rFonts w:ascii="FreeMono" w:hAnsi="FreeMono"/>
+                                <w:color w:val="000000"/>
+                                <w:sz w:val="20"/>
+                                <w:szCs w:val="20"/>
+                              </w:rPr>
+                            </w:pPr>
+                            <w:r>
+                              <w:rPr>
+                                <w:rFonts w:ascii="FreeMono" w:hAnsi="FreeMono"/>
+                                <w:color w:val="000000"/>
+                                <w:sz w:val="20"/>
+                                <w:szCs w:val="20"/>
                               </w:rPr>
                               <w:t>*/</w:t>
                             </w:r>
@@ -2307,14 +2893,21 @@
                           <w:p>
                             <w:pPr>
                               <w:pStyle w:val="Contenidodelmarco"/>
-                              <w:overflowPunct w:val="true"/>
-                              <w:bidi w:val="0"/>
-                              <w:rPr/>
-                            </w:pPr>
-                            <w:r>
-                              <w:rPr>
-                                <w:sz w:val="18"/>
-                                <w:szCs w:val="18"/>
+                              <w:overflowPunct w:val="false"/>
+                              <w:bidi w:val="0"/>
+                              <w:rPr>
+                                <w:rFonts w:ascii="FreeMono" w:hAnsi="FreeMono"/>
+                                <w:color w:val="000000"/>
+                                <w:sz w:val="20"/>
+                                <w:szCs w:val="20"/>
+                              </w:rPr>
+                            </w:pPr>
+                            <w:r>
+                              <w:rPr>
+                                <w:rFonts w:ascii="FreeMono" w:hAnsi="FreeMono"/>
+                                <w:color w:val="000000"/>
+                                <w:sz w:val="20"/>
+                                <w:szCs w:val="20"/>
                               </w:rPr>
                               <w:t>short funcion_LIntroProg(char dia[16])</w:t>
                             </w:r>
@@ -2322,14 +2915,21 @@
                           <w:p>
                             <w:pPr>
                               <w:pStyle w:val="Contenidodelmarco"/>
-                              <w:overflowPunct w:val="true"/>
-                              <w:bidi w:val="0"/>
-                              <w:rPr/>
-                            </w:pPr>
-                            <w:r>
-                              <w:rPr>
-                                <w:sz w:val="18"/>
-                                <w:szCs w:val="18"/>
+                              <w:overflowPunct w:val="false"/>
+                              <w:bidi w:val="0"/>
+                              <w:rPr>
+                                <w:rFonts w:ascii="FreeMono" w:hAnsi="FreeMono"/>
+                                <w:color w:val="000000"/>
+                                <w:sz w:val="20"/>
+                                <w:szCs w:val="20"/>
+                              </w:rPr>
+                            </w:pPr>
+                            <w:r>
+                              <w:rPr>
+                                <w:rFonts w:ascii="FreeMono" w:hAnsi="FreeMono"/>
+                                <w:color w:val="000000"/>
+                                <w:sz w:val="20"/>
+                                <w:szCs w:val="20"/>
                               </w:rPr>
                               <w:t>{</w:t>
                             </w:r>
@@ -2337,21 +2937,30 @@
                           <w:p>
                             <w:pPr>
                               <w:pStyle w:val="Contenidodelmarco"/>
-                              <w:overflowPunct w:val="true"/>
-                              <w:bidi w:val="0"/>
-                              <w:rPr/>
-                            </w:pPr>
-                            <w:r>
-                              <w:rPr>
-                                <w:sz w:val="18"/>
-                                <w:szCs w:val="18"/>
+                              <w:overflowPunct w:val="false"/>
+                              <w:bidi w:val="0"/>
+                              <w:rPr>
+                                <w:rFonts w:ascii="FreeMono" w:hAnsi="FreeMono"/>
+                                <w:color w:val="000000"/>
+                                <w:sz w:val="20"/>
+                                <w:szCs w:val="20"/>
+                              </w:rPr>
+                            </w:pPr>
+                            <w:r>
+                              <w:rPr>
+                                <w:rFonts w:ascii="FreeMono" w:hAnsi="FreeMono"/>
+                                <w:color w:val="000000"/>
+                                <w:sz w:val="20"/>
+                                <w:szCs w:val="20"/>
                               </w:rPr>
                               <w:t xml:space="preserve"> </w:t>
                             </w:r>
                             <w:r>
                               <w:rPr>
-                                <w:sz w:val="18"/>
-                                <w:szCs w:val="18"/>
+                                <w:rFonts w:ascii="FreeMono" w:hAnsi="FreeMono"/>
+                                <w:color w:val="000000"/>
+                                <w:sz w:val="20"/>
+                                <w:szCs w:val="20"/>
                               </w:rPr>
                               <w:t>short index;</w:t>
                             </w:r>
@@ -2359,21 +2968,30 @@
                           <w:p>
                             <w:pPr>
                               <w:pStyle w:val="Contenidodelmarco"/>
-                              <w:overflowPunct w:val="true"/>
-                              <w:bidi w:val="0"/>
-                              <w:rPr/>
-                            </w:pPr>
-                            <w:r>
-                              <w:rPr>
-                                <w:sz w:val="18"/>
-                                <w:szCs w:val="18"/>
+                              <w:overflowPunct w:val="false"/>
+                              <w:bidi w:val="0"/>
+                              <w:rPr>
+                                <w:rFonts w:ascii="FreeMono" w:hAnsi="FreeMono"/>
+                                <w:color w:val="000000"/>
+                                <w:sz w:val="20"/>
+                                <w:szCs w:val="20"/>
+                              </w:rPr>
+                            </w:pPr>
+                            <w:r>
+                              <w:rPr>
+                                <w:rFonts w:ascii="FreeMono" w:hAnsi="FreeMono"/>
+                                <w:color w:val="000000"/>
+                                <w:sz w:val="20"/>
+                                <w:szCs w:val="20"/>
                               </w:rPr>
                               <w:t xml:space="preserve"> </w:t>
                             </w:r>
                             <w:r>
                               <w:rPr>
-                                <w:sz w:val="18"/>
-                                <w:szCs w:val="18"/>
+                                <w:rFonts w:ascii="FreeMono" w:hAnsi="FreeMono"/>
+                                <w:color w:val="000000"/>
+                                <w:sz w:val="20"/>
+                                <w:szCs w:val="20"/>
                               </w:rPr>
                               <w:t>char DIA[][16] = {"DOMINGO","LUNES","MARTES","MIERCOLES",</w:t>
                             </w:r>
@@ -2381,21 +2999,30 @@
                           <w:p>
                             <w:pPr>
                               <w:pStyle w:val="Contenidodelmarco"/>
-                              <w:overflowPunct w:val="true"/>
-                              <w:bidi w:val="0"/>
-                              <w:rPr/>
-                            </w:pPr>
-                            <w:r>
-                              <w:rPr>
-                                <w:sz w:val="18"/>
-                                <w:szCs w:val="18"/>
+                              <w:overflowPunct w:val="false"/>
+                              <w:bidi w:val="0"/>
+                              <w:rPr>
+                                <w:rFonts w:ascii="FreeMono" w:hAnsi="FreeMono"/>
+                                <w:color w:val="000000"/>
+                                <w:sz w:val="20"/>
+                                <w:szCs w:val="20"/>
+                              </w:rPr>
+                            </w:pPr>
+                            <w:r>
+                              <w:rPr>
+                                <w:rFonts w:ascii="FreeMono" w:hAnsi="FreeMono"/>
+                                <w:color w:val="000000"/>
+                                <w:sz w:val="20"/>
+                                <w:szCs w:val="20"/>
                               </w:rPr>
                               <w:t xml:space="preserve"> </w:t>
                             </w:r>
                             <w:r>
                               <w:rPr>
-                                <w:sz w:val="18"/>
-                                <w:szCs w:val="18"/>
+                                <w:rFonts w:ascii="FreeMono" w:hAnsi="FreeMono"/>
+                                <w:color w:val="000000"/>
+                                <w:sz w:val="20"/>
+                                <w:szCs w:val="20"/>
                               </w:rPr>
                               <w:t>"JUEVES","VIERNES","SABADO"};</w:t>
                             </w:r>
@@ -2403,21 +3030,30 @@
                           <w:p>
                             <w:pPr>
                               <w:pStyle w:val="Contenidodelmarco"/>
-                              <w:overflowPunct w:val="true"/>
-                              <w:bidi w:val="0"/>
-                              <w:rPr/>
-                            </w:pPr>
-                            <w:r>
-                              <w:rPr>
-                                <w:sz w:val="18"/>
-                                <w:szCs w:val="18"/>
+                              <w:overflowPunct w:val="false"/>
+                              <w:bidi w:val="0"/>
+                              <w:rPr>
+                                <w:rFonts w:ascii="FreeMono" w:hAnsi="FreeMono"/>
+                                <w:color w:val="000000"/>
+                                <w:sz w:val="20"/>
+                                <w:szCs w:val="20"/>
+                              </w:rPr>
+                            </w:pPr>
+                            <w:r>
+                              <w:rPr>
+                                <w:rFonts w:ascii="FreeMono" w:hAnsi="FreeMono"/>
+                                <w:color w:val="000000"/>
+                                <w:sz w:val="20"/>
+                                <w:szCs w:val="20"/>
                               </w:rPr>
                               <w:t xml:space="preserve"> </w:t>
                             </w:r>
                             <w:r>
                               <w:rPr>
-                                <w:sz w:val="18"/>
-                                <w:szCs w:val="18"/>
+                                <w:rFonts w:ascii="FreeMono" w:hAnsi="FreeMono"/>
+                                <w:color w:val="000000"/>
+                                <w:sz w:val="20"/>
+                                <w:szCs w:val="20"/>
                               </w:rPr>
                               <w:t>for(index=0;index&lt;(sizeof(DIA)/sizeof(DIA[0]));index++){</w:t>
                             </w:r>
@@ -2425,21 +3061,30 @@
                           <w:p>
                             <w:pPr>
                               <w:pStyle w:val="Contenidodelmarco"/>
-                              <w:overflowPunct w:val="true"/>
-                              <w:bidi w:val="0"/>
-                              <w:rPr/>
-                            </w:pPr>
-                            <w:r>
-                              <w:rPr>
-                                <w:sz w:val="18"/>
-                                <w:szCs w:val="18"/>
+                              <w:overflowPunct w:val="false"/>
+                              <w:bidi w:val="0"/>
+                              <w:rPr>
+                                <w:rFonts w:ascii="FreeMono" w:hAnsi="FreeMono"/>
+                                <w:color w:val="000000"/>
+                                <w:sz w:val="20"/>
+                                <w:szCs w:val="20"/>
+                              </w:rPr>
+                            </w:pPr>
+                            <w:r>
+                              <w:rPr>
+                                <w:rFonts w:ascii="FreeMono" w:hAnsi="FreeMono"/>
+                                <w:color w:val="000000"/>
+                                <w:sz w:val="20"/>
+                                <w:szCs w:val="20"/>
                               </w:rPr>
                               <w:t xml:space="preserve">   </w:t>
                             </w:r>
                             <w:r>
                               <w:rPr>
-                                <w:sz w:val="18"/>
-                                <w:szCs w:val="18"/>
+                                <w:rFonts w:ascii="FreeMono" w:hAnsi="FreeMono"/>
+                                <w:color w:val="000000"/>
+                                <w:sz w:val="20"/>
+                                <w:szCs w:val="20"/>
                               </w:rPr>
                               <w:t>if(!strcmp(dia,DIA[index])){/**``Los d\'ias son iguales''*/</w:t>
                             </w:r>
@@ -2447,21 +3092,30 @@
                           <w:p>
                             <w:pPr>
                               <w:pStyle w:val="Contenidodelmarco"/>
-                              <w:overflowPunct w:val="true"/>
-                              <w:bidi w:val="0"/>
-                              <w:rPr/>
-                            </w:pPr>
-                            <w:r>
-                              <w:rPr>
-                                <w:sz w:val="18"/>
-                                <w:szCs w:val="18"/>
+                              <w:overflowPunct w:val="false"/>
+                              <w:bidi w:val="0"/>
+                              <w:rPr>
+                                <w:rFonts w:ascii="FreeMono" w:hAnsi="FreeMono"/>
+                                <w:color w:val="000000"/>
+                                <w:sz w:val="20"/>
+                                <w:szCs w:val="20"/>
+                              </w:rPr>
+                            </w:pPr>
+                            <w:r>
+                              <w:rPr>
+                                <w:rFonts w:ascii="FreeMono" w:hAnsi="FreeMono"/>
+                                <w:color w:val="000000"/>
+                                <w:sz w:val="20"/>
+                                <w:szCs w:val="20"/>
                               </w:rPr>
                               <w:t xml:space="preserve">     </w:t>
                             </w:r>
                             <w:r>
                               <w:rPr>
-                                <w:sz w:val="18"/>
-                                <w:szCs w:val="18"/>
+                                <w:rFonts w:ascii="FreeMono" w:hAnsi="FreeMono"/>
+                                <w:color w:val="000000"/>
+                                <w:sz w:val="20"/>
+                                <w:szCs w:val="20"/>
                               </w:rPr>
                               <w:t>return LIntroProg[index]-&gt;NumDLab;</w:t>
                             </w:r>
@@ -2469,21 +3123,30 @@
                           <w:p>
                             <w:pPr>
                               <w:pStyle w:val="Contenidodelmarco"/>
-                              <w:overflowPunct w:val="true"/>
-                              <w:bidi w:val="0"/>
-                              <w:rPr/>
-                            </w:pPr>
-                            <w:r>
-                              <w:rPr>
-                                <w:sz w:val="18"/>
-                                <w:szCs w:val="18"/>
+                              <w:overflowPunct w:val="false"/>
+                              <w:bidi w:val="0"/>
+                              <w:rPr>
+                                <w:rFonts w:ascii="FreeMono" w:hAnsi="FreeMono"/>
+                                <w:color w:val="000000"/>
+                                <w:sz w:val="20"/>
+                                <w:szCs w:val="20"/>
+                              </w:rPr>
+                            </w:pPr>
+                            <w:r>
+                              <w:rPr>
+                                <w:rFonts w:ascii="FreeMono" w:hAnsi="FreeMono"/>
+                                <w:color w:val="000000"/>
+                                <w:sz w:val="20"/>
+                                <w:szCs w:val="20"/>
                               </w:rPr>
                               <w:t xml:space="preserve">   </w:t>
                             </w:r>
                             <w:r>
                               <w:rPr>
-                                <w:sz w:val="18"/>
-                                <w:szCs w:val="18"/>
+                                <w:rFonts w:ascii="FreeMono" w:hAnsi="FreeMono"/>
+                                <w:color w:val="000000"/>
+                                <w:sz w:val="20"/>
+                                <w:szCs w:val="20"/>
                               </w:rPr>
                               <w:t>}</w:t>
                             </w:r>
@@ -2491,21 +3154,30 @@
                           <w:p>
                             <w:pPr>
                               <w:pStyle w:val="Contenidodelmarco"/>
-                              <w:overflowPunct w:val="true"/>
-                              <w:bidi w:val="0"/>
-                              <w:rPr/>
-                            </w:pPr>
-                            <w:r>
-                              <w:rPr>
-                                <w:sz w:val="18"/>
-                                <w:szCs w:val="18"/>
+                              <w:overflowPunct w:val="false"/>
+                              <w:bidi w:val="0"/>
+                              <w:rPr>
+                                <w:rFonts w:ascii="FreeMono" w:hAnsi="FreeMono"/>
+                                <w:color w:val="000000"/>
+                                <w:sz w:val="20"/>
+                                <w:szCs w:val="20"/>
+                              </w:rPr>
+                            </w:pPr>
+                            <w:r>
+                              <w:rPr>
+                                <w:rFonts w:ascii="FreeMono" w:hAnsi="FreeMono"/>
+                                <w:color w:val="000000"/>
+                                <w:sz w:val="20"/>
+                                <w:szCs w:val="20"/>
                               </w:rPr>
                               <w:t xml:space="preserve"> </w:t>
                             </w:r>
                             <w:r>
                               <w:rPr>
-                                <w:sz w:val="18"/>
-                                <w:szCs w:val="18"/>
+                                <w:rFonts w:ascii="FreeMono" w:hAnsi="FreeMono"/>
+                                <w:color w:val="000000"/>
+                                <w:sz w:val="20"/>
+                                <w:szCs w:val="20"/>
                               </w:rPr>
                               <w:t>}</w:t>
                             </w:r>
@@ -2513,21 +3185,30 @@
                           <w:p>
                             <w:pPr>
                               <w:pStyle w:val="Contenidodelmarco"/>
-                              <w:overflowPunct w:val="true"/>
-                              <w:bidi w:val="0"/>
-                              <w:rPr/>
-                            </w:pPr>
-                            <w:r>
-                              <w:rPr>
-                                <w:sz w:val="18"/>
-                                <w:szCs w:val="18"/>
+                              <w:overflowPunct w:val="false"/>
+                              <w:bidi w:val="0"/>
+                              <w:rPr>
+                                <w:rFonts w:ascii="FreeMono" w:hAnsi="FreeMono"/>
+                                <w:color w:val="000000"/>
+                                <w:sz w:val="20"/>
+                                <w:szCs w:val="20"/>
+                              </w:rPr>
+                            </w:pPr>
+                            <w:r>
+                              <w:rPr>
+                                <w:rFonts w:ascii="FreeMono" w:hAnsi="FreeMono"/>
+                                <w:color w:val="000000"/>
+                                <w:sz w:val="20"/>
+                                <w:szCs w:val="20"/>
                               </w:rPr>
                               <w:t xml:space="preserve"> </w:t>
                             </w:r>
                             <w:r>
                               <w:rPr>
-                                <w:sz w:val="18"/>
-                                <w:szCs w:val="18"/>
+                                <w:rFonts w:ascii="FreeMono" w:hAnsi="FreeMono"/>
+                                <w:color w:val="000000"/>
+                                <w:sz w:val="20"/>
+                                <w:szCs w:val="20"/>
                               </w:rPr>
                               <w:t>return -1;</w:t>
                             </w:r>
@@ -2535,14 +3216,21 @@
                           <w:p>
                             <w:pPr>
                               <w:pStyle w:val="Contenidodelmarco"/>
-                              <w:overflowPunct w:val="true"/>
-                              <w:bidi w:val="0"/>
-                              <w:rPr/>
-                            </w:pPr>
-                            <w:r>
-                              <w:rPr>
-                                <w:sz w:val="18"/>
-                                <w:szCs w:val="18"/>
+                              <w:overflowPunct w:val="false"/>
+                              <w:bidi w:val="0"/>
+                              <w:rPr>
+                                <w:rFonts w:ascii="FreeMono" w:hAnsi="FreeMono"/>
+                                <w:color w:val="000000"/>
+                                <w:sz w:val="20"/>
+                                <w:szCs w:val="20"/>
+                              </w:rPr>
+                            </w:pPr>
+                            <w:r>
+                              <w:rPr>
+                                <w:rFonts w:ascii="FreeMono" w:hAnsi="FreeMono"/>
+                                <w:color w:val="000000"/>
+                                <w:sz w:val="20"/>
+                                <w:szCs w:val="20"/>
                               </w:rPr>
                               <w:t>}</w:t>
                             </w:r>
@@ -2560,7 +3248,7 @@
           </mc:Choice>
           <mc:Fallback>
             <w:pict>
-              <v:rect id="shape_0" ID="Forma2" stroked="f" style="position:absolute;margin-left:3.05pt;margin-top:1pt;width:403.65pt;height:424.4pt;mso-wrap-style:square;v-text-anchor:top">
+              <v:rect id="shape_0" ID="Forma2" stroked="f" style="position:absolute;margin-left:3.05pt;margin-top:1pt;width:416.05pt;height:404.7pt;mso-wrap-style:square;v-text-anchor:top">
                 <v:fill o:detectmouseclick="t" on="false"/>
                 <v:stroke color="#3465a4" joinstyle="round" endcap="flat"/>
                 <v:textbox>
@@ -2568,14 +3256,21 @@
                     <w:p>
                       <w:pPr>
                         <w:pStyle w:val="Contenidodelmarco"/>
-                        <w:overflowPunct w:val="true"/>
-                        <w:bidi w:val="0"/>
-                        <w:rPr/>
-                      </w:pPr>
-                      <w:r>
-                        <w:rPr>
-                          <w:sz w:val="18"/>
-                          <w:szCs w:val="18"/>
+                        <w:overflowPunct w:val="false"/>
+                        <w:bidi w:val="0"/>
+                        <w:rPr>
+                          <w:rFonts w:ascii="FreeMono" w:hAnsi="FreeMono"/>
+                          <w:color w:val="000000"/>
+                          <w:sz w:val="20"/>
+                          <w:szCs w:val="20"/>
+                        </w:rPr>
+                      </w:pPr>
+                      <w:r>
+                        <w:rPr>
+                          <w:rFonts w:ascii="FreeMono" w:hAnsi="FreeMono"/>
+                          <w:color w:val="000000"/>
+                          <w:sz w:val="20"/>
+                          <w:szCs w:val="20"/>
                         </w:rPr>
                         <w:t>/**LintroProg.c*/</w:t>
                       </w:r>
@@ -2583,14 +3278,21 @@
                     <w:p>
                       <w:pPr>
                         <w:pStyle w:val="Contenidodelmarco"/>
-                        <w:overflowPunct w:val="true"/>
-                        <w:bidi w:val="0"/>
-                        <w:rPr/>
-                      </w:pPr>
-                      <w:r>
-                        <w:rPr>
-                          <w:sz w:val="18"/>
-                          <w:szCs w:val="18"/>
+                        <w:overflowPunct w:val="false"/>
+                        <w:bidi w:val="0"/>
+                        <w:rPr>
+                          <w:rFonts w:ascii="FreeMono" w:hAnsi="FreeMono"/>
+                          <w:color w:val="000000"/>
+                          <w:sz w:val="20"/>
+                          <w:szCs w:val="20"/>
+                        </w:rPr>
+                      </w:pPr>
+                      <w:r>
+                        <w:rPr>
+                          <w:rFonts w:ascii="FreeMono" w:hAnsi="FreeMono"/>
+                          <w:color w:val="000000"/>
+                          <w:sz w:val="20"/>
+                          <w:szCs w:val="20"/>
                         </w:rPr>
                         <w:t>#include &lt;string.h&gt;</w:t>
                       </w:r>
@@ -2598,14 +3300,21 @@
                     <w:p>
                       <w:pPr>
                         <w:pStyle w:val="Contenidodelmarco"/>
-                        <w:overflowPunct w:val="true"/>
-                        <w:bidi w:val="0"/>
-                        <w:rPr/>
-                      </w:pPr>
-                      <w:r>
-                        <w:rPr>
-                          <w:sz w:val="18"/>
-                          <w:szCs w:val="18"/>
+                        <w:overflowPunct w:val="false"/>
+                        <w:bidi w:val="0"/>
+                        <w:rPr>
+                          <w:rFonts w:ascii="FreeMono" w:hAnsi="FreeMono"/>
+                          <w:color w:val="000000"/>
+                          <w:sz w:val="20"/>
+                          <w:szCs w:val="20"/>
+                        </w:rPr>
+                      </w:pPr>
+                      <w:r>
+                        <w:rPr>
+                          <w:rFonts w:ascii="FreeMono" w:hAnsi="FreeMono"/>
+                          <w:color w:val="000000"/>
+                          <w:sz w:val="20"/>
+                          <w:szCs w:val="20"/>
                         </w:rPr>
                         <w:t>#include "PO_DiaNumDLab.h"</w:t>
                       </w:r>
@@ -2613,25 +3322,42 @@
                     <w:p>
                       <w:pPr>
                         <w:pStyle w:val="Contenidodelmarco"/>
-                        <w:overflowPunct w:val="true"/>
-                        <w:bidi w:val="0"/>
-                        <w:rPr/>
-                      </w:pPr>
-                      <w:r>
-                        <w:rPr/>
-                      </w:r>
-                    </w:p>
-                    <w:p>
-                      <w:pPr>
-                        <w:pStyle w:val="Contenidodelmarco"/>
-                        <w:overflowPunct w:val="true"/>
-                        <w:bidi w:val="0"/>
-                        <w:rPr/>
-                      </w:pPr>
-                      <w:r>
-                        <w:rPr>
-                          <w:sz w:val="18"/>
-                          <w:szCs w:val="18"/>
+                        <w:overflowPunct w:val="false"/>
+                        <w:bidi w:val="0"/>
+                        <w:rPr>
+                          <w:rFonts w:ascii="FreeMono" w:hAnsi="FreeMono"/>
+                          <w:color w:val="000000"/>
+                          <w:sz w:val="20"/>
+                          <w:szCs w:val="20"/>
+                        </w:rPr>
+                      </w:pPr>
+                      <w:r>
+                        <w:rPr>
+                          <w:rFonts w:ascii="FreeMono" w:hAnsi="FreeMono"/>
+                          <w:color w:val="000000"/>
+                          <w:sz w:val="20"/>
+                          <w:szCs w:val="20"/>
+                        </w:rPr>
+                      </w:r>
+                    </w:p>
+                    <w:p>
+                      <w:pPr>
+                        <w:pStyle w:val="Contenidodelmarco"/>
+                        <w:overflowPunct w:val="false"/>
+                        <w:bidi w:val="0"/>
+                        <w:rPr>
+                          <w:rFonts w:ascii="FreeMono" w:hAnsi="FreeMono"/>
+                          <w:color w:val="000000"/>
+                          <w:sz w:val="20"/>
+                          <w:szCs w:val="20"/>
+                        </w:rPr>
+                      </w:pPr>
+                      <w:r>
+                        <w:rPr>
+                          <w:rFonts w:ascii="FreeMono" w:hAnsi="FreeMono"/>
+                          <w:color w:val="000000"/>
+                          <w:sz w:val="20"/>
+                          <w:szCs w:val="20"/>
                         </w:rPr>
                         <w:t>struct PO_DiaNumDLab PO_DNdL_0 = {0,"DOMINGO"};</w:t>
                       </w:r>
@@ -2639,14 +3365,21 @@
                     <w:p>
                       <w:pPr>
                         <w:pStyle w:val="Contenidodelmarco"/>
-                        <w:overflowPunct w:val="true"/>
-                        <w:bidi w:val="0"/>
-                        <w:rPr/>
-                      </w:pPr>
-                      <w:r>
-                        <w:rPr>
-                          <w:sz w:val="18"/>
-                          <w:szCs w:val="18"/>
+                        <w:overflowPunct w:val="false"/>
+                        <w:bidi w:val="0"/>
+                        <w:rPr>
+                          <w:rFonts w:ascii="FreeMono" w:hAnsi="FreeMono"/>
+                          <w:color w:val="000000"/>
+                          <w:sz w:val="20"/>
+                          <w:szCs w:val="20"/>
+                        </w:rPr>
+                      </w:pPr>
+                      <w:r>
+                        <w:rPr>
+                          <w:rFonts w:ascii="FreeMono" w:hAnsi="FreeMono"/>
+                          <w:color w:val="000000"/>
+                          <w:sz w:val="20"/>
+                          <w:szCs w:val="20"/>
                         </w:rPr>
                         <w:t>struct PO_DiaNumDLab PO_DNdL_1 = {4,"LUNES"};</w:t>
                       </w:r>
@@ -2654,14 +3387,21 @@
                     <w:p>
                       <w:pPr>
                         <w:pStyle w:val="Contenidodelmarco"/>
-                        <w:overflowPunct w:val="true"/>
-                        <w:bidi w:val="0"/>
-                        <w:rPr/>
-                      </w:pPr>
-                      <w:r>
-                        <w:rPr>
-                          <w:sz w:val="18"/>
-                          <w:szCs w:val="18"/>
+                        <w:overflowPunct w:val="false"/>
+                        <w:bidi w:val="0"/>
+                        <w:rPr>
+                          <w:rFonts w:ascii="FreeMono" w:hAnsi="FreeMono"/>
+                          <w:color w:val="000000"/>
+                          <w:sz w:val="20"/>
+                          <w:szCs w:val="20"/>
+                        </w:rPr>
+                      </w:pPr>
+                      <w:r>
+                        <w:rPr>
+                          <w:rFonts w:ascii="FreeMono" w:hAnsi="FreeMono"/>
+                          <w:color w:val="000000"/>
+                          <w:sz w:val="20"/>
+                          <w:szCs w:val="20"/>
                         </w:rPr>
                         <w:t>struct PO_DiaNumDLab PO_DNdL_2 = {0,"MARTES"};</w:t>
                       </w:r>
@@ -2669,14 +3409,21 @@
                     <w:p>
                       <w:pPr>
                         <w:pStyle w:val="Contenidodelmarco"/>
-                        <w:overflowPunct w:val="true"/>
-                        <w:bidi w:val="0"/>
-                        <w:rPr/>
-                      </w:pPr>
-                      <w:r>
-                        <w:rPr>
-                          <w:sz w:val="18"/>
-                          <w:szCs w:val="18"/>
+                        <w:overflowPunct w:val="false"/>
+                        <w:bidi w:val="0"/>
+                        <w:rPr>
+                          <w:rFonts w:ascii="FreeMono" w:hAnsi="FreeMono"/>
+                          <w:color w:val="000000"/>
+                          <w:sz w:val="20"/>
+                          <w:szCs w:val="20"/>
+                        </w:rPr>
+                      </w:pPr>
+                      <w:r>
+                        <w:rPr>
+                          <w:rFonts w:ascii="FreeMono" w:hAnsi="FreeMono"/>
+                          <w:color w:val="000000"/>
+                          <w:sz w:val="20"/>
+                          <w:szCs w:val="20"/>
                         </w:rPr>
                         <w:t>struct PO_DiaNumDLab PO_DNdL_3 = {4,"MIERCOLES"};</w:t>
                       </w:r>
@@ -2684,14 +3431,21 @@
                     <w:p>
                       <w:pPr>
                         <w:pStyle w:val="Contenidodelmarco"/>
-                        <w:overflowPunct w:val="true"/>
-                        <w:bidi w:val="0"/>
-                        <w:rPr/>
-                      </w:pPr>
-                      <w:r>
-                        <w:rPr>
-                          <w:sz w:val="18"/>
-                          <w:szCs w:val="18"/>
+                        <w:overflowPunct w:val="false"/>
+                        <w:bidi w:val="0"/>
+                        <w:rPr>
+                          <w:rFonts w:ascii="FreeMono" w:hAnsi="FreeMono"/>
+                          <w:color w:val="000000"/>
+                          <w:sz w:val="20"/>
+                          <w:szCs w:val="20"/>
+                        </w:rPr>
+                      </w:pPr>
+                      <w:r>
+                        <w:rPr>
+                          <w:rFonts w:ascii="FreeMono" w:hAnsi="FreeMono"/>
+                          <w:color w:val="000000"/>
+                          <w:sz w:val="20"/>
+                          <w:szCs w:val="20"/>
                         </w:rPr>
                         <w:t>struct PO_DiaNumDLab PO_DNdL_4 = {1,"JUEVES"};</w:t>
                       </w:r>
@@ -2699,14 +3453,21 @@
                     <w:p>
                       <w:pPr>
                         <w:pStyle w:val="Contenidodelmarco"/>
-                        <w:overflowPunct w:val="true"/>
-                        <w:bidi w:val="0"/>
-                        <w:rPr/>
-                      </w:pPr>
-                      <w:r>
-                        <w:rPr>
-                          <w:sz w:val="18"/>
-                          <w:szCs w:val="18"/>
+                        <w:overflowPunct w:val="false"/>
+                        <w:bidi w:val="0"/>
+                        <w:rPr>
+                          <w:rFonts w:ascii="FreeMono" w:hAnsi="FreeMono"/>
+                          <w:color w:val="000000"/>
+                          <w:sz w:val="20"/>
+                          <w:szCs w:val="20"/>
+                        </w:rPr>
+                      </w:pPr>
+                      <w:r>
+                        <w:rPr>
+                          <w:rFonts w:ascii="FreeMono" w:hAnsi="FreeMono"/>
+                          <w:color w:val="000000"/>
+                          <w:sz w:val="20"/>
+                          <w:szCs w:val="20"/>
                         </w:rPr>
                         <w:t>struct PO_DiaNumDLab PO_DNdL_5 = {0,"VIERNES"};</w:t>
                       </w:r>
@@ -2714,14 +3475,21 @@
                     <w:p>
                       <w:pPr>
                         <w:pStyle w:val="Contenidodelmarco"/>
-                        <w:overflowPunct w:val="true"/>
-                        <w:bidi w:val="0"/>
-                        <w:rPr/>
-                      </w:pPr>
-                      <w:r>
-                        <w:rPr>
-                          <w:sz w:val="18"/>
-                          <w:szCs w:val="18"/>
+                        <w:overflowPunct w:val="false"/>
+                        <w:bidi w:val="0"/>
+                        <w:rPr>
+                          <w:rFonts w:ascii="FreeMono" w:hAnsi="FreeMono"/>
+                          <w:color w:val="000000"/>
+                          <w:sz w:val="20"/>
+                          <w:szCs w:val="20"/>
+                        </w:rPr>
+                      </w:pPr>
+                      <w:r>
+                        <w:rPr>
+                          <w:rFonts w:ascii="FreeMono" w:hAnsi="FreeMono"/>
+                          <w:color w:val="000000"/>
+                          <w:sz w:val="20"/>
+                          <w:szCs w:val="20"/>
                         </w:rPr>
                         <w:t>struct PO_DiaNumDLab PO_DNdL_6 = {0,"SABADO"};</w:t>
                       </w:r>
@@ -2729,25 +3497,42 @@
                     <w:p>
                       <w:pPr>
                         <w:pStyle w:val="Contenidodelmarco"/>
-                        <w:overflowPunct w:val="true"/>
-                        <w:bidi w:val="0"/>
-                        <w:rPr/>
-                      </w:pPr>
-                      <w:r>
-                        <w:rPr/>
-                      </w:r>
-                    </w:p>
-                    <w:p>
-                      <w:pPr>
-                        <w:pStyle w:val="Contenidodelmarco"/>
-                        <w:overflowPunct w:val="true"/>
-                        <w:bidi w:val="0"/>
-                        <w:rPr/>
-                      </w:pPr>
-                      <w:r>
-                        <w:rPr>
-                          <w:sz w:val="18"/>
-                          <w:szCs w:val="18"/>
+                        <w:overflowPunct w:val="false"/>
+                        <w:bidi w:val="0"/>
+                        <w:rPr>
+                          <w:rFonts w:ascii="FreeMono" w:hAnsi="FreeMono"/>
+                          <w:color w:val="000000"/>
+                          <w:sz w:val="20"/>
+                          <w:szCs w:val="20"/>
+                        </w:rPr>
+                      </w:pPr>
+                      <w:r>
+                        <w:rPr>
+                          <w:rFonts w:ascii="FreeMono" w:hAnsi="FreeMono"/>
+                          <w:color w:val="000000"/>
+                          <w:sz w:val="20"/>
+                          <w:szCs w:val="20"/>
+                        </w:rPr>
+                      </w:r>
+                    </w:p>
+                    <w:p>
+                      <w:pPr>
+                        <w:pStyle w:val="Contenidodelmarco"/>
+                        <w:overflowPunct w:val="false"/>
+                        <w:bidi w:val="0"/>
+                        <w:rPr>
+                          <w:rFonts w:ascii="FreeMono" w:hAnsi="FreeMono"/>
+                          <w:color w:val="000000"/>
+                          <w:sz w:val="20"/>
+                          <w:szCs w:val="20"/>
+                        </w:rPr>
+                      </w:pPr>
+                      <w:r>
+                        <w:rPr>
+                          <w:rFonts w:ascii="FreeMono" w:hAnsi="FreeMono"/>
+                          <w:color w:val="000000"/>
+                          <w:sz w:val="20"/>
+                          <w:szCs w:val="20"/>
                         </w:rPr>
                         <w:t>/**Arreglo de apuntadores a estructura*/</w:t>
                       </w:r>
@@ -2755,14 +3540,21 @@
                     <w:p>
                       <w:pPr>
                         <w:pStyle w:val="Contenidodelmarco"/>
-                        <w:overflowPunct w:val="true"/>
-                        <w:bidi w:val="0"/>
-                        <w:rPr/>
-                      </w:pPr>
-                      <w:r>
-                        <w:rPr>
-                          <w:sz w:val="18"/>
-                          <w:szCs w:val="18"/>
+                        <w:overflowPunct w:val="false"/>
+                        <w:bidi w:val="0"/>
+                        <w:rPr>
+                          <w:rFonts w:ascii="FreeMono" w:hAnsi="FreeMono"/>
+                          <w:color w:val="000000"/>
+                          <w:sz w:val="20"/>
+                          <w:szCs w:val="20"/>
+                        </w:rPr>
+                      </w:pPr>
+                      <w:r>
+                        <w:rPr>
+                          <w:rFonts w:ascii="FreeMono" w:hAnsi="FreeMono"/>
+                          <w:color w:val="000000"/>
+                          <w:sz w:val="20"/>
+                          <w:szCs w:val="20"/>
                         </w:rPr>
                         <w:t>struct PO_DiaNumDLab *LIntroProg[] = {</w:t>
                       </w:r>
@@ -2770,14 +3562,21 @@
                     <w:p>
                       <w:pPr>
                         <w:pStyle w:val="Contenidodelmarco"/>
-                        <w:overflowPunct w:val="true"/>
-                        <w:bidi w:val="0"/>
-                        <w:rPr/>
-                      </w:pPr>
-                      <w:r>
-                        <w:rPr>
-                          <w:sz w:val="18"/>
-                          <w:szCs w:val="18"/>
+                        <w:overflowPunct w:val="false"/>
+                        <w:bidi w:val="0"/>
+                        <w:rPr>
+                          <w:rFonts w:ascii="FreeMono" w:hAnsi="FreeMono"/>
+                          <w:color w:val="000000"/>
+                          <w:sz w:val="20"/>
+                          <w:szCs w:val="20"/>
+                        </w:rPr>
+                      </w:pPr>
+                      <w:r>
+                        <w:rPr>
+                          <w:rFonts w:ascii="FreeMono" w:hAnsi="FreeMono"/>
+                          <w:color w:val="000000"/>
+                          <w:sz w:val="20"/>
+                          <w:szCs w:val="20"/>
                         </w:rPr>
                         <w:t>/*0*/ &amp;PO_DNdL_0,</w:t>
                       </w:r>
@@ -2785,14 +3584,21 @@
                     <w:p>
                       <w:pPr>
                         <w:pStyle w:val="Contenidodelmarco"/>
-                        <w:overflowPunct w:val="true"/>
-                        <w:bidi w:val="0"/>
-                        <w:rPr/>
-                      </w:pPr>
-                      <w:r>
-                        <w:rPr>
-                          <w:sz w:val="18"/>
-                          <w:szCs w:val="18"/>
+                        <w:overflowPunct w:val="false"/>
+                        <w:bidi w:val="0"/>
+                        <w:rPr>
+                          <w:rFonts w:ascii="FreeMono" w:hAnsi="FreeMono"/>
+                          <w:color w:val="000000"/>
+                          <w:sz w:val="20"/>
+                          <w:szCs w:val="20"/>
+                        </w:rPr>
+                      </w:pPr>
+                      <w:r>
+                        <w:rPr>
+                          <w:rFonts w:ascii="FreeMono" w:hAnsi="FreeMono"/>
+                          <w:color w:val="000000"/>
+                          <w:sz w:val="20"/>
+                          <w:szCs w:val="20"/>
                         </w:rPr>
                         <w:t>/*1*/ &amp;PO_DNdL_1,</w:t>
                       </w:r>
@@ -2800,14 +3606,21 @@
                     <w:p>
                       <w:pPr>
                         <w:pStyle w:val="Contenidodelmarco"/>
-                        <w:overflowPunct w:val="true"/>
-                        <w:bidi w:val="0"/>
-                        <w:rPr/>
-                      </w:pPr>
-                      <w:r>
-                        <w:rPr>
-                          <w:sz w:val="18"/>
-                          <w:szCs w:val="18"/>
+                        <w:overflowPunct w:val="false"/>
+                        <w:bidi w:val="0"/>
+                        <w:rPr>
+                          <w:rFonts w:ascii="FreeMono" w:hAnsi="FreeMono"/>
+                          <w:color w:val="000000"/>
+                          <w:sz w:val="20"/>
+                          <w:szCs w:val="20"/>
+                        </w:rPr>
+                      </w:pPr>
+                      <w:r>
+                        <w:rPr>
+                          <w:rFonts w:ascii="FreeMono" w:hAnsi="FreeMono"/>
+                          <w:color w:val="000000"/>
+                          <w:sz w:val="20"/>
+                          <w:szCs w:val="20"/>
                         </w:rPr>
                         <w:t>/*2*/ &amp;PO_DNdL_2,</w:t>
                       </w:r>
@@ -2815,14 +3628,21 @@
                     <w:p>
                       <w:pPr>
                         <w:pStyle w:val="Contenidodelmarco"/>
-                        <w:overflowPunct w:val="true"/>
-                        <w:bidi w:val="0"/>
-                        <w:rPr/>
-                      </w:pPr>
-                      <w:r>
-                        <w:rPr>
-                          <w:sz w:val="18"/>
-                          <w:szCs w:val="18"/>
+                        <w:overflowPunct w:val="false"/>
+                        <w:bidi w:val="0"/>
+                        <w:rPr>
+                          <w:rFonts w:ascii="FreeMono" w:hAnsi="FreeMono"/>
+                          <w:color w:val="000000"/>
+                          <w:sz w:val="20"/>
+                          <w:szCs w:val="20"/>
+                        </w:rPr>
+                      </w:pPr>
+                      <w:r>
+                        <w:rPr>
+                          <w:rFonts w:ascii="FreeMono" w:hAnsi="FreeMono"/>
+                          <w:color w:val="000000"/>
+                          <w:sz w:val="20"/>
+                          <w:szCs w:val="20"/>
                         </w:rPr>
                         <w:t>/*3*/ &amp;PO_DNdL_3,</w:t>
                       </w:r>
@@ -2830,14 +3650,21 @@
                     <w:p>
                       <w:pPr>
                         <w:pStyle w:val="Contenidodelmarco"/>
-                        <w:overflowPunct w:val="true"/>
-                        <w:bidi w:val="0"/>
-                        <w:rPr/>
-                      </w:pPr>
-                      <w:r>
-                        <w:rPr>
-                          <w:sz w:val="18"/>
-                          <w:szCs w:val="18"/>
+                        <w:overflowPunct w:val="false"/>
+                        <w:bidi w:val="0"/>
+                        <w:rPr>
+                          <w:rFonts w:ascii="FreeMono" w:hAnsi="FreeMono"/>
+                          <w:color w:val="000000"/>
+                          <w:sz w:val="20"/>
+                          <w:szCs w:val="20"/>
+                        </w:rPr>
+                      </w:pPr>
+                      <w:r>
+                        <w:rPr>
+                          <w:rFonts w:ascii="FreeMono" w:hAnsi="FreeMono"/>
+                          <w:color w:val="000000"/>
+                          <w:sz w:val="20"/>
+                          <w:szCs w:val="20"/>
                         </w:rPr>
                         <w:t>/*4*/ &amp;PO_DNdL_4,</w:t>
                       </w:r>
@@ -2845,14 +3672,21 @@
                     <w:p>
                       <w:pPr>
                         <w:pStyle w:val="Contenidodelmarco"/>
-                        <w:overflowPunct w:val="true"/>
-                        <w:bidi w:val="0"/>
-                        <w:rPr/>
-                      </w:pPr>
-                      <w:r>
-                        <w:rPr>
-                          <w:sz w:val="18"/>
-                          <w:szCs w:val="18"/>
+                        <w:overflowPunct w:val="false"/>
+                        <w:bidi w:val="0"/>
+                        <w:rPr>
+                          <w:rFonts w:ascii="FreeMono" w:hAnsi="FreeMono"/>
+                          <w:color w:val="000000"/>
+                          <w:sz w:val="20"/>
+                          <w:szCs w:val="20"/>
+                        </w:rPr>
+                      </w:pPr>
+                      <w:r>
+                        <w:rPr>
+                          <w:rFonts w:ascii="FreeMono" w:hAnsi="FreeMono"/>
+                          <w:color w:val="000000"/>
+                          <w:sz w:val="20"/>
+                          <w:szCs w:val="20"/>
                         </w:rPr>
                         <w:t>/*5*/ &amp;PO_DNdL_5,</w:t>
                       </w:r>
@@ -2860,14 +3694,21 @@
                     <w:p>
                       <w:pPr>
                         <w:pStyle w:val="Contenidodelmarco"/>
-                        <w:overflowPunct w:val="true"/>
-                        <w:bidi w:val="0"/>
-                        <w:rPr/>
-                      </w:pPr>
-                      <w:r>
-                        <w:rPr>
-                          <w:sz w:val="18"/>
-                          <w:szCs w:val="18"/>
+                        <w:overflowPunct w:val="false"/>
+                        <w:bidi w:val="0"/>
+                        <w:rPr>
+                          <w:rFonts w:ascii="FreeMono" w:hAnsi="FreeMono"/>
+                          <w:color w:val="000000"/>
+                          <w:sz w:val="20"/>
+                          <w:szCs w:val="20"/>
+                        </w:rPr>
+                      </w:pPr>
+                      <w:r>
+                        <w:rPr>
+                          <w:rFonts w:ascii="FreeMono" w:hAnsi="FreeMono"/>
+                          <w:color w:val="000000"/>
+                          <w:sz w:val="20"/>
+                          <w:szCs w:val="20"/>
                         </w:rPr>
                         <w:t>/*6*/ &amp;PO_DNdL_6</w:t>
                       </w:r>
@@ -2875,14 +3716,21 @@
                     <w:p>
                       <w:pPr>
                         <w:pStyle w:val="Contenidodelmarco"/>
-                        <w:overflowPunct w:val="true"/>
-                        <w:bidi w:val="0"/>
-                        <w:rPr/>
-                      </w:pPr>
-                      <w:r>
-                        <w:rPr>
-                          <w:sz w:val="18"/>
-                          <w:szCs w:val="18"/>
+                        <w:overflowPunct w:val="false"/>
+                        <w:bidi w:val="0"/>
+                        <w:rPr>
+                          <w:rFonts w:ascii="FreeMono" w:hAnsi="FreeMono"/>
+                          <w:color w:val="000000"/>
+                          <w:sz w:val="20"/>
+                          <w:szCs w:val="20"/>
+                        </w:rPr>
+                      </w:pPr>
+                      <w:r>
+                        <w:rPr>
+                          <w:rFonts w:ascii="FreeMono" w:hAnsi="FreeMono"/>
+                          <w:color w:val="000000"/>
+                          <w:sz w:val="20"/>
+                          <w:szCs w:val="20"/>
                         </w:rPr>
                         <w:t>};</w:t>
                       </w:r>
@@ -2890,25 +3738,21 @@
                     <w:p>
                       <w:pPr>
                         <w:pStyle w:val="Contenidodelmarco"/>
-                        <w:overflowPunct w:val="true"/>
-                        <w:bidi w:val="0"/>
-                        <w:rPr/>
-                      </w:pPr>
-                      <w:r>
-                        <w:rPr/>
-                      </w:r>
-                    </w:p>
-                    <w:p>
-                      <w:pPr>
-                        <w:pStyle w:val="Contenidodelmarco"/>
-                        <w:overflowPunct w:val="true"/>
-                        <w:bidi w:val="0"/>
-                        <w:rPr/>
-                      </w:pPr>
-                      <w:r>
-                        <w:rPr>
-                          <w:sz w:val="18"/>
-                          <w:szCs w:val="18"/>
+                        <w:overflowPunct w:val="false"/>
+                        <w:bidi w:val="0"/>
+                        <w:rPr>
+                          <w:rFonts w:ascii="FreeMono" w:hAnsi="FreeMono"/>
+                          <w:color w:val="000000"/>
+                          <w:sz w:val="20"/>
+                          <w:szCs w:val="20"/>
+                        </w:rPr>
+                      </w:pPr>
+                      <w:r>
+                        <w:rPr>
+                          <w:rFonts w:ascii="FreeMono" w:hAnsi="FreeMono"/>
+                          <w:color w:val="000000"/>
+                          <w:sz w:val="20"/>
+                          <w:szCs w:val="20"/>
                         </w:rPr>
                         <w:t>/**</w:t>
                       </w:r>
@@ -2916,21 +3760,30 @@
                     <w:p>
                       <w:pPr>
                         <w:pStyle w:val="Contenidodelmarco"/>
-                        <w:overflowPunct w:val="true"/>
-                        <w:bidi w:val="0"/>
-                        <w:rPr/>
-                      </w:pPr>
-                      <w:r>
-                        <w:rPr>
-                          <w:sz w:val="18"/>
-                          <w:szCs w:val="18"/>
+                        <w:overflowPunct w:val="false"/>
+                        <w:bidi w:val="0"/>
+                        <w:rPr>
+                          <w:rFonts w:ascii="FreeMono" w:hAnsi="FreeMono"/>
+                          <w:color w:val="000000"/>
+                          <w:sz w:val="20"/>
+                          <w:szCs w:val="20"/>
+                        </w:rPr>
+                      </w:pPr>
+                      <w:r>
+                        <w:rPr>
+                          <w:rFonts w:ascii="FreeMono" w:hAnsi="FreeMono"/>
+                          <w:color w:val="000000"/>
+                          <w:sz w:val="20"/>
+                          <w:szCs w:val="20"/>
                         </w:rPr>
                         <w:t xml:space="preserve"> </w:t>
                       </w:r>
                       <w:r>
                         <w:rPr>
-                          <w:sz w:val="18"/>
-                          <w:szCs w:val="18"/>
+                          <w:rFonts w:ascii="FreeMono" w:hAnsi="FreeMono"/>
+                          <w:color w:val="000000"/>
+                          <w:sz w:val="20"/>
+                          <w:szCs w:val="20"/>
                         </w:rPr>
                         <w:t>funcion_LIntroProg - Devuelve el n\'umero de laboratorio</w:t>
                       </w:r>
@@ -2938,21 +3791,30 @@
                     <w:p>
                       <w:pPr>
                         <w:pStyle w:val="Contenidodelmarco"/>
-                        <w:overflowPunct w:val="true"/>
-                        <w:bidi w:val="0"/>
-                        <w:rPr/>
-                      </w:pPr>
-                      <w:r>
-                        <w:rPr>
-                          <w:sz w:val="18"/>
-                          <w:szCs w:val="18"/>
+                        <w:overflowPunct w:val="false"/>
+                        <w:bidi w:val="0"/>
+                        <w:rPr>
+                          <w:rFonts w:ascii="FreeMono" w:hAnsi="FreeMono"/>
+                          <w:color w:val="000000"/>
+                          <w:sz w:val="20"/>
+                          <w:szCs w:val="20"/>
+                        </w:rPr>
+                      </w:pPr>
+                      <w:r>
+                        <w:rPr>
+                          <w:rFonts w:ascii="FreeMono" w:hAnsi="FreeMono"/>
+                          <w:color w:val="000000"/>
+                          <w:sz w:val="20"/>
+                          <w:szCs w:val="20"/>
                         </w:rPr>
                         <w:t xml:space="preserve"> </w:t>
                       </w:r>
                       <w:r>
                         <w:rPr>
-                          <w:sz w:val="18"/>
-                          <w:szCs w:val="18"/>
+                          <w:rFonts w:ascii="FreeMono" w:hAnsi="FreeMono"/>
+                          <w:color w:val="000000"/>
+                          <w:sz w:val="20"/>
+                          <w:szCs w:val="20"/>
                         </w:rPr>
                         <w:t>correspondiente al d\'ia que se recibe como argumento.</w:t>
                       </w:r>
@@ -2960,21 +3822,30 @@
                     <w:p>
                       <w:pPr>
                         <w:pStyle w:val="Contenidodelmarco"/>
-                        <w:overflowPunct w:val="true"/>
-                        <w:bidi w:val="0"/>
-                        <w:rPr/>
-                      </w:pPr>
-                      <w:r>
-                        <w:rPr>
-                          <w:sz w:val="18"/>
-                          <w:szCs w:val="18"/>
+                        <w:overflowPunct w:val="false"/>
+                        <w:bidi w:val="0"/>
+                        <w:rPr>
+                          <w:rFonts w:ascii="FreeMono" w:hAnsi="FreeMono"/>
+                          <w:color w:val="000000"/>
+                          <w:sz w:val="20"/>
+                          <w:szCs w:val="20"/>
+                        </w:rPr>
+                      </w:pPr>
+                      <w:r>
+                        <w:rPr>
+                          <w:rFonts w:ascii="FreeMono" w:hAnsi="FreeMono"/>
+                          <w:color w:val="000000"/>
+                          <w:sz w:val="20"/>
+                          <w:szCs w:val="20"/>
                         </w:rPr>
                         <w:t xml:space="preserve"> </w:t>
                       </w:r>
                       <w:r>
                         <w:rPr>
-                          <w:sz w:val="18"/>
-                          <w:szCs w:val="18"/>
+                          <w:rFonts w:ascii="FreeMono" w:hAnsi="FreeMono"/>
+                          <w:color w:val="000000"/>
+                          <w:sz w:val="20"/>
+                          <w:szCs w:val="20"/>
                         </w:rPr>
                         <w:t>@pre: El arreglo dia debe contener el nombre de uno de</w:t>
                       </w:r>
@@ -2982,21 +3853,30 @@
                     <w:p>
                       <w:pPr>
                         <w:pStyle w:val="Contenidodelmarco"/>
-                        <w:overflowPunct w:val="true"/>
-                        <w:bidi w:val="0"/>
-                        <w:rPr/>
-                      </w:pPr>
-                      <w:r>
-                        <w:rPr>
-                          <w:sz w:val="18"/>
-                          <w:szCs w:val="18"/>
+                        <w:overflowPunct w:val="false"/>
+                        <w:bidi w:val="0"/>
+                        <w:rPr>
+                          <w:rFonts w:ascii="FreeMono" w:hAnsi="FreeMono"/>
+                          <w:color w:val="000000"/>
+                          <w:sz w:val="20"/>
+                          <w:szCs w:val="20"/>
+                        </w:rPr>
+                      </w:pPr>
+                      <w:r>
+                        <w:rPr>
+                          <w:rFonts w:ascii="FreeMono" w:hAnsi="FreeMono"/>
+                          <w:color w:val="000000"/>
+                          <w:sz w:val="20"/>
+                          <w:szCs w:val="20"/>
                         </w:rPr>
                         <w:t xml:space="preserve"> </w:t>
                       </w:r>
                       <w:r>
                         <w:rPr>
-                          <w:sz w:val="18"/>
-                          <w:szCs w:val="18"/>
+                          <w:rFonts w:ascii="FreeMono" w:hAnsi="FreeMono"/>
+                          <w:color w:val="000000"/>
+                          <w:sz w:val="20"/>
+                          <w:szCs w:val="20"/>
                         </w:rPr>
                         <w:t>los d\'ias de la semana en espa\~nol.</w:t>
                       </w:r>
@@ -3004,14 +3884,21 @@
                     <w:p>
                       <w:pPr>
                         <w:pStyle w:val="Contenidodelmarco"/>
-                        <w:overflowPunct w:val="true"/>
-                        <w:bidi w:val="0"/>
-                        <w:rPr/>
-                      </w:pPr>
-                      <w:r>
-                        <w:rPr>
-                          <w:sz w:val="18"/>
-                          <w:szCs w:val="18"/>
+                        <w:overflowPunct w:val="false"/>
+                        <w:bidi w:val="0"/>
+                        <w:rPr>
+                          <w:rFonts w:ascii="FreeMono" w:hAnsi="FreeMono"/>
+                          <w:color w:val="000000"/>
+                          <w:sz w:val="20"/>
+                          <w:szCs w:val="20"/>
+                        </w:rPr>
+                      </w:pPr>
+                      <w:r>
+                        <w:rPr>
+                          <w:rFonts w:ascii="FreeMono" w:hAnsi="FreeMono"/>
+                          <w:color w:val="000000"/>
+                          <w:sz w:val="20"/>
+                          <w:szCs w:val="20"/>
                         </w:rPr>
                         <w:t>*/</w:t>
                       </w:r>
@@ -3019,14 +3906,21 @@
                     <w:p>
                       <w:pPr>
                         <w:pStyle w:val="Contenidodelmarco"/>
-                        <w:overflowPunct w:val="true"/>
-                        <w:bidi w:val="0"/>
-                        <w:rPr/>
-                      </w:pPr>
-                      <w:r>
-                        <w:rPr>
-                          <w:sz w:val="18"/>
-                          <w:szCs w:val="18"/>
+                        <w:overflowPunct w:val="false"/>
+                        <w:bidi w:val="0"/>
+                        <w:rPr>
+                          <w:rFonts w:ascii="FreeMono" w:hAnsi="FreeMono"/>
+                          <w:color w:val="000000"/>
+                          <w:sz w:val="20"/>
+                          <w:szCs w:val="20"/>
+                        </w:rPr>
+                      </w:pPr>
+                      <w:r>
+                        <w:rPr>
+                          <w:rFonts w:ascii="FreeMono" w:hAnsi="FreeMono"/>
+                          <w:color w:val="000000"/>
+                          <w:sz w:val="20"/>
+                          <w:szCs w:val="20"/>
                         </w:rPr>
                         <w:t>short funcion_LIntroProg(char dia[16])</w:t>
                       </w:r>
@@ -3034,14 +3928,21 @@
                     <w:p>
                       <w:pPr>
                         <w:pStyle w:val="Contenidodelmarco"/>
-                        <w:overflowPunct w:val="true"/>
-                        <w:bidi w:val="0"/>
-                        <w:rPr/>
-                      </w:pPr>
-                      <w:r>
-                        <w:rPr>
-                          <w:sz w:val="18"/>
-                          <w:szCs w:val="18"/>
+                        <w:overflowPunct w:val="false"/>
+                        <w:bidi w:val="0"/>
+                        <w:rPr>
+                          <w:rFonts w:ascii="FreeMono" w:hAnsi="FreeMono"/>
+                          <w:color w:val="000000"/>
+                          <w:sz w:val="20"/>
+                          <w:szCs w:val="20"/>
+                        </w:rPr>
+                      </w:pPr>
+                      <w:r>
+                        <w:rPr>
+                          <w:rFonts w:ascii="FreeMono" w:hAnsi="FreeMono"/>
+                          <w:color w:val="000000"/>
+                          <w:sz w:val="20"/>
+                          <w:szCs w:val="20"/>
                         </w:rPr>
                         <w:t>{</w:t>
                       </w:r>
@@ -3049,21 +3950,30 @@
                     <w:p>
                       <w:pPr>
                         <w:pStyle w:val="Contenidodelmarco"/>
-                        <w:overflowPunct w:val="true"/>
-                        <w:bidi w:val="0"/>
-                        <w:rPr/>
-                      </w:pPr>
-                      <w:r>
-                        <w:rPr>
-                          <w:sz w:val="18"/>
-                          <w:szCs w:val="18"/>
+                        <w:overflowPunct w:val="false"/>
+                        <w:bidi w:val="0"/>
+                        <w:rPr>
+                          <w:rFonts w:ascii="FreeMono" w:hAnsi="FreeMono"/>
+                          <w:color w:val="000000"/>
+                          <w:sz w:val="20"/>
+                          <w:szCs w:val="20"/>
+                        </w:rPr>
+                      </w:pPr>
+                      <w:r>
+                        <w:rPr>
+                          <w:rFonts w:ascii="FreeMono" w:hAnsi="FreeMono"/>
+                          <w:color w:val="000000"/>
+                          <w:sz w:val="20"/>
+                          <w:szCs w:val="20"/>
                         </w:rPr>
                         <w:t xml:space="preserve"> </w:t>
                       </w:r>
                       <w:r>
                         <w:rPr>
-                          <w:sz w:val="18"/>
-                          <w:szCs w:val="18"/>
+                          <w:rFonts w:ascii="FreeMono" w:hAnsi="FreeMono"/>
+                          <w:color w:val="000000"/>
+                          <w:sz w:val="20"/>
+                          <w:szCs w:val="20"/>
                         </w:rPr>
                         <w:t>short index;</w:t>
                       </w:r>
@@ -3071,21 +3981,30 @@
                     <w:p>
                       <w:pPr>
                         <w:pStyle w:val="Contenidodelmarco"/>
-                        <w:overflowPunct w:val="true"/>
-                        <w:bidi w:val="0"/>
-                        <w:rPr/>
-                      </w:pPr>
-                      <w:r>
-                        <w:rPr>
-                          <w:sz w:val="18"/>
-                          <w:szCs w:val="18"/>
+                        <w:overflowPunct w:val="false"/>
+                        <w:bidi w:val="0"/>
+                        <w:rPr>
+                          <w:rFonts w:ascii="FreeMono" w:hAnsi="FreeMono"/>
+                          <w:color w:val="000000"/>
+                          <w:sz w:val="20"/>
+                          <w:szCs w:val="20"/>
+                        </w:rPr>
+                      </w:pPr>
+                      <w:r>
+                        <w:rPr>
+                          <w:rFonts w:ascii="FreeMono" w:hAnsi="FreeMono"/>
+                          <w:color w:val="000000"/>
+                          <w:sz w:val="20"/>
+                          <w:szCs w:val="20"/>
                         </w:rPr>
                         <w:t xml:space="preserve"> </w:t>
                       </w:r>
                       <w:r>
                         <w:rPr>
-                          <w:sz w:val="18"/>
-                          <w:szCs w:val="18"/>
+                          <w:rFonts w:ascii="FreeMono" w:hAnsi="FreeMono"/>
+                          <w:color w:val="000000"/>
+                          <w:sz w:val="20"/>
+                          <w:szCs w:val="20"/>
                         </w:rPr>
                         <w:t>char DIA[][16] = {"DOMINGO","LUNES","MARTES","MIERCOLES",</w:t>
                       </w:r>
@@ -3093,21 +4012,30 @@
                     <w:p>
                       <w:pPr>
                         <w:pStyle w:val="Contenidodelmarco"/>
-                        <w:overflowPunct w:val="true"/>
-                        <w:bidi w:val="0"/>
-                        <w:rPr/>
-                      </w:pPr>
-                      <w:r>
-                        <w:rPr>
-                          <w:sz w:val="18"/>
-                          <w:szCs w:val="18"/>
+                        <w:overflowPunct w:val="false"/>
+                        <w:bidi w:val="0"/>
+                        <w:rPr>
+                          <w:rFonts w:ascii="FreeMono" w:hAnsi="FreeMono"/>
+                          <w:color w:val="000000"/>
+                          <w:sz w:val="20"/>
+                          <w:szCs w:val="20"/>
+                        </w:rPr>
+                      </w:pPr>
+                      <w:r>
+                        <w:rPr>
+                          <w:rFonts w:ascii="FreeMono" w:hAnsi="FreeMono"/>
+                          <w:color w:val="000000"/>
+                          <w:sz w:val="20"/>
+                          <w:szCs w:val="20"/>
                         </w:rPr>
                         <w:t xml:space="preserve"> </w:t>
                       </w:r>
                       <w:r>
                         <w:rPr>
-                          <w:sz w:val="18"/>
-                          <w:szCs w:val="18"/>
+                          <w:rFonts w:ascii="FreeMono" w:hAnsi="FreeMono"/>
+                          <w:color w:val="000000"/>
+                          <w:sz w:val="20"/>
+                          <w:szCs w:val="20"/>
                         </w:rPr>
                         <w:t>"JUEVES","VIERNES","SABADO"};</w:t>
                       </w:r>
@@ -3115,21 +4043,30 @@
                     <w:p>
                       <w:pPr>
                         <w:pStyle w:val="Contenidodelmarco"/>
-                        <w:overflowPunct w:val="true"/>
-                        <w:bidi w:val="0"/>
-                        <w:rPr/>
-                      </w:pPr>
-                      <w:r>
-                        <w:rPr>
-                          <w:sz w:val="18"/>
-                          <w:szCs w:val="18"/>
+                        <w:overflowPunct w:val="false"/>
+                        <w:bidi w:val="0"/>
+                        <w:rPr>
+                          <w:rFonts w:ascii="FreeMono" w:hAnsi="FreeMono"/>
+                          <w:color w:val="000000"/>
+                          <w:sz w:val="20"/>
+                          <w:szCs w:val="20"/>
+                        </w:rPr>
+                      </w:pPr>
+                      <w:r>
+                        <w:rPr>
+                          <w:rFonts w:ascii="FreeMono" w:hAnsi="FreeMono"/>
+                          <w:color w:val="000000"/>
+                          <w:sz w:val="20"/>
+                          <w:szCs w:val="20"/>
                         </w:rPr>
                         <w:t xml:space="preserve"> </w:t>
                       </w:r>
                       <w:r>
                         <w:rPr>
-                          <w:sz w:val="18"/>
-                          <w:szCs w:val="18"/>
+                          <w:rFonts w:ascii="FreeMono" w:hAnsi="FreeMono"/>
+                          <w:color w:val="000000"/>
+                          <w:sz w:val="20"/>
+                          <w:szCs w:val="20"/>
                         </w:rPr>
                         <w:t>for(index=0;index&lt;(sizeof(DIA)/sizeof(DIA[0]));index++){</w:t>
                       </w:r>
@@ -3137,21 +4074,30 @@
                     <w:p>
                       <w:pPr>
                         <w:pStyle w:val="Contenidodelmarco"/>
-                        <w:overflowPunct w:val="true"/>
-                        <w:bidi w:val="0"/>
-                        <w:rPr/>
-                      </w:pPr>
-                      <w:r>
-                        <w:rPr>
-                          <w:sz w:val="18"/>
-                          <w:szCs w:val="18"/>
+                        <w:overflowPunct w:val="false"/>
+                        <w:bidi w:val="0"/>
+                        <w:rPr>
+                          <w:rFonts w:ascii="FreeMono" w:hAnsi="FreeMono"/>
+                          <w:color w:val="000000"/>
+                          <w:sz w:val="20"/>
+                          <w:szCs w:val="20"/>
+                        </w:rPr>
+                      </w:pPr>
+                      <w:r>
+                        <w:rPr>
+                          <w:rFonts w:ascii="FreeMono" w:hAnsi="FreeMono"/>
+                          <w:color w:val="000000"/>
+                          <w:sz w:val="20"/>
+                          <w:szCs w:val="20"/>
                         </w:rPr>
                         <w:t xml:space="preserve">   </w:t>
                       </w:r>
                       <w:r>
                         <w:rPr>
-                          <w:sz w:val="18"/>
-                          <w:szCs w:val="18"/>
+                          <w:rFonts w:ascii="FreeMono" w:hAnsi="FreeMono"/>
+                          <w:color w:val="000000"/>
+                          <w:sz w:val="20"/>
+                          <w:szCs w:val="20"/>
                         </w:rPr>
                         <w:t>if(!strcmp(dia,DIA[index])){/**``Los d\'ias son iguales''*/</w:t>
                       </w:r>
@@ -3159,21 +4105,30 @@
                     <w:p>
                       <w:pPr>
                         <w:pStyle w:val="Contenidodelmarco"/>
-                        <w:overflowPunct w:val="true"/>
-                        <w:bidi w:val="0"/>
-                        <w:rPr/>
-                      </w:pPr>
-                      <w:r>
-                        <w:rPr>
-                          <w:sz w:val="18"/>
-                          <w:szCs w:val="18"/>
+                        <w:overflowPunct w:val="false"/>
+                        <w:bidi w:val="0"/>
+                        <w:rPr>
+                          <w:rFonts w:ascii="FreeMono" w:hAnsi="FreeMono"/>
+                          <w:color w:val="000000"/>
+                          <w:sz w:val="20"/>
+                          <w:szCs w:val="20"/>
+                        </w:rPr>
+                      </w:pPr>
+                      <w:r>
+                        <w:rPr>
+                          <w:rFonts w:ascii="FreeMono" w:hAnsi="FreeMono"/>
+                          <w:color w:val="000000"/>
+                          <w:sz w:val="20"/>
+                          <w:szCs w:val="20"/>
                         </w:rPr>
                         <w:t xml:space="preserve">     </w:t>
                       </w:r>
                       <w:r>
                         <w:rPr>
-                          <w:sz w:val="18"/>
-                          <w:szCs w:val="18"/>
+                          <w:rFonts w:ascii="FreeMono" w:hAnsi="FreeMono"/>
+                          <w:color w:val="000000"/>
+                          <w:sz w:val="20"/>
+                          <w:szCs w:val="20"/>
                         </w:rPr>
                         <w:t>return LIntroProg[index]-&gt;NumDLab;</w:t>
                       </w:r>
@@ -3181,21 +4136,30 @@
                     <w:p>
                       <w:pPr>
                         <w:pStyle w:val="Contenidodelmarco"/>
-                        <w:overflowPunct w:val="true"/>
-                        <w:bidi w:val="0"/>
-                        <w:rPr/>
-                      </w:pPr>
-                      <w:r>
-                        <w:rPr>
-                          <w:sz w:val="18"/>
-                          <w:szCs w:val="18"/>
+                        <w:overflowPunct w:val="false"/>
+                        <w:bidi w:val="0"/>
+                        <w:rPr>
+                          <w:rFonts w:ascii="FreeMono" w:hAnsi="FreeMono"/>
+                          <w:color w:val="000000"/>
+                          <w:sz w:val="20"/>
+                          <w:szCs w:val="20"/>
+                        </w:rPr>
+                      </w:pPr>
+                      <w:r>
+                        <w:rPr>
+                          <w:rFonts w:ascii="FreeMono" w:hAnsi="FreeMono"/>
+                          <w:color w:val="000000"/>
+                          <w:sz w:val="20"/>
+                          <w:szCs w:val="20"/>
                         </w:rPr>
                         <w:t xml:space="preserve">   </w:t>
                       </w:r>
                       <w:r>
                         <w:rPr>
-                          <w:sz w:val="18"/>
-                          <w:szCs w:val="18"/>
+                          <w:rFonts w:ascii="FreeMono" w:hAnsi="FreeMono"/>
+                          <w:color w:val="000000"/>
+                          <w:sz w:val="20"/>
+                          <w:szCs w:val="20"/>
                         </w:rPr>
                         <w:t>}</w:t>
                       </w:r>
@@ -3203,21 +4167,30 @@
                     <w:p>
                       <w:pPr>
                         <w:pStyle w:val="Contenidodelmarco"/>
-                        <w:overflowPunct w:val="true"/>
-                        <w:bidi w:val="0"/>
-                        <w:rPr/>
-                      </w:pPr>
-                      <w:r>
-                        <w:rPr>
-                          <w:sz w:val="18"/>
-                          <w:szCs w:val="18"/>
+                        <w:overflowPunct w:val="false"/>
+                        <w:bidi w:val="0"/>
+                        <w:rPr>
+                          <w:rFonts w:ascii="FreeMono" w:hAnsi="FreeMono"/>
+                          <w:color w:val="000000"/>
+                          <w:sz w:val="20"/>
+                          <w:szCs w:val="20"/>
+                        </w:rPr>
+                      </w:pPr>
+                      <w:r>
+                        <w:rPr>
+                          <w:rFonts w:ascii="FreeMono" w:hAnsi="FreeMono"/>
+                          <w:color w:val="000000"/>
+                          <w:sz w:val="20"/>
+                          <w:szCs w:val="20"/>
                         </w:rPr>
                         <w:t xml:space="preserve"> </w:t>
                       </w:r>
                       <w:r>
                         <w:rPr>
-                          <w:sz w:val="18"/>
-                          <w:szCs w:val="18"/>
+                          <w:rFonts w:ascii="FreeMono" w:hAnsi="FreeMono"/>
+                          <w:color w:val="000000"/>
+                          <w:sz w:val="20"/>
+                          <w:szCs w:val="20"/>
                         </w:rPr>
                         <w:t>}</w:t>
                       </w:r>
@@ -3225,21 +4198,30 @@
                     <w:p>
                       <w:pPr>
                         <w:pStyle w:val="Contenidodelmarco"/>
-                        <w:overflowPunct w:val="true"/>
-                        <w:bidi w:val="0"/>
-                        <w:rPr/>
-                      </w:pPr>
-                      <w:r>
-                        <w:rPr>
-                          <w:sz w:val="18"/>
-                          <w:szCs w:val="18"/>
+                        <w:overflowPunct w:val="false"/>
+                        <w:bidi w:val="0"/>
+                        <w:rPr>
+                          <w:rFonts w:ascii="FreeMono" w:hAnsi="FreeMono"/>
+                          <w:color w:val="000000"/>
+                          <w:sz w:val="20"/>
+                          <w:szCs w:val="20"/>
+                        </w:rPr>
+                      </w:pPr>
+                      <w:r>
+                        <w:rPr>
+                          <w:rFonts w:ascii="FreeMono" w:hAnsi="FreeMono"/>
+                          <w:color w:val="000000"/>
+                          <w:sz w:val="20"/>
+                          <w:szCs w:val="20"/>
                         </w:rPr>
                         <w:t xml:space="preserve"> </w:t>
                       </w:r>
                       <w:r>
                         <w:rPr>
-                          <w:sz w:val="18"/>
-                          <w:szCs w:val="18"/>
+                          <w:rFonts w:ascii="FreeMono" w:hAnsi="FreeMono"/>
+                          <w:color w:val="000000"/>
+                          <w:sz w:val="20"/>
+                          <w:szCs w:val="20"/>
                         </w:rPr>
                         <w:t>return -1;</w:t>
                       </w:r>
@@ -3247,14 +4229,21 @@
                     <w:p>
                       <w:pPr>
                         <w:pStyle w:val="Contenidodelmarco"/>
-                        <w:overflowPunct w:val="true"/>
-                        <w:bidi w:val="0"/>
-                        <w:rPr/>
-                      </w:pPr>
-                      <w:r>
-                        <w:rPr>
-                          <w:sz w:val="18"/>
-                          <w:szCs w:val="18"/>
+                        <w:overflowPunct w:val="false"/>
+                        <w:bidi w:val="0"/>
+                        <w:rPr>
+                          <w:rFonts w:ascii="FreeMono" w:hAnsi="FreeMono"/>
+                          <w:color w:val="000000"/>
+                          <w:sz w:val="20"/>
+                          <w:szCs w:val="20"/>
+                        </w:rPr>
+                      </w:pPr>
+                      <w:r>
+                        <w:rPr>
+                          <w:rFonts w:ascii="FreeMono" w:hAnsi="FreeMono"/>
+                          <w:color w:val="000000"/>
+                          <w:sz w:val="20"/>
+                          <w:szCs w:val="20"/>
                         </w:rPr>
                         <w:t>}</w:t>
                       </w:r>
@@ -3266,17 +4255,6 @@
             </w:pict>
           </mc:Fallback>
         </mc:AlternateContent>
-      </w:r>
-    </w:p>
-    <w:p>
-      <w:pPr>
-        <w:pStyle w:val="Normal"/>
-        <w:bidi w:val="0"/>
-        <w:jc w:val="both"/>
-        <w:rPr/>
-      </w:pPr>
-      <w:r>
-        <w:rPr/>
       </w:r>
     </w:p>
     <w:p>
@@ -3643,10 +4621,10 @@
                 <wp:positionV relativeFrom="paragraph">
                   <wp:posOffset>171450</wp:posOffset>
                 </wp:positionV>
-                <wp:extent cx="5054600" cy="2351405"/>
+                <wp:extent cx="4908550" cy="3404235"/>
                 <wp:effectExtent l="0" t="0" r="0" b="0"/>
                 <wp:wrapNone/>
-                <wp:docPr id="5" name="Forma3"/>
+                <wp:docPr id="6" name="Forma3"/>
                 <a:graphic xmlns:a="http://schemas.openxmlformats.org/drawingml/2006/main">
                   <a:graphicData uri="http://schemas.microsoft.com/office/word/2010/wordprocessingShape">
                     <wps:wsp>
@@ -3654,7 +4632,7 @@
                       <wps:spPr>
                         <a:xfrm>
                           <a:off x="0" y="0"/>
-                          <a:ext cx="5054040" cy="2350800"/>
+                          <a:ext cx="4907880" cy="3403440"/>
                         </a:xfrm>
                         <a:prstGeom prst="rect">
                           <a:avLst/>
@@ -3675,14 +4653,21 @@
                           <w:p>
                             <w:pPr>
                               <w:pStyle w:val="Contenidodelmarco"/>
-                              <w:overflowPunct w:val="true"/>
-                              <w:bidi w:val="0"/>
-                              <w:rPr/>
-                            </w:pPr>
-                            <w:r>
-                              <w:rPr>
-                                <w:sz w:val="16"/>
-                                <w:szCs w:val="16"/>
+                              <w:overflowPunct w:val="false"/>
+                              <w:bidi w:val="0"/>
+                              <w:rPr>
+                                <w:rFonts w:ascii="FreeMono" w:hAnsi="FreeMono"/>
+                                <w:color w:val="000000"/>
+                                <w:sz w:val="24"/>
+                                <w:szCs w:val="24"/>
+                              </w:rPr>
+                            </w:pPr>
+                            <w:r>
+                              <w:rPr>
+                                <w:rFonts w:ascii="FreeMono" w:hAnsi="FreeMono"/>
+                                <w:color w:val="000000"/>
+                                <w:sz w:val="24"/>
+                                <w:szCs w:val="24"/>
                               </w:rPr>
                               <w:t>#include &lt;stdio.h&gt;</w:t>
                             </w:r>
@@ -3690,14 +4675,21 @@
                           <w:p>
                             <w:pPr>
                               <w:pStyle w:val="Contenidodelmarco"/>
-                              <w:overflowPunct w:val="true"/>
-                              <w:bidi w:val="0"/>
-                              <w:rPr/>
-                            </w:pPr>
-                            <w:r>
-                              <w:rPr>
-                                <w:sz w:val="16"/>
-                                <w:szCs w:val="16"/>
+                              <w:overflowPunct w:val="false"/>
+                              <w:bidi w:val="0"/>
+                              <w:rPr>
+                                <w:rFonts w:ascii="FreeMono" w:hAnsi="FreeMono"/>
+                                <w:color w:val="000000"/>
+                                <w:sz w:val="24"/>
+                                <w:szCs w:val="24"/>
+                              </w:rPr>
+                            </w:pPr>
+                            <w:r>
+                              <w:rPr>
+                                <w:rFonts w:ascii="FreeMono" w:hAnsi="FreeMono"/>
+                                <w:color w:val="000000"/>
+                                <w:sz w:val="24"/>
+                                <w:szCs w:val="24"/>
                               </w:rPr>
                               <w:t>#include &lt;stdlib.h&gt;</w:t>
                             </w:r>
@@ -3705,14 +4697,21 @@
                           <w:p>
                             <w:pPr>
                               <w:pStyle w:val="Contenidodelmarco"/>
-                              <w:overflowPunct w:val="true"/>
-                              <w:bidi w:val="0"/>
-                              <w:rPr/>
-                            </w:pPr>
-                            <w:r>
-                              <w:rPr>
-                                <w:sz w:val="16"/>
-                                <w:szCs w:val="16"/>
+                              <w:overflowPunct w:val="false"/>
+                              <w:bidi w:val="0"/>
+                              <w:rPr>
+                                <w:rFonts w:ascii="FreeMono" w:hAnsi="FreeMono"/>
+                                <w:color w:val="000000"/>
+                                <w:sz w:val="24"/>
+                                <w:szCs w:val="24"/>
+                              </w:rPr>
+                            </w:pPr>
+                            <w:r>
+                              <w:rPr>
+                                <w:rFonts w:ascii="FreeMono" w:hAnsi="FreeMono"/>
+                                <w:color w:val="000000"/>
+                                <w:sz w:val="24"/>
+                                <w:szCs w:val="24"/>
                               </w:rPr>
                               <w:t>#include "PO_DiaNumDLab.h"</w:t>
                             </w:r>
@@ -3720,14 +4719,21 @@
                           <w:p>
                             <w:pPr>
                               <w:pStyle w:val="Contenidodelmarco"/>
-                              <w:overflowPunct w:val="true"/>
-                              <w:bidi w:val="0"/>
-                              <w:rPr/>
-                            </w:pPr>
-                            <w:r>
-                              <w:rPr>
-                                <w:sz w:val="16"/>
-                                <w:szCs w:val="16"/>
+                              <w:overflowPunct w:val="false"/>
+                              <w:bidi w:val="0"/>
+                              <w:rPr>
+                                <w:rFonts w:ascii="FreeMono" w:hAnsi="FreeMono"/>
+                                <w:color w:val="000000"/>
+                                <w:sz w:val="24"/>
+                                <w:szCs w:val="24"/>
+                              </w:rPr>
+                            </w:pPr>
+                            <w:r>
+                              <w:rPr>
+                                <w:rFonts w:ascii="FreeMono" w:hAnsi="FreeMono"/>
+                                <w:color w:val="000000"/>
+                                <w:sz w:val="24"/>
+                                <w:szCs w:val="24"/>
                               </w:rPr>
                               <w:t>short funcion_LIntroProg(char dia[16]);</w:t>
                             </w:r>
@@ -3735,36 +4741,63 @@
                           <w:p>
                             <w:pPr>
                               <w:pStyle w:val="Contenidodelmarco"/>
-                              <w:overflowPunct w:val="true"/>
-                              <w:bidi w:val="0"/>
-                              <w:rPr/>
-                            </w:pPr>
-                            <w:r>
-                              <w:rPr/>
-                            </w:r>
-                          </w:p>
-                          <w:p>
-                            <w:pPr>
-                              <w:pStyle w:val="Contenidodelmarco"/>
-                              <w:overflowPunct w:val="true"/>
-                              <w:bidi w:val="0"/>
-                              <w:rPr/>
-                            </w:pPr>
-                            <w:r>
-                              <w:rPr/>
-                            </w:r>
-                          </w:p>
-                          <w:p>
-                            <w:pPr>
-                              <w:pStyle w:val="Contenidodelmarco"/>
-                              <w:overflowPunct w:val="true"/>
-                              <w:bidi w:val="0"/>
-                              <w:rPr/>
-                            </w:pPr>
-                            <w:r>
-                              <w:rPr>
-                                <w:sz w:val="16"/>
-                                <w:szCs w:val="16"/>
+                              <w:overflowPunct w:val="false"/>
+                              <w:bidi w:val="0"/>
+                              <w:rPr>
+                                <w:rFonts w:ascii="FreeMono" w:hAnsi="FreeMono"/>
+                                <w:color w:val="000000"/>
+                                <w:sz w:val="24"/>
+                                <w:szCs w:val="24"/>
+                              </w:rPr>
+                            </w:pPr>
+                            <w:r>
+                              <w:rPr>
+                                <w:rFonts w:ascii="FreeMono" w:hAnsi="FreeMono"/>
+                                <w:color w:val="000000"/>
+                                <w:sz w:val="24"/>
+                                <w:szCs w:val="24"/>
+                              </w:rPr>
+                            </w:r>
+                          </w:p>
+                          <w:p>
+                            <w:pPr>
+                              <w:pStyle w:val="Contenidodelmarco"/>
+                              <w:overflowPunct w:val="false"/>
+                              <w:bidi w:val="0"/>
+                              <w:rPr>
+                                <w:rFonts w:ascii="FreeMono" w:hAnsi="FreeMono"/>
+                                <w:color w:val="000000"/>
+                                <w:sz w:val="24"/>
+                                <w:szCs w:val="24"/>
+                              </w:rPr>
+                            </w:pPr>
+                            <w:r>
+                              <w:rPr>
+                                <w:rFonts w:ascii="FreeMono" w:hAnsi="FreeMono"/>
+                                <w:color w:val="000000"/>
+                                <w:sz w:val="24"/>
+                                <w:szCs w:val="24"/>
+                              </w:rPr>
+                            </w:r>
+                          </w:p>
+                          <w:p>
+                            <w:pPr>
+                              <w:pStyle w:val="Contenidodelmarco"/>
+                              <w:overflowPunct w:val="false"/>
+                              <w:bidi w:val="0"/>
+                              <w:rPr>
+                                <w:rFonts w:ascii="FreeMono" w:hAnsi="FreeMono"/>
+                                <w:color w:val="000000"/>
+                                <w:sz w:val="24"/>
+                                <w:szCs w:val="24"/>
+                              </w:rPr>
+                            </w:pPr>
+                            <w:r>
+                              <w:rPr>
+                                <w:rFonts w:ascii="FreeMono" w:hAnsi="FreeMono"/>
+                                <w:color w:val="000000"/>
+                                <w:sz w:val="24"/>
+                                <w:szCs w:val="24"/>
                               </w:rPr>
                               <w:t>int main(int argc,char *argv[])</w:t>
                             </w:r>
@@ -3772,14 +4805,21 @@
                           <w:p>
                             <w:pPr>
                               <w:pStyle w:val="Contenidodelmarco"/>
-                              <w:overflowPunct w:val="true"/>
-                              <w:bidi w:val="0"/>
-                              <w:rPr/>
-                            </w:pPr>
-                            <w:r>
-                              <w:rPr>
-                                <w:sz w:val="16"/>
-                                <w:szCs w:val="16"/>
+                              <w:overflowPunct w:val="false"/>
+                              <w:bidi w:val="0"/>
+                              <w:rPr>
+                                <w:rFonts w:ascii="FreeMono" w:hAnsi="FreeMono"/>
+                                <w:color w:val="000000"/>
+                                <w:sz w:val="24"/>
+                                <w:szCs w:val="24"/>
+                              </w:rPr>
+                            </w:pPr>
+                            <w:r>
+                              <w:rPr>
+                                <w:rFonts w:ascii="FreeMono" w:hAnsi="FreeMono"/>
+                                <w:color w:val="000000"/>
+                                <w:sz w:val="24"/>
+                                <w:szCs w:val="24"/>
                               </w:rPr>
                               <w:t>{</w:t>
                             </w:r>
@@ -3787,21 +4827,30 @@
                           <w:p>
                             <w:pPr>
                               <w:pStyle w:val="Contenidodelmarco"/>
-                              <w:overflowPunct w:val="true"/>
-                              <w:bidi w:val="0"/>
-                              <w:rPr/>
-                            </w:pPr>
-                            <w:r>
-                              <w:rPr>
-                                <w:sz w:val="16"/>
-                                <w:szCs w:val="16"/>
+                              <w:overflowPunct w:val="false"/>
+                              <w:bidi w:val="0"/>
+                              <w:rPr>
+                                <w:rFonts w:ascii="FreeMono" w:hAnsi="FreeMono"/>
+                                <w:color w:val="000000"/>
+                                <w:sz w:val="24"/>
+                                <w:szCs w:val="24"/>
+                              </w:rPr>
+                            </w:pPr>
+                            <w:r>
+                              <w:rPr>
+                                <w:rFonts w:ascii="FreeMono" w:hAnsi="FreeMono"/>
+                                <w:color w:val="000000"/>
+                                <w:sz w:val="24"/>
+                                <w:szCs w:val="24"/>
                               </w:rPr>
                               <w:t xml:space="preserve"> </w:t>
                             </w:r>
                             <w:r>
                               <w:rPr>
-                                <w:sz w:val="16"/>
-                                <w:szCs w:val="16"/>
+                                <w:rFonts w:ascii="FreeMono" w:hAnsi="FreeMono"/>
+                                <w:color w:val="000000"/>
+                                <w:sz w:val="24"/>
+                                <w:szCs w:val="24"/>
                               </w:rPr>
                               <w:t>short i;</w:t>
                             </w:r>
@@ -3809,21 +4858,30 @@
                           <w:p>
                             <w:pPr>
                               <w:pStyle w:val="Contenidodelmarco"/>
-                              <w:overflowPunct w:val="true"/>
-                              <w:bidi w:val="0"/>
-                              <w:rPr/>
-                            </w:pPr>
-                            <w:r>
-                              <w:rPr>
-                                <w:sz w:val="16"/>
-                                <w:szCs w:val="16"/>
+                              <w:overflowPunct w:val="false"/>
+                              <w:bidi w:val="0"/>
+                              <w:rPr>
+                                <w:rFonts w:ascii="FreeMono" w:hAnsi="FreeMono"/>
+                                <w:color w:val="000000"/>
+                                <w:sz w:val="24"/>
+                                <w:szCs w:val="24"/>
+                              </w:rPr>
+                            </w:pPr>
+                            <w:r>
+                              <w:rPr>
+                                <w:rFonts w:ascii="FreeMono" w:hAnsi="FreeMono"/>
+                                <w:color w:val="000000"/>
+                                <w:sz w:val="24"/>
+                                <w:szCs w:val="24"/>
                               </w:rPr>
                               <w:t xml:space="preserve"> </w:t>
                             </w:r>
                             <w:r>
                               <w:rPr>
-                                <w:sz w:val="16"/>
-                                <w:szCs w:val="16"/>
+                                <w:rFonts w:ascii="FreeMono" w:hAnsi="FreeMono"/>
+                                <w:color w:val="000000"/>
+                                <w:sz w:val="24"/>
+                                <w:szCs w:val="24"/>
                               </w:rPr>
                               <w:t>/**Dominio de la funci\'on funcion_LIntroProg*/</w:t>
                             </w:r>
@@ -3831,21 +4889,30 @@
                           <w:p>
                             <w:pPr>
                               <w:pStyle w:val="Contenidodelmarco"/>
-                              <w:overflowPunct w:val="true"/>
-                              <w:bidi w:val="0"/>
-                              <w:rPr/>
-                            </w:pPr>
-                            <w:r>
-                              <w:rPr>
-                                <w:sz w:val="16"/>
-                                <w:szCs w:val="16"/>
+                              <w:overflowPunct w:val="false"/>
+                              <w:bidi w:val="0"/>
+                              <w:rPr>
+                                <w:rFonts w:ascii="FreeMono" w:hAnsi="FreeMono"/>
+                                <w:color w:val="000000"/>
+                                <w:sz w:val="24"/>
+                                <w:szCs w:val="24"/>
+                              </w:rPr>
+                            </w:pPr>
+                            <w:r>
+                              <w:rPr>
+                                <w:rFonts w:ascii="FreeMono" w:hAnsi="FreeMono"/>
+                                <w:color w:val="000000"/>
+                                <w:sz w:val="24"/>
+                                <w:szCs w:val="24"/>
                               </w:rPr>
                               <w:t xml:space="preserve"> </w:t>
                             </w:r>
                             <w:r>
                               <w:rPr>
-                                <w:sz w:val="16"/>
-                                <w:szCs w:val="16"/>
+                                <w:rFonts w:ascii="FreeMono" w:hAnsi="FreeMono"/>
+                                <w:color w:val="000000"/>
+                                <w:sz w:val="24"/>
+                                <w:szCs w:val="24"/>
                               </w:rPr>
                               <w:t>char day[][16] = {"DOMINGO","LUNES","MARTES","MIERCOLES",</w:t>
                             </w:r>
@@ -3853,14 +4920,21 @@
                           <w:p>
                             <w:pPr>
                               <w:pStyle w:val="Contenidodelmarco"/>
-                              <w:overflowPunct w:val="true"/>
-                              <w:bidi w:val="0"/>
-                              <w:rPr/>
-                            </w:pPr>
-                            <w:r>
-                              <w:rPr>
-                                <w:sz w:val="16"/>
-                                <w:szCs w:val="16"/>
+                              <w:overflowPunct w:val="false"/>
+                              <w:bidi w:val="0"/>
+                              <w:rPr>
+                                <w:rFonts w:ascii="FreeMono" w:hAnsi="FreeMono"/>
+                                <w:color w:val="000000"/>
+                                <w:sz w:val="24"/>
+                                <w:szCs w:val="24"/>
+                              </w:rPr>
+                            </w:pPr>
+                            <w:r>
+                              <w:rPr>
+                                <w:rFonts w:ascii="FreeMono" w:hAnsi="FreeMono"/>
+                                <w:color w:val="000000"/>
+                                <w:sz w:val="24"/>
+                                <w:szCs w:val="24"/>
                               </w:rPr>
                               <w:t>"JUEVES","VIERNES","SABADO"};</w:t>
                             </w:r>
@@ -3868,21 +4942,30 @@
                           <w:p>
                             <w:pPr>
                               <w:pStyle w:val="Contenidodelmarco"/>
-                              <w:overflowPunct w:val="true"/>
-                              <w:bidi w:val="0"/>
-                              <w:rPr/>
-                            </w:pPr>
-                            <w:r>
-                              <w:rPr>
-                                <w:sz w:val="16"/>
-                                <w:szCs w:val="16"/>
+                              <w:overflowPunct w:val="false"/>
+                              <w:bidi w:val="0"/>
+                              <w:rPr>
+                                <w:rFonts w:ascii="FreeMono" w:hAnsi="FreeMono"/>
+                                <w:color w:val="000000"/>
+                                <w:sz w:val="24"/>
+                                <w:szCs w:val="24"/>
+                              </w:rPr>
+                            </w:pPr>
+                            <w:r>
+                              <w:rPr>
+                                <w:rFonts w:ascii="FreeMono" w:hAnsi="FreeMono"/>
+                                <w:color w:val="000000"/>
+                                <w:sz w:val="24"/>
+                                <w:szCs w:val="24"/>
                               </w:rPr>
                               <w:t xml:space="preserve"> </w:t>
                             </w:r>
                             <w:r>
                               <w:rPr>
-                                <w:sz w:val="16"/>
-                                <w:szCs w:val="16"/>
+                                <w:rFonts w:ascii="FreeMono" w:hAnsi="FreeMono"/>
+                                <w:color w:val="000000"/>
+                                <w:sz w:val="24"/>
+                                <w:szCs w:val="24"/>
                               </w:rPr>
                               <w:t>printf("\nValores de la funci\\'on funcion_LIntroProg\n\n");</w:t>
                             </w:r>
@@ -3890,21 +4973,30 @@
                           <w:p>
                             <w:pPr>
                               <w:pStyle w:val="Contenidodelmarco"/>
-                              <w:overflowPunct w:val="true"/>
-                              <w:bidi w:val="0"/>
-                              <w:rPr/>
-                            </w:pPr>
-                            <w:r>
-                              <w:rPr>
-                                <w:sz w:val="16"/>
-                                <w:szCs w:val="16"/>
+                              <w:overflowPunct w:val="false"/>
+                              <w:bidi w:val="0"/>
+                              <w:rPr>
+                                <w:rFonts w:ascii="FreeMono" w:hAnsi="FreeMono"/>
+                                <w:color w:val="000000"/>
+                                <w:sz w:val="24"/>
+                                <w:szCs w:val="24"/>
+                              </w:rPr>
+                            </w:pPr>
+                            <w:r>
+                              <w:rPr>
+                                <w:rFonts w:ascii="FreeMono" w:hAnsi="FreeMono"/>
+                                <w:color w:val="000000"/>
+                                <w:sz w:val="24"/>
+                                <w:szCs w:val="24"/>
                               </w:rPr>
                               <w:t xml:space="preserve"> </w:t>
                             </w:r>
                             <w:r>
                               <w:rPr>
-                                <w:sz w:val="16"/>
-                                <w:szCs w:val="16"/>
+                                <w:rFonts w:ascii="FreeMono" w:hAnsi="FreeMono"/>
+                                <w:color w:val="000000"/>
+                                <w:sz w:val="24"/>
+                                <w:szCs w:val="24"/>
                               </w:rPr>
                               <w:t>printf("%-14s%-14s\n","DIA","Laboratorio");</w:t>
                             </w:r>
@@ -3912,21 +5004,30 @@
                           <w:p>
                             <w:pPr>
                               <w:pStyle w:val="Contenidodelmarco"/>
-                              <w:overflowPunct w:val="true"/>
-                              <w:bidi w:val="0"/>
-                              <w:rPr/>
-                            </w:pPr>
-                            <w:r>
-                              <w:rPr>
-                                <w:sz w:val="16"/>
-                                <w:szCs w:val="16"/>
+                              <w:overflowPunct w:val="false"/>
+                              <w:bidi w:val="0"/>
+                              <w:rPr>
+                                <w:rFonts w:ascii="FreeMono" w:hAnsi="FreeMono"/>
+                                <w:color w:val="000000"/>
+                                <w:sz w:val="24"/>
+                                <w:szCs w:val="24"/>
+                              </w:rPr>
+                            </w:pPr>
+                            <w:r>
+                              <w:rPr>
+                                <w:rFonts w:ascii="FreeMono" w:hAnsi="FreeMono"/>
+                                <w:color w:val="000000"/>
+                                <w:sz w:val="24"/>
+                                <w:szCs w:val="24"/>
                               </w:rPr>
                               <w:t xml:space="preserve"> </w:t>
                             </w:r>
                             <w:r>
                               <w:rPr>
-                                <w:sz w:val="16"/>
-                                <w:szCs w:val="16"/>
+                                <w:rFonts w:ascii="FreeMono" w:hAnsi="FreeMono"/>
+                                <w:color w:val="000000"/>
+                                <w:sz w:val="24"/>
+                                <w:szCs w:val="24"/>
                               </w:rPr>
                               <w:t>for(i=0;i&lt;(sizeof(day)/sizeof(day[0]));i++){</w:t>
                             </w:r>
@@ -3934,21 +5035,30 @@
                           <w:p>
                             <w:pPr>
                               <w:pStyle w:val="Contenidodelmarco"/>
-                              <w:overflowPunct w:val="true"/>
-                              <w:bidi w:val="0"/>
-                              <w:rPr/>
-                            </w:pPr>
-                            <w:r>
-                              <w:rPr>
-                                <w:sz w:val="16"/>
-                                <w:szCs w:val="16"/>
+                              <w:overflowPunct w:val="false"/>
+                              <w:bidi w:val="0"/>
+                              <w:rPr>
+                                <w:rFonts w:ascii="FreeMono" w:hAnsi="FreeMono"/>
+                                <w:color w:val="000000"/>
+                                <w:sz w:val="24"/>
+                                <w:szCs w:val="24"/>
+                              </w:rPr>
+                            </w:pPr>
+                            <w:r>
+                              <w:rPr>
+                                <w:rFonts w:ascii="FreeMono" w:hAnsi="FreeMono"/>
+                                <w:color w:val="000000"/>
+                                <w:sz w:val="24"/>
+                                <w:szCs w:val="24"/>
                               </w:rPr>
                               <w:t xml:space="preserve">   </w:t>
                             </w:r>
                             <w:r>
                               <w:rPr>
-                                <w:sz w:val="16"/>
-                                <w:szCs w:val="16"/>
+                                <w:rFonts w:ascii="FreeMono" w:hAnsi="FreeMono"/>
+                                <w:color w:val="000000"/>
+                                <w:sz w:val="24"/>
+                                <w:szCs w:val="24"/>
                               </w:rPr>
                               <w:t>printf("%-14s%6i\n",day[i],funcion_LIntroProg(day[i]));</w:t>
                             </w:r>
@@ -3956,21 +5066,30 @@
                           <w:p>
                             <w:pPr>
                               <w:pStyle w:val="Contenidodelmarco"/>
-                              <w:overflowPunct w:val="true"/>
-                              <w:bidi w:val="0"/>
-                              <w:rPr/>
-                            </w:pPr>
-                            <w:r>
-                              <w:rPr>
-                                <w:sz w:val="16"/>
-                                <w:szCs w:val="16"/>
+                              <w:overflowPunct w:val="false"/>
+                              <w:bidi w:val="0"/>
+                              <w:rPr>
+                                <w:rFonts w:ascii="FreeMono" w:hAnsi="FreeMono"/>
+                                <w:color w:val="000000"/>
+                                <w:sz w:val="24"/>
+                                <w:szCs w:val="24"/>
+                              </w:rPr>
+                            </w:pPr>
+                            <w:r>
+                              <w:rPr>
+                                <w:rFonts w:ascii="FreeMono" w:hAnsi="FreeMono"/>
+                                <w:color w:val="000000"/>
+                                <w:sz w:val="24"/>
+                                <w:szCs w:val="24"/>
                               </w:rPr>
                               <w:t xml:space="preserve"> </w:t>
                             </w:r>
                             <w:r>
                               <w:rPr>
-                                <w:sz w:val="16"/>
-                                <w:szCs w:val="16"/>
+                                <w:rFonts w:ascii="FreeMono" w:hAnsi="FreeMono"/>
+                                <w:color w:val="000000"/>
+                                <w:sz w:val="24"/>
+                                <w:szCs w:val="24"/>
                               </w:rPr>
                               <w:t>}</w:t>
                             </w:r>
@@ -3978,21 +5097,30 @@
                           <w:p>
                             <w:pPr>
                               <w:pStyle w:val="Contenidodelmarco"/>
-                              <w:overflowPunct w:val="true"/>
-                              <w:bidi w:val="0"/>
-                              <w:rPr/>
-                            </w:pPr>
-                            <w:r>
-                              <w:rPr>
-                                <w:sz w:val="16"/>
-                                <w:szCs w:val="16"/>
+                              <w:overflowPunct w:val="false"/>
+                              <w:bidi w:val="0"/>
+                              <w:rPr>
+                                <w:rFonts w:ascii="FreeMono" w:hAnsi="FreeMono"/>
+                                <w:color w:val="000000"/>
+                                <w:sz w:val="24"/>
+                                <w:szCs w:val="24"/>
+                              </w:rPr>
+                            </w:pPr>
+                            <w:r>
+                              <w:rPr>
+                                <w:rFonts w:ascii="FreeMono" w:hAnsi="FreeMono"/>
+                                <w:color w:val="000000"/>
+                                <w:sz w:val="24"/>
+                                <w:szCs w:val="24"/>
                               </w:rPr>
                               <w:t xml:space="preserve"> </w:t>
                             </w:r>
                             <w:r>
                               <w:rPr>
-                                <w:sz w:val="16"/>
-                                <w:szCs w:val="16"/>
+                                <w:rFonts w:ascii="FreeMono" w:hAnsi="FreeMono"/>
+                                <w:color w:val="000000"/>
+                                <w:sz w:val="24"/>
+                                <w:szCs w:val="24"/>
                               </w:rPr>
                               <w:t>return 0;</w:t>
                             </w:r>
@@ -4000,14 +5128,21 @@
                           <w:p>
                             <w:pPr>
                               <w:pStyle w:val="Contenidodelmarco"/>
-                              <w:overflowPunct w:val="true"/>
-                              <w:bidi w:val="0"/>
-                              <w:rPr/>
-                            </w:pPr>
-                            <w:r>
-                              <w:rPr>
-                                <w:sz w:val="16"/>
-                                <w:szCs w:val="16"/>
+                              <w:overflowPunct w:val="false"/>
+                              <w:bidi w:val="0"/>
+                              <w:rPr>
+                                <w:rFonts w:ascii="FreeMono" w:hAnsi="FreeMono"/>
+                                <w:color w:val="000000"/>
+                                <w:sz w:val="24"/>
+                                <w:szCs w:val="24"/>
+                              </w:rPr>
+                            </w:pPr>
+                            <w:r>
+                              <w:rPr>
+                                <w:rFonts w:ascii="FreeMono" w:hAnsi="FreeMono"/>
+                                <w:color w:val="000000"/>
+                                <w:sz w:val="24"/>
+                                <w:szCs w:val="24"/>
                               </w:rPr>
                               <w:t>}/*end main()*/</w:t>
                             </w:r>
@@ -4015,12 +5150,16 @@
                           <w:p>
                             <w:pPr>
                               <w:pStyle w:val="Contenidodelmarco"/>
-                              <w:overflowPunct w:val="true"/>
-                              <w:bidi w:val="0"/>
-                              <w:rPr/>
-                            </w:pPr>
-                            <w:r>
-                              <w:rPr/>
+                              <w:overflowPunct w:val="false"/>
+                              <w:bidi w:val="0"/>
+                              <w:rPr>
+                                <w:color w:val="000000"/>
+                              </w:rPr>
+                            </w:pPr>
+                            <w:r>
+                              <w:rPr>
+                                <w:color w:val="000000"/>
+                              </w:rPr>
                             </w:r>
                           </w:p>
                         </w:txbxContent>
@@ -4036,7 +5175,7 @@
           </mc:Choice>
           <mc:Fallback>
             <w:pict>
-              <v:rect id="shape_0" ID="Forma3" stroked="f" style="position:absolute;margin-left:2.1pt;margin-top:13.5pt;width:397.9pt;height:185.05pt;mso-wrap-style:square;v-text-anchor:top">
+              <v:rect id="shape_0" ID="Forma3" stroked="f" style="position:absolute;margin-left:2.1pt;margin-top:13.5pt;width:386.4pt;height:267.95pt;mso-wrap-style:square;v-text-anchor:top">
                 <v:fill o:detectmouseclick="t" on="false"/>
                 <v:stroke color="#3465a4" joinstyle="round" endcap="flat"/>
                 <v:textbox>
@@ -4044,14 +5183,21 @@
                     <w:p>
                       <w:pPr>
                         <w:pStyle w:val="Contenidodelmarco"/>
-                        <w:overflowPunct w:val="true"/>
-                        <w:bidi w:val="0"/>
-                        <w:rPr/>
-                      </w:pPr>
-                      <w:r>
-                        <w:rPr>
-                          <w:sz w:val="16"/>
-                          <w:szCs w:val="16"/>
+                        <w:overflowPunct w:val="false"/>
+                        <w:bidi w:val="0"/>
+                        <w:rPr>
+                          <w:rFonts w:ascii="FreeMono" w:hAnsi="FreeMono"/>
+                          <w:color w:val="000000"/>
+                          <w:sz w:val="24"/>
+                          <w:szCs w:val="24"/>
+                        </w:rPr>
+                      </w:pPr>
+                      <w:r>
+                        <w:rPr>
+                          <w:rFonts w:ascii="FreeMono" w:hAnsi="FreeMono"/>
+                          <w:color w:val="000000"/>
+                          <w:sz w:val="24"/>
+                          <w:szCs w:val="24"/>
                         </w:rPr>
                         <w:t>#include &lt;stdio.h&gt;</w:t>
                       </w:r>
@@ -4059,14 +5205,21 @@
                     <w:p>
                       <w:pPr>
                         <w:pStyle w:val="Contenidodelmarco"/>
-                        <w:overflowPunct w:val="true"/>
-                        <w:bidi w:val="0"/>
-                        <w:rPr/>
-                      </w:pPr>
-                      <w:r>
-                        <w:rPr>
-                          <w:sz w:val="16"/>
-                          <w:szCs w:val="16"/>
+                        <w:overflowPunct w:val="false"/>
+                        <w:bidi w:val="0"/>
+                        <w:rPr>
+                          <w:rFonts w:ascii="FreeMono" w:hAnsi="FreeMono"/>
+                          <w:color w:val="000000"/>
+                          <w:sz w:val="24"/>
+                          <w:szCs w:val="24"/>
+                        </w:rPr>
+                      </w:pPr>
+                      <w:r>
+                        <w:rPr>
+                          <w:rFonts w:ascii="FreeMono" w:hAnsi="FreeMono"/>
+                          <w:color w:val="000000"/>
+                          <w:sz w:val="24"/>
+                          <w:szCs w:val="24"/>
                         </w:rPr>
                         <w:t>#include &lt;stdlib.h&gt;</w:t>
                       </w:r>
@@ -4074,14 +5227,21 @@
                     <w:p>
                       <w:pPr>
                         <w:pStyle w:val="Contenidodelmarco"/>
-                        <w:overflowPunct w:val="true"/>
-                        <w:bidi w:val="0"/>
-                        <w:rPr/>
-                      </w:pPr>
-                      <w:r>
-                        <w:rPr>
-                          <w:sz w:val="16"/>
-                          <w:szCs w:val="16"/>
+                        <w:overflowPunct w:val="false"/>
+                        <w:bidi w:val="0"/>
+                        <w:rPr>
+                          <w:rFonts w:ascii="FreeMono" w:hAnsi="FreeMono"/>
+                          <w:color w:val="000000"/>
+                          <w:sz w:val="24"/>
+                          <w:szCs w:val="24"/>
+                        </w:rPr>
+                      </w:pPr>
+                      <w:r>
+                        <w:rPr>
+                          <w:rFonts w:ascii="FreeMono" w:hAnsi="FreeMono"/>
+                          <w:color w:val="000000"/>
+                          <w:sz w:val="24"/>
+                          <w:szCs w:val="24"/>
                         </w:rPr>
                         <w:t>#include "PO_DiaNumDLab.h"</w:t>
                       </w:r>
@@ -4089,14 +5249,21 @@
                     <w:p>
                       <w:pPr>
                         <w:pStyle w:val="Contenidodelmarco"/>
-                        <w:overflowPunct w:val="true"/>
-                        <w:bidi w:val="0"/>
-                        <w:rPr/>
-                      </w:pPr>
-                      <w:r>
-                        <w:rPr>
-                          <w:sz w:val="16"/>
-                          <w:szCs w:val="16"/>
+                        <w:overflowPunct w:val="false"/>
+                        <w:bidi w:val="0"/>
+                        <w:rPr>
+                          <w:rFonts w:ascii="FreeMono" w:hAnsi="FreeMono"/>
+                          <w:color w:val="000000"/>
+                          <w:sz w:val="24"/>
+                          <w:szCs w:val="24"/>
+                        </w:rPr>
+                      </w:pPr>
+                      <w:r>
+                        <w:rPr>
+                          <w:rFonts w:ascii="FreeMono" w:hAnsi="FreeMono"/>
+                          <w:color w:val="000000"/>
+                          <w:sz w:val="24"/>
+                          <w:szCs w:val="24"/>
                         </w:rPr>
                         <w:t>short funcion_LIntroProg(char dia[16]);</w:t>
                       </w:r>
@@ -4104,36 +5271,63 @@
                     <w:p>
                       <w:pPr>
                         <w:pStyle w:val="Contenidodelmarco"/>
-                        <w:overflowPunct w:val="true"/>
-                        <w:bidi w:val="0"/>
-                        <w:rPr/>
-                      </w:pPr>
-                      <w:r>
-                        <w:rPr/>
-                      </w:r>
-                    </w:p>
-                    <w:p>
-                      <w:pPr>
-                        <w:pStyle w:val="Contenidodelmarco"/>
-                        <w:overflowPunct w:val="true"/>
-                        <w:bidi w:val="0"/>
-                        <w:rPr/>
-                      </w:pPr>
-                      <w:r>
-                        <w:rPr/>
-                      </w:r>
-                    </w:p>
-                    <w:p>
-                      <w:pPr>
-                        <w:pStyle w:val="Contenidodelmarco"/>
-                        <w:overflowPunct w:val="true"/>
-                        <w:bidi w:val="0"/>
-                        <w:rPr/>
-                      </w:pPr>
-                      <w:r>
-                        <w:rPr>
-                          <w:sz w:val="16"/>
-                          <w:szCs w:val="16"/>
+                        <w:overflowPunct w:val="false"/>
+                        <w:bidi w:val="0"/>
+                        <w:rPr>
+                          <w:rFonts w:ascii="FreeMono" w:hAnsi="FreeMono"/>
+                          <w:color w:val="000000"/>
+                          <w:sz w:val="24"/>
+                          <w:szCs w:val="24"/>
+                        </w:rPr>
+                      </w:pPr>
+                      <w:r>
+                        <w:rPr>
+                          <w:rFonts w:ascii="FreeMono" w:hAnsi="FreeMono"/>
+                          <w:color w:val="000000"/>
+                          <w:sz w:val="24"/>
+                          <w:szCs w:val="24"/>
+                        </w:rPr>
+                      </w:r>
+                    </w:p>
+                    <w:p>
+                      <w:pPr>
+                        <w:pStyle w:val="Contenidodelmarco"/>
+                        <w:overflowPunct w:val="false"/>
+                        <w:bidi w:val="0"/>
+                        <w:rPr>
+                          <w:rFonts w:ascii="FreeMono" w:hAnsi="FreeMono"/>
+                          <w:color w:val="000000"/>
+                          <w:sz w:val="24"/>
+                          <w:szCs w:val="24"/>
+                        </w:rPr>
+                      </w:pPr>
+                      <w:r>
+                        <w:rPr>
+                          <w:rFonts w:ascii="FreeMono" w:hAnsi="FreeMono"/>
+                          <w:color w:val="000000"/>
+                          <w:sz w:val="24"/>
+                          <w:szCs w:val="24"/>
+                        </w:rPr>
+                      </w:r>
+                    </w:p>
+                    <w:p>
+                      <w:pPr>
+                        <w:pStyle w:val="Contenidodelmarco"/>
+                        <w:overflowPunct w:val="false"/>
+                        <w:bidi w:val="0"/>
+                        <w:rPr>
+                          <w:rFonts w:ascii="FreeMono" w:hAnsi="FreeMono"/>
+                          <w:color w:val="000000"/>
+                          <w:sz w:val="24"/>
+                          <w:szCs w:val="24"/>
+                        </w:rPr>
+                      </w:pPr>
+                      <w:r>
+                        <w:rPr>
+                          <w:rFonts w:ascii="FreeMono" w:hAnsi="FreeMono"/>
+                          <w:color w:val="000000"/>
+                          <w:sz w:val="24"/>
+                          <w:szCs w:val="24"/>
                         </w:rPr>
                         <w:t>int main(int argc,char *argv[])</w:t>
                       </w:r>
@@ -4141,14 +5335,21 @@
                     <w:p>
                       <w:pPr>
                         <w:pStyle w:val="Contenidodelmarco"/>
-                        <w:overflowPunct w:val="true"/>
-                        <w:bidi w:val="0"/>
-                        <w:rPr/>
-                      </w:pPr>
-                      <w:r>
-                        <w:rPr>
-                          <w:sz w:val="16"/>
-                          <w:szCs w:val="16"/>
+                        <w:overflowPunct w:val="false"/>
+                        <w:bidi w:val="0"/>
+                        <w:rPr>
+                          <w:rFonts w:ascii="FreeMono" w:hAnsi="FreeMono"/>
+                          <w:color w:val="000000"/>
+                          <w:sz w:val="24"/>
+                          <w:szCs w:val="24"/>
+                        </w:rPr>
+                      </w:pPr>
+                      <w:r>
+                        <w:rPr>
+                          <w:rFonts w:ascii="FreeMono" w:hAnsi="FreeMono"/>
+                          <w:color w:val="000000"/>
+                          <w:sz w:val="24"/>
+                          <w:szCs w:val="24"/>
                         </w:rPr>
                         <w:t>{</w:t>
                       </w:r>
@@ -4156,21 +5357,30 @@
                     <w:p>
                       <w:pPr>
                         <w:pStyle w:val="Contenidodelmarco"/>
-                        <w:overflowPunct w:val="true"/>
-                        <w:bidi w:val="0"/>
-                        <w:rPr/>
-                      </w:pPr>
-                      <w:r>
-                        <w:rPr>
-                          <w:sz w:val="16"/>
-                          <w:szCs w:val="16"/>
+                        <w:overflowPunct w:val="false"/>
+                        <w:bidi w:val="0"/>
+                        <w:rPr>
+                          <w:rFonts w:ascii="FreeMono" w:hAnsi="FreeMono"/>
+                          <w:color w:val="000000"/>
+                          <w:sz w:val="24"/>
+                          <w:szCs w:val="24"/>
+                        </w:rPr>
+                      </w:pPr>
+                      <w:r>
+                        <w:rPr>
+                          <w:rFonts w:ascii="FreeMono" w:hAnsi="FreeMono"/>
+                          <w:color w:val="000000"/>
+                          <w:sz w:val="24"/>
+                          <w:szCs w:val="24"/>
                         </w:rPr>
                         <w:t xml:space="preserve"> </w:t>
                       </w:r>
                       <w:r>
                         <w:rPr>
-                          <w:sz w:val="16"/>
-                          <w:szCs w:val="16"/>
+                          <w:rFonts w:ascii="FreeMono" w:hAnsi="FreeMono"/>
+                          <w:color w:val="000000"/>
+                          <w:sz w:val="24"/>
+                          <w:szCs w:val="24"/>
                         </w:rPr>
                         <w:t>short i;</w:t>
                       </w:r>
@@ -4178,21 +5388,30 @@
                     <w:p>
                       <w:pPr>
                         <w:pStyle w:val="Contenidodelmarco"/>
-                        <w:overflowPunct w:val="true"/>
-                        <w:bidi w:val="0"/>
-                        <w:rPr/>
-                      </w:pPr>
-                      <w:r>
-                        <w:rPr>
-                          <w:sz w:val="16"/>
-                          <w:szCs w:val="16"/>
+                        <w:overflowPunct w:val="false"/>
+                        <w:bidi w:val="0"/>
+                        <w:rPr>
+                          <w:rFonts w:ascii="FreeMono" w:hAnsi="FreeMono"/>
+                          <w:color w:val="000000"/>
+                          <w:sz w:val="24"/>
+                          <w:szCs w:val="24"/>
+                        </w:rPr>
+                      </w:pPr>
+                      <w:r>
+                        <w:rPr>
+                          <w:rFonts w:ascii="FreeMono" w:hAnsi="FreeMono"/>
+                          <w:color w:val="000000"/>
+                          <w:sz w:val="24"/>
+                          <w:szCs w:val="24"/>
                         </w:rPr>
                         <w:t xml:space="preserve"> </w:t>
                       </w:r>
                       <w:r>
                         <w:rPr>
-                          <w:sz w:val="16"/>
-                          <w:szCs w:val="16"/>
+                          <w:rFonts w:ascii="FreeMono" w:hAnsi="FreeMono"/>
+                          <w:color w:val="000000"/>
+                          <w:sz w:val="24"/>
+                          <w:szCs w:val="24"/>
                         </w:rPr>
                         <w:t>/**Dominio de la funci\'on funcion_LIntroProg*/</w:t>
                       </w:r>
@@ -4200,21 +5419,30 @@
                     <w:p>
                       <w:pPr>
                         <w:pStyle w:val="Contenidodelmarco"/>
-                        <w:overflowPunct w:val="true"/>
-                        <w:bidi w:val="0"/>
-                        <w:rPr/>
-                      </w:pPr>
-                      <w:r>
-                        <w:rPr>
-                          <w:sz w:val="16"/>
-                          <w:szCs w:val="16"/>
+                        <w:overflowPunct w:val="false"/>
+                        <w:bidi w:val="0"/>
+                        <w:rPr>
+                          <w:rFonts w:ascii="FreeMono" w:hAnsi="FreeMono"/>
+                          <w:color w:val="000000"/>
+                          <w:sz w:val="24"/>
+                          <w:szCs w:val="24"/>
+                        </w:rPr>
+                      </w:pPr>
+                      <w:r>
+                        <w:rPr>
+                          <w:rFonts w:ascii="FreeMono" w:hAnsi="FreeMono"/>
+                          <w:color w:val="000000"/>
+                          <w:sz w:val="24"/>
+                          <w:szCs w:val="24"/>
                         </w:rPr>
                         <w:t xml:space="preserve"> </w:t>
                       </w:r>
                       <w:r>
                         <w:rPr>
-                          <w:sz w:val="16"/>
-                          <w:szCs w:val="16"/>
+                          <w:rFonts w:ascii="FreeMono" w:hAnsi="FreeMono"/>
+                          <w:color w:val="000000"/>
+                          <w:sz w:val="24"/>
+                          <w:szCs w:val="24"/>
                         </w:rPr>
                         <w:t>char day[][16] = {"DOMINGO","LUNES","MARTES","MIERCOLES",</w:t>
                       </w:r>
@@ -4222,14 +5450,21 @@
                     <w:p>
                       <w:pPr>
                         <w:pStyle w:val="Contenidodelmarco"/>
-                        <w:overflowPunct w:val="true"/>
-                        <w:bidi w:val="0"/>
-                        <w:rPr/>
-                      </w:pPr>
-                      <w:r>
-                        <w:rPr>
-                          <w:sz w:val="16"/>
-                          <w:szCs w:val="16"/>
+                        <w:overflowPunct w:val="false"/>
+                        <w:bidi w:val="0"/>
+                        <w:rPr>
+                          <w:rFonts w:ascii="FreeMono" w:hAnsi="FreeMono"/>
+                          <w:color w:val="000000"/>
+                          <w:sz w:val="24"/>
+                          <w:szCs w:val="24"/>
+                        </w:rPr>
+                      </w:pPr>
+                      <w:r>
+                        <w:rPr>
+                          <w:rFonts w:ascii="FreeMono" w:hAnsi="FreeMono"/>
+                          <w:color w:val="000000"/>
+                          <w:sz w:val="24"/>
+                          <w:szCs w:val="24"/>
                         </w:rPr>
                         <w:t>"JUEVES","VIERNES","SABADO"};</w:t>
                       </w:r>
@@ -4237,21 +5472,30 @@
                     <w:p>
                       <w:pPr>
                         <w:pStyle w:val="Contenidodelmarco"/>
-                        <w:overflowPunct w:val="true"/>
-                        <w:bidi w:val="0"/>
-                        <w:rPr/>
-                      </w:pPr>
-                      <w:r>
-                        <w:rPr>
-                          <w:sz w:val="16"/>
-                          <w:szCs w:val="16"/>
+                        <w:overflowPunct w:val="false"/>
+                        <w:bidi w:val="0"/>
+                        <w:rPr>
+                          <w:rFonts w:ascii="FreeMono" w:hAnsi="FreeMono"/>
+                          <w:color w:val="000000"/>
+                          <w:sz w:val="24"/>
+                          <w:szCs w:val="24"/>
+                        </w:rPr>
+                      </w:pPr>
+                      <w:r>
+                        <w:rPr>
+                          <w:rFonts w:ascii="FreeMono" w:hAnsi="FreeMono"/>
+                          <w:color w:val="000000"/>
+                          <w:sz w:val="24"/>
+                          <w:szCs w:val="24"/>
                         </w:rPr>
                         <w:t xml:space="preserve"> </w:t>
                       </w:r>
                       <w:r>
                         <w:rPr>
-                          <w:sz w:val="16"/>
-                          <w:szCs w:val="16"/>
+                          <w:rFonts w:ascii="FreeMono" w:hAnsi="FreeMono"/>
+                          <w:color w:val="000000"/>
+                          <w:sz w:val="24"/>
+                          <w:szCs w:val="24"/>
                         </w:rPr>
                         <w:t>printf("\nValores de la funci\\'on funcion_LIntroProg\n\n");</w:t>
                       </w:r>
@@ -4259,21 +5503,30 @@
                     <w:p>
                       <w:pPr>
                         <w:pStyle w:val="Contenidodelmarco"/>
-                        <w:overflowPunct w:val="true"/>
-                        <w:bidi w:val="0"/>
-                        <w:rPr/>
-                      </w:pPr>
-                      <w:r>
-                        <w:rPr>
-                          <w:sz w:val="16"/>
-                          <w:szCs w:val="16"/>
+                        <w:overflowPunct w:val="false"/>
+                        <w:bidi w:val="0"/>
+                        <w:rPr>
+                          <w:rFonts w:ascii="FreeMono" w:hAnsi="FreeMono"/>
+                          <w:color w:val="000000"/>
+                          <w:sz w:val="24"/>
+                          <w:szCs w:val="24"/>
+                        </w:rPr>
+                      </w:pPr>
+                      <w:r>
+                        <w:rPr>
+                          <w:rFonts w:ascii="FreeMono" w:hAnsi="FreeMono"/>
+                          <w:color w:val="000000"/>
+                          <w:sz w:val="24"/>
+                          <w:szCs w:val="24"/>
                         </w:rPr>
                         <w:t xml:space="preserve"> </w:t>
                       </w:r>
                       <w:r>
                         <w:rPr>
-                          <w:sz w:val="16"/>
-                          <w:szCs w:val="16"/>
+                          <w:rFonts w:ascii="FreeMono" w:hAnsi="FreeMono"/>
+                          <w:color w:val="000000"/>
+                          <w:sz w:val="24"/>
+                          <w:szCs w:val="24"/>
                         </w:rPr>
                         <w:t>printf("%-14s%-14s\n","DIA","Laboratorio");</w:t>
                       </w:r>
@@ -4281,21 +5534,30 @@
                     <w:p>
                       <w:pPr>
                         <w:pStyle w:val="Contenidodelmarco"/>
-                        <w:overflowPunct w:val="true"/>
-                        <w:bidi w:val="0"/>
-                        <w:rPr/>
-                      </w:pPr>
-                      <w:r>
-                        <w:rPr>
-                          <w:sz w:val="16"/>
-                          <w:szCs w:val="16"/>
+                        <w:overflowPunct w:val="false"/>
+                        <w:bidi w:val="0"/>
+                        <w:rPr>
+                          <w:rFonts w:ascii="FreeMono" w:hAnsi="FreeMono"/>
+                          <w:color w:val="000000"/>
+                          <w:sz w:val="24"/>
+                          <w:szCs w:val="24"/>
+                        </w:rPr>
+                      </w:pPr>
+                      <w:r>
+                        <w:rPr>
+                          <w:rFonts w:ascii="FreeMono" w:hAnsi="FreeMono"/>
+                          <w:color w:val="000000"/>
+                          <w:sz w:val="24"/>
+                          <w:szCs w:val="24"/>
                         </w:rPr>
                         <w:t xml:space="preserve"> </w:t>
                       </w:r>
                       <w:r>
                         <w:rPr>
-                          <w:sz w:val="16"/>
-                          <w:szCs w:val="16"/>
+                          <w:rFonts w:ascii="FreeMono" w:hAnsi="FreeMono"/>
+                          <w:color w:val="000000"/>
+                          <w:sz w:val="24"/>
+                          <w:szCs w:val="24"/>
                         </w:rPr>
                         <w:t>for(i=0;i&lt;(sizeof(day)/sizeof(day[0]));i++){</w:t>
                       </w:r>
@@ -4303,21 +5565,30 @@
                     <w:p>
                       <w:pPr>
                         <w:pStyle w:val="Contenidodelmarco"/>
-                        <w:overflowPunct w:val="true"/>
-                        <w:bidi w:val="0"/>
-                        <w:rPr/>
-                      </w:pPr>
-                      <w:r>
-                        <w:rPr>
-                          <w:sz w:val="16"/>
-                          <w:szCs w:val="16"/>
+                        <w:overflowPunct w:val="false"/>
+                        <w:bidi w:val="0"/>
+                        <w:rPr>
+                          <w:rFonts w:ascii="FreeMono" w:hAnsi="FreeMono"/>
+                          <w:color w:val="000000"/>
+                          <w:sz w:val="24"/>
+                          <w:szCs w:val="24"/>
+                        </w:rPr>
+                      </w:pPr>
+                      <w:r>
+                        <w:rPr>
+                          <w:rFonts w:ascii="FreeMono" w:hAnsi="FreeMono"/>
+                          <w:color w:val="000000"/>
+                          <w:sz w:val="24"/>
+                          <w:szCs w:val="24"/>
                         </w:rPr>
                         <w:t xml:space="preserve">   </w:t>
                       </w:r>
                       <w:r>
                         <w:rPr>
-                          <w:sz w:val="16"/>
-                          <w:szCs w:val="16"/>
+                          <w:rFonts w:ascii="FreeMono" w:hAnsi="FreeMono"/>
+                          <w:color w:val="000000"/>
+                          <w:sz w:val="24"/>
+                          <w:szCs w:val="24"/>
                         </w:rPr>
                         <w:t>printf("%-14s%6i\n",day[i],funcion_LIntroProg(day[i]));</w:t>
                       </w:r>
@@ -4325,21 +5596,30 @@
                     <w:p>
                       <w:pPr>
                         <w:pStyle w:val="Contenidodelmarco"/>
-                        <w:overflowPunct w:val="true"/>
-                        <w:bidi w:val="0"/>
-                        <w:rPr/>
-                      </w:pPr>
-                      <w:r>
-                        <w:rPr>
-                          <w:sz w:val="16"/>
-                          <w:szCs w:val="16"/>
+                        <w:overflowPunct w:val="false"/>
+                        <w:bidi w:val="0"/>
+                        <w:rPr>
+                          <w:rFonts w:ascii="FreeMono" w:hAnsi="FreeMono"/>
+                          <w:color w:val="000000"/>
+                          <w:sz w:val="24"/>
+                          <w:szCs w:val="24"/>
+                        </w:rPr>
+                      </w:pPr>
+                      <w:r>
+                        <w:rPr>
+                          <w:rFonts w:ascii="FreeMono" w:hAnsi="FreeMono"/>
+                          <w:color w:val="000000"/>
+                          <w:sz w:val="24"/>
+                          <w:szCs w:val="24"/>
                         </w:rPr>
                         <w:t xml:space="preserve"> </w:t>
                       </w:r>
                       <w:r>
                         <w:rPr>
-                          <w:sz w:val="16"/>
-                          <w:szCs w:val="16"/>
+                          <w:rFonts w:ascii="FreeMono" w:hAnsi="FreeMono"/>
+                          <w:color w:val="000000"/>
+                          <w:sz w:val="24"/>
+                          <w:szCs w:val="24"/>
                         </w:rPr>
                         <w:t>}</w:t>
                       </w:r>
@@ -4347,21 +5627,30 @@
                     <w:p>
                       <w:pPr>
                         <w:pStyle w:val="Contenidodelmarco"/>
-                        <w:overflowPunct w:val="true"/>
-                        <w:bidi w:val="0"/>
-                        <w:rPr/>
-                      </w:pPr>
-                      <w:r>
-                        <w:rPr>
-                          <w:sz w:val="16"/>
-                          <w:szCs w:val="16"/>
+                        <w:overflowPunct w:val="false"/>
+                        <w:bidi w:val="0"/>
+                        <w:rPr>
+                          <w:rFonts w:ascii="FreeMono" w:hAnsi="FreeMono"/>
+                          <w:color w:val="000000"/>
+                          <w:sz w:val="24"/>
+                          <w:szCs w:val="24"/>
+                        </w:rPr>
+                      </w:pPr>
+                      <w:r>
+                        <w:rPr>
+                          <w:rFonts w:ascii="FreeMono" w:hAnsi="FreeMono"/>
+                          <w:color w:val="000000"/>
+                          <w:sz w:val="24"/>
+                          <w:szCs w:val="24"/>
                         </w:rPr>
                         <w:t xml:space="preserve"> </w:t>
                       </w:r>
                       <w:r>
                         <w:rPr>
-                          <w:sz w:val="16"/>
-                          <w:szCs w:val="16"/>
+                          <w:rFonts w:ascii="FreeMono" w:hAnsi="FreeMono"/>
+                          <w:color w:val="000000"/>
+                          <w:sz w:val="24"/>
+                          <w:szCs w:val="24"/>
                         </w:rPr>
                         <w:t>return 0;</w:t>
                       </w:r>
@@ -4369,14 +5658,21 @@
                     <w:p>
                       <w:pPr>
                         <w:pStyle w:val="Contenidodelmarco"/>
-                        <w:overflowPunct w:val="true"/>
-                        <w:bidi w:val="0"/>
-                        <w:rPr/>
-                      </w:pPr>
-                      <w:r>
-                        <w:rPr>
-                          <w:sz w:val="16"/>
-                          <w:szCs w:val="16"/>
+                        <w:overflowPunct w:val="false"/>
+                        <w:bidi w:val="0"/>
+                        <w:rPr>
+                          <w:rFonts w:ascii="FreeMono" w:hAnsi="FreeMono"/>
+                          <w:color w:val="000000"/>
+                          <w:sz w:val="24"/>
+                          <w:szCs w:val="24"/>
+                        </w:rPr>
+                      </w:pPr>
+                      <w:r>
+                        <w:rPr>
+                          <w:rFonts w:ascii="FreeMono" w:hAnsi="FreeMono"/>
+                          <w:color w:val="000000"/>
+                          <w:sz w:val="24"/>
+                          <w:szCs w:val="24"/>
                         </w:rPr>
                         <w:t>}/*end main()*/</w:t>
                       </w:r>
@@ -4384,12 +5680,16 @@
                     <w:p>
                       <w:pPr>
                         <w:pStyle w:val="Contenidodelmarco"/>
-                        <w:overflowPunct w:val="true"/>
-                        <w:bidi w:val="0"/>
-                        <w:rPr/>
-                      </w:pPr>
-                      <w:r>
-                        <w:rPr/>
+                        <w:overflowPunct w:val="false"/>
+                        <w:bidi w:val="0"/>
+                        <w:rPr>
+                          <w:color w:val="000000"/>
+                        </w:rPr>
+                      </w:pPr>
+                      <w:r>
+                        <w:rPr>
+                          <w:color w:val="000000"/>
+                        </w:rPr>
                       </w:r>
                     </w:p>
                   </w:txbxContent>
@@ -4568,23 +5868,112 @@
       </w:pPr>
       <w:r>
         <w:rPr/>
-        <w:t xml:space="preserve">Construyendo el proyecto 07Practica07_00 y corriendo el ejecutable se obtiene la tabla </w:t>
-      </w:r>
-      <w:r>
-        <w:rPr/>
-        <w:t>de</w:t>
-      </w:r>
-    </w:p>
-    <w:p>
-      <w:pPr>
-        <w:pStyle w:val="Normal"/>
-        <w:bidi w:val="0"/>
-        <w:jc w:val="both"/>
-        <w:rPr/>
-      </w:pPr>
-      <w:r>
-        <w:rPr/>
-        <w:t>Valores de la funci\'on funcion_LIntroProg</w:t>
+      </w:r>
+    </w:p>
+    <w:p>
+      <w:pPr>
+        <w:pStyle w:val="Normal"/>
+        <w:bidi w:val="0"/>
+        <w:jc w:val="both"/>
+        <w:rPr/>
+      </w:pPr>
+      <w:r>
+        <w:rPr/>
+      </w:r>
+    </w:p>
+    <w:p>
+      <w:pPr>
+        <w:pStyle w:val="Normal"/>
+        <w:bidi w:val="0"/>
+        <w:jc w:val="both"/>
+        <w:rPr/>
+      </w:pPr>
+      <w:r>
+        <w:rPr/>
+      </w:r>
+    </w:p>
+    <w:p>
+      <w:pPr>
+        <w:pStyle w:val="Normal"/>
+        <w:bidi w:val="0"/>
+        <w:jc w:val="both"/>
+        <w:rPr/>
+      </w:pPr>
+      <w:r>
+        <w:rPr/>
+      </w:r>
+    </w:p>
+    <w:p>
+      <w:pPr>
+        <w:pStyle w:val="Normal"/>
+        <w:bidi w:val="0"/>
+        <w:jc w:val="both"/>
+        <w:rPr/>
+      </w:pPr>
+      <w:r>
+        <w:rPr/>
+      </w:r>
+    </w:p>
+    <w:p>
+      <w:pPr>
+        <w:pStyle w:val="Normal"/>
+        <w:bidi w:val="0"/>
+        <w:jc w:val="both"/>
+        <w:rPr/>
+      </w:pPr>
+      <w:r>
+        <w:rPr/>
+      </w:r>
+    </w:p>
+    <w:p>
+      <w:pPr>
+        <w:pStyle w:val="Normal"/>
+        <w:bidi w:val="0"/>
+        <w:jc w:val="both"/>
+        <w:rPr/>
+      </w:pPr>
+      <w:r>
+        <w:rPr/>
+        <w:t>Construyendo el proyecto 07Practica07_00 y corriendo el ejecutable se obtiene la tabla de</w:t>
+      </w:r>
+    </w:p>
+    <w:p>
+      <w:pPr>
+        <w:pStyle w:val="Normal"/>
+        <w:bidi w:val="0"/>
+        <w:jc w:val="both"/>
+        <w:rPr/>
+      </w:pPr>
+      <w:r>
+        <w:rPr/>
+        <w:t>Valores de la funci</w:t>
+      </w:r>
+      <w:r>
+        <w:rPr>
+          <w:rFonts w:eastAsia="DejaVu Sans" w:cs="FreeSans"/>
+          <w:color w:val="auto"/>
+          <w:kern w:val="2"/>
+          <w:sz w:val="24"/>
+          <w:szCs w:val="24"/>
+          <w:lang w:val="es-MX" w:eastAsia="zh-CN" w:bidi="hi-IN"/>
+        </w:rPr>
+        <w:t>ó</w:t>
+      </w:r>
+      <w:r>
+        <w:rPr/>
+        <w:t>n funcion_L</w:t>
+      </w:r>
+      <w:r>
+        <w:rPr/>
+        <w:t>I</w:t>
+      </w:r>
+      <w:r>
+        <w:rPr/>
+        <w:t xml:space="preserve">ntroProg  </w:t>
+      </w:r>
+      <w:r>
+        <w:rPr/>
+        <w:t>(función Laboratorio de Introducción a la Programación)</w:t>
       </w:r>
     </w:p>
     <w:p>
@@ -4600,15 +5989,15 @@
           <wp:anchor behindDoc="0" distT="0" distB="0" distL="0" distR="0" simplePos="0" locked="0" layoutInCell="0" allowOverlap="1" relativeHeight="5">
             <wp:simplePos x="0" y="0"/>
             <wp:positionH relativeFrom="column">
-              <wp:align>center</wp:align>
+              <wp:posOffset>1737995</wp:posOffset>
             </wp:positionH>
             <wp:positionV relativeFrom="paragraph">
-              <wp:posOffset>635</wp:posOffset>
+              <wp:posOffset>45720</wp:posOffset>
             </wp:positionV>
-            <wp:extent cx="3676015" cy="1738630"/>
+            <wp:extent cx="2856230" cy="1351280"/>
             <wp:effectExtent l="0" t="0" r="0" b="0"/>
             <wp:wrapSquare wrapText="largest"/>
-            <wp:docPr id="7" name="Imagen1" descr=""/>
+            <wp:docPr id="8" name="Imagen1" descr=""/>
             <wp:cNvGraphicFramePr>
               <a:graphicFrameLocks xmlns:a="http://schemas.openxmlformats.org/drawingml/2006/main" noChangeAspect="1"/>
             </wp:cNvGraphicFramePr>
@@ -4616,13 +6005,13 @@
               <a:graphicData uri="http://schemas.openxmlformats.org/drawingml/2006/picture">
                 <pic:pic xmlns:pic="http://schemas.openxmlformats.org/drawingml/2006/picture">
                   <pic:nvPicPr>
-                    <pic:cNvPr id="7" name="Imagen1" descr=""/>
+                    <pic:cNvPr id="8" name="Imagen1" descr=""/>
                     <pic:cNvPicPr>
                       <a:picLocks noChangeAspect="1" noChangeArrowheads="1"/>
                     </pic:cNvPicPr>
                   </pic:nvPicPr>
                   <pic:blipFill>
-                    <a:blip r:embed="rId2"/>
+                    <a:blip r:embed="rId3"/>
                     <a:stretch>
                       <a:fillRect/>
                     </a:stretch>
@@ -4630,7 +6019,7 @@
                   <pic:spPr bwMode="auto">
                     <a:xfrm>
                       <a:off x="0" y="0"/>
-                      <a:ext cx="3676015" cy="1738630"/>
+                      <a:ext cx="2856230" cy="1351280"/>
                     </a:xfrm>
                     <a:prstGeom prst="rect">
                       <a:avLst/>
@@ -4707,6 +6096,156 @@
       </w:pPr>
       <w:r>
         <w:rPr/>
+      </w:r>
+    </w:p>
+    <w:p>
+      <w:pPr>
+        <w:pStyle w:val="Normal"/>
+        <w:bidi w:val="0"/>
+        <w:jc w:val="both"/>
+        <w:rPr/>
+      </w:pPr>
+      <w:r>
+        <w:rPr/>
+      </w:r>
+    </w:p>
+    <w:p>
+      <w:pPr>
+        <w:pStyle w:val="Normal"/>
+        <w:bidi w:val="0"/>
+        <w:jc w:val="both"/>
+        <w:rPr/>
+      </w:pPr>
+      <w:r>
+        <w:rPr/>
+      </w:r>
+    </w:p>
+    <w:p>
+      <w:pPr>
+        <w:pStyle w:val="Normal"/>
+        <w:bidi w:val="0"/>
+        <w:jc w:val="both"/>
+        <w:rPr/>
+      </w:pPr>
+      <w:r>
+        <w:rPr/>
+        <w:t xml:space="preserve">Función </w:t>
+      </w:r>
+      <w:r>
+        <w:rPr>
+          <w:rFonts w:ascii="FreeMono" w:hAnsi="FreeMono"/>
+        </w:rPr>
+        <w:t>char (*funcion_LIntroProg_Inv(short ndl))[]</w:t>
+      </w:r>
+    </w:p>
+    <w:p>
+      <w:pPr>
+        <w:pStyle w:val="Normal"/>
+        <w:bidi w:val="0"/>
+        <w:jc w:val="both"/>
+        <w:rPr/>
+      </w:pPr>
+      <w:r>
+        <w:rPr/>
+      </w:r>
+    </w:p>
+    <w:p>
+      <w:pPr>
+        <w:pStyle w:val="Normal"/>
+        <w:bidi w:val="0"/>
+        <w:jc w:val="both"/>
+        <w:rPr/>
+      </w:pPr>
+      <w:r>
+        <w:rPr/>
+        <w:t>En el archivo PO_DiaNumDLab.h se agregó</w:t>
+      </w:r>
+    </w:p>
+    <w:p>
+      <w:pPr>
+        <w:pStyle w:val="Normal"/>
+        <w:bidi w:val="0"/>
+        <w:jc w:val="both"/>
+        <w:rPr/>
+      </w:pPr>
+      <w:r>
+        <w:rPr/>
+      </w:r>
+    </w:p>
+    <w:p>
+      <w:pPr>
+        <w:pStyle w:val="Normal"/>
+        <w:bidi w:val="0"/>
+        <w:jc w:val="both"/>
+        <w:rPr>
+          <w:rFonts w:ascii="FreeMono" w:hAnsi="FreeMono"/>
+        </w:rPr>
+      </w:pPr>
+      <w:r>
+        <w:rPr>
+          <w:rFonts w:ascii="FreeMono" w:hAnsi="FreeMono"/>
+        </w:rPr>
+        <w:t>struct PO_NumDLab_Days {</w:t>
+      </w:r>
+    </w:p>
+    <w:p>
+      <w:pPr>
+        <w:pStyle w:val="Normal"/>
+        <w:bidi w:val="0"/>
+        <w:jc w:val="both"/>
+        <w:rPr>
+          <w:rFonts w:ascii="FreeMono" w:hAnsi="FreeMono"/>
+        </w:rPr>
+      </w:pPr>
+      <w:r>
+        <w:rPr>
+          <w:rFonts w:ascii="FreeMono" w:hAnsi="FreeMono"/>
+        </w:rPr>
+        <w:t xml:space="preserve"> </w:t>
+      </w:r>
+      <w:r>
+        <w:rPr>
+          <w:rFonts w:ascii="FreeMono" w:hAnsi="FreeMono"/>
+        </w:rPr>
+        <w:t>short num_d_lab;</w:t>
+      </w:r>
+    </w:p>
+    <w:p>
+      <w:pPr>
+        <w:pStyle w:val="Normal"/>
+        <w:bidi w:val="0"/>
+        <w:jc w:val="both"/>
+        <w:rPr>
+          <w:rFonts w:ascii="FreeMono" w:hAnsi="FreeMono"/>
+        </w:rPr>
+      </w:pPr>
+      <w:r>
+        <w:rPr>
+          <w:rFonts w:ascii="FreeMono" w:hAnsi="FreeMono"/>
+        </w:rPr>
+        <w:t xml:space="preserve"> </w:t>
+      </w:r>
+      <w:r>
+        <w:rPr>
+          <w:rFonts w:ascii="FreeMono" w:hAnsi="FreeMono"/>
+        </w:rPr>
+        <w:t>char char_arr[];</w:t>
+      </w:r>
+    </w:p>
+    <w:p>
+      <w:pPr>
+        <w:pStyle w:val="Normal"/>
+        <w:bidi w:val="0"/>
+        <w:jc w:val="both"/>
+        <w:rPr>
+          <w:rFonts w:ascii="FreeMono" w:hAnsi="FreeMono"/>
+        </w:rPr>
+      </w:pPr>
+      <w:r>
+        <w:rPr>
+          <w:rFonts w:ascii="FreeMono" w:hAnsi="FreeMono"/>
+        </w:rPr>
+        <w:t>};</w:t>
       </w:r>
     </w:p>
     <w:p>
